--- a/Rapport/Pseudokod.docx
+++ b/Rapport/Pseudokod.docx
@@ -7,13 +7,11 @@
         <w:pStyle w:val="Title"/>
         <w:rPr>
           <w:highlight w:val="white"/>
-          <w:lang w:val="en-US"/>
-        </w:rPr>
-      </w:pPr>
-      <w:r>
-        <w:rPr>
-          <w:highlight w:val="white"/>
-          <w:lang w:val="en-US"/>
+        </w:rPr>
+      </w:pPr>
+      <w:r>
+        <w:rPr>
+          <w:highlight w:val="white"/>
         </w:rPr>
         <w:t>Pseudokod</w:t>
       </w:r>
@@ -4462,25 +4460,23 @@
           <w:sz w:val="19"/>
           <w:szCs w:val="19"/>
           <w:highlight w:val="white"/>
-          <w:lang w:val="en-US"/>
-        </w:rPr>
-      </w:pPr>
-      <w:r>
-        <w:rPr>
-          <w:rFonts w:ascii="Consolas" w:hAnsi="Consolas" w:cs="Consolas"/>
-          <w:sz w:val="19"/>
-          <w:szCs w:val="19"/>
-          <w:highlight w:val="white"/>
-        </w:rPr>
-        <w:tab/>
-      </w:r>
-      <w:r>
-        <w:rPr>
-          <w:rFonts w:ascii="Consolas" w:hAnsi="Consolas" w:cs="Consolas"/>
-          <w:sz w:val="19"/>
-          <w:szCs w:val="19"/>
-          <w:highlight w:val="white"/>
-          <w:lang w:val="en-US"/>
+        </w:rPr>
+      </w:pPr>
+      <w:r>
+        <w:rPr>
+          <w:rFonts w:ascii="Consolas" w:hAnsi="Consolas" w:cs="Consolas"/>
+          <w:sz w:val="19"/>
+          <w:szCs w:val="19"/>
+          <w:highlight w:val="white"/>
+        </w:rPr>
+        <w:tab/>
+      </w:r>
+      <w:r>
+        <w:rPr>
+          <w:rFonts w:ascii="Consolas" w:hAnsi="Consolas" w:cs="Consolas"/>
+          <w:sz w:val="19"/>
+          <w:szCs w:val="19"/>
+          <w:highlight w:val="white"/>
         </w:rPr>
         <w:t>pr</w:t>
       </w:r>
@@ -4490,7 +4486,6 @@
           <w:sz w:val="19"/>
           <w:szCs w:val="19"/>
           <w:highlight w:val="white"/>
-          <w:lang w:val="en-US"/>
         </w:rPr>
         <w:t xml:space="preserve">integer </w:t>
       </w:r>
@@ -4500,7 +4495,6 @@
           <w:sz w:val="19"/>
           <w:szCs w:val="19"/>
           <w:highlight w:val="white"/>
-          <w:lang w:val="en-US"/>
         </w:rPr>
         <w:t>“P(E|F):” pEF</w:t>
       </w:r>
@@ -4629,16 +4623,14 @@
           <w:sz w:val="19"/>
           <w:szCs w:val="19"/>
           <w:highlight w:val="white"/>
-          <w:lang w:val="en-US"/>
-        </w:rPr>
-      </w:pPr>
-      <w:r>
-        <w:rPr>
-          <w:rFonts w:ascii="Consolas" w:hAnsi="Consolas" w:cs="Consolas"/>
-          <w:sz w:val="19"/>
-          <w:szCs w:val="19"/>
-          <w:highlight w:val="white"/>
-          <w:lang w:val="en-US"/>
+        </w:rPr>
+      </w:pPr>
+      <w:r>
+        <w:rPr>
+          <w:rFonts w:ascii="Consolas" w:hAnsi="Consolas" w:cs="Consolas"/>
+          <w:sz w:val="19"/>
+          <w:szCs w:val="19"/>
+          <w:highlight w:val="white"/>
         </w:rPr>
         <w:t>{</w:t>
       </w:r>
@@ -4655,16 +4647,14 @@
           <w:sz w:val="19"/>
           <w:szCs w:val="19"/>
           <w:highlight w:val="white"/>
-          <w:lang w:val="en-US"/>
-        </w:rPr>
-      </w:pPr>
-      <w:r>
-        <w:rPr>
-          <w:rFonts w:ascii="Consolas" w:hAnsi="Consolas" w:cs="Consolas"/>
-          <w:sz w:val="19"/>
-          <w:szCs w:val="19"/>
-          <w:highlight w:val="white"/>
-          <w:lang w:val="en-US"/>
+        </w:rPr>
+      </w:pPr>
+      <w:r>
+        <w:rPr>
+          <w:rFonts w:ascii="Consolas" w:hAnsi="Consolas" w:cs="Consolas"/>
+          <w:sz w:val="19"/>
+          <w:szCs w:val="19"/>
+          <w:highlight w:val="white"/>
         </w:rPr>
         <w:t>if ( m &lt; 2 )</w:t>
       </w:r>
@@ -4689,7 +4679,6 @@
           <w:sz w:val="19"/>
           <w:szCs w:val="19"/>
           <w:highlight w:val="white"/>
-          <w:lang w:val="en-US"/>
         </w:rPr>
         <w:tab/>
       </w:r>
@@ -5430,7 +5419,6 @@
           <w:lang w:val="en-US"/>
         </w:rPr>
       </w:pPr>
-      <w:proofErr w:type="gramStart"/>
       <w:r>
         <w:rPr>
           <w:rFonts w:ascii="Consolas" w:hAnsi="Consolas" w:cs="Consolas"/>
@@ -5447,17 +5435,7 @@
           <w:szCs w:val="19"/>
           <w:lang w:val="en-US"/>
         </w:rPr>
-        <w:t>eger</w:t>
-      </w:r>
-      <w:proofErr w:type="gramEnd"/>
-      <w:r>
-        <w:rPr>
-          <w:rFonts w:ascii="Consolas" w:hAnsi="Consolas" w:cs="Consolas"/>
-          <w:sz w:val="19"/>
-          <w:szCs w:val="19"/>
-          <w:lang w:val="en-US"/>
-        </w:rPr>
-        <w:t xml:space="preserve"> n, m, x</w:t>
+        <w:t>eger n, m, x</w:t>
       </w:r>
     </w:p>
     <w:p>
@@ -5713,7 +5691,6 @@
         </w:rPr>
         <w:tab/>
       </w:r>
-      <w:proofErr w:type="spellStart"/>
       <w:r>
         <w:rPr>
           <w:rFonts w:ascii="Consolas" w:hAnsi="Consolas" w:cs="Consolas"/>
@@ -5728,33 +5705,15 @@
           <w:sz w:val="19"/>
           <w:szCs w:val="19"/>
         </w:rPr>
-        <w:t>nt</w:t>
-      </w:r>
-      <w:proofErr w:type="spellEnd"/>
-      <w:r>
-        <w:rPr>
-          <w:rFonts w:ascii="Consolas" w:hAnsi="Consolas" w:cs="Consolas"/>
-          <w:sz w:val="19"/>
-          <w:szCs w:val="19"/>
-        </w:rPr>
-        <w:t>[]</w:t>
-      </w:r>
-      <w:r>
-        <w:rPr>
-          <w:rFonts w:ascii="Consolas" w:hAnsi="Consolas" w:cs="Consolas"/>
-          <w:sz w:val="19"/>
-          <w:szCs w:val="19"/>
-        </w:rPr>
-        <w:t xml:space="preserve"> tempValues = kasta_</w:t>
-      </w:r>
-      <w:proofErr w:type="gramStart"/>
-      <w:r>
-        <w:rPr>
-          <w:rFonts w:ascii="Consolas" w:hAnsi="Consolas" w:cs="Consolas"/>
-          <w:sz w:val="19"/>
-          <w:szCs w:val="19"/>
-        </w:rPr>
-        <w:t>tarningar(</w:t>
+        <w:t>nt[]</w:t>
+      </w:r>
+      <w:r>
+        <w:rPr>
+          <w:rFonts w:ascii="Consolas" w:hAnsi="Consolas" w:cs="Consolas"/>
+          <w:sz w:val="19"/>
+          <w:szCs w:val="19"/>
+        </w:rPr>
+        <w:t xml:space="preserve"> tempValues = kasta_tarningar(</w:t>
       </w:r>
       <w:r>
         <w:rPr>
@@ -5770,16 +5729,7 @@
           <w:sz w:val="19"/>
           <w:szCs w:val="19"/>
         </w:rPr>
-        <w:t>n</w:t>
-      </w:r>
-      <w:proofErr w:type="gramEnd"/>
-      <w:r>
-        <w:rPr>
-          <w:rFonts w:ascii="Consolas" w:hAnsi="Consolas" w:cs="Consolas"/>
-          <w:sz w:val="19"/>
-          <w:szCs w:val="19"/>
-        </w:rPr>
-        <w:t>, m</w:t>
+        <w:t>n, m</w:t>
       </w:r>
       <w:r>
         <w:rPr>
@@ -5973,36 +5923,16 @@
           <w:szCs w:val="19"/>
           <w:lang w:val="en-US"/>
         </w:rPr>
-        <w:t>E</w:t>
-      </w:r>
-      <w:proofErr w:type="gramStart"/>
-      <w:r>
-        <w:rPr>
-          <w:rFonts w:ascii="Consolas" w:hAnsi="Consolas" w:cs="Consolas"/>
-          <w:sz w:val="19"/>
-          <w:szCs w:val="19"/>
-          <w:lang w:val="en-US"/>
-        </w:rPr>
-        <w:t>:</w:t>
-      </w:r>
-      <w:r>
-        <w:rPr>
-          <w:rFonts w:ascii="Consolas" w:hAnsi="Consolas" w:cs="Consolas"/>
-          <w:sz w:val="19"/>
-          <w:szCs w:val="19"/>
-          <w:lang w:val="en-US"/>
-        </w:rPr>
-        <w:t xml:space="preserve"> ”</w:t>
-      </w:r>
-      <w:proofErr w:type="gramEnd"/>
-      <w:r>
-        <w:rPr>
-          <w:rFonts w:ascii="Consolas" w:hAnsi="Consolas" w:cs="Consolas"/>
-          <w:sz w:val="19"/>
-          <w:szCs w:val="19"/>
-          <w:lang w:val="en-US"/>
-        </w:rPr>
-        <w:t xml:space="preserve"> E(</w:t>
+        <w:t>E:</w:t>
+      </w:r>
+      <w:r>
+        <w:rPr>
+          <w:rFonts w:ascii="Consolas" w:hAnsi="Consolas" w:cs="Consolas"/>
+          <w:sz w:val="19"/>
+          <w:szCs w:val="19"/>
+          <w:lang w:val="en-US"/>
+        </w:rPr>
+        <w:t xml:space="preserve"> ” E(</w:t>
       </w:r>
       <w:r>
         <w:rPr>
@@ -6079,19 +6009,8 @@
           <w:szCs w:val="19"/>
           <w:lang w:val="en-US"/>
         </w:rPr>
-        <w:t xml:space="preserve">integer b = </w:t>
-      </w:r>
-      <w:proofErr w:type="gramStart"/>
-      <w:r>
-        <w:rPr>
-          <w:rFonts w:ascii="Consolas" w:hAnsi="Consolas" w:cs="Consolas"/>
-          <w:sz w:val="19"/>
-          <w:szCs w:val="19"/>
-          <w:lang w:val="en-US"/>
-        </w:rPr>
-        <w:t>F(</w:t>
-      </w:r>
-      <w:proofErr w:type="gramEnd"/>
+        <w:t>integer b = F(</w:t>
+      </w:r>
       <w:r>
         <w:rPr>
           <w:rFonts w:ascii="Consolas" w:hAnsi="Consolas" w:cs="Consolas"/>
@@ -6732,12 +6651,10 @@
       <w:pPr>
         <w:pStyle w:val="Heading1"/>
       </w:pPr>
-      <w:proofErr w:type="spellStart"/>
       <w:r>
         <w:lastRenderedPageBreak/>
         <w:t>Binom_pascal</w:t>
       </w:r>
-      <w:proofErr w:type="spellEnd"/>
     </w:p>
     <w:p/>
     <w:p>
@@ -6795,49 +6712,77 @@
           <w:sz w:val="19"/>
           <w:szCs w:val="19"/>
         </w:rPr>
+        <w:t xml:space="preserve"> binom_pascal( n, k</w:t>
+      </w:r>
+      <w:r>
+        <w:rPr>
+          <w:rFonts w:ascii="Consolas" w:hAnsi="Consolas" w:cs="Consolas"/>
+          <w:sz w:val="19"/>
+          <w:szCs w:val="19"/>
+        </w:rPr>
         <w:t xml:space="preserve"> </w:t>
       </w:r>
-      <w:proofErr w:type="spellStart"/>
-      <w:r>
-        <w:rPr>
-          <w:rFonts w:ascii="Consolas" w:hAnsi="Consolas" w:cs="Consolas"/>
-          <w:sz w:val="19"/>
-          <w:szCs w:val="19"/>
-        </w:rPr>
-        <w:t>binom_</w:t>
-      </w:r>
-      <w:proofErr w:type="gramStart"/>
-      <w:r>
-        <w:rPr>
-          <w:rFonts w:ascii="Consolas" w:hAnsi="Consolas" w:cs="Consolas"/>
-          <w:sz w:val="19"/>
-          <w:szCs w:val="19"/>
-        </w:rPr>
-        <w:t>pascal</w:t>
-      </w:r>
-      <w:proofErr w:type="spellEnd"/>
-      <w:r>
-        <w:rPr>
-          <w:rFonts w:ascii="Consolas" w:hAnsi="Consolas" w:cs="Consolas"/>
-          <w:sz w:val="19"/>
-          <w:szCs w:val="19"/>
-        </w:rPr>
-        <w:t>( n</w:t>
-      </w:r>
-      <w:proofErr w:type="gramEnd"/>
-      <w:r>
-        <w:rPr>
-          <w:rFonts w:ascii="Consolas" w:hAnsi="Consolas" w:cs="Consolas"/>
-          <w:sz w:val="19"/>
-          <w:szCs w:val="19"/>
-        </w:rPr>
-        <w:t>, k</w:t>
-      </w:r>
-      <w:r>
-        <w:rPr>
-          <w:rFonts w:ascii="Consolas" w:hAnsi="Consolas" w:cs="Consolas"/>
-          <w:sz w:val="19"/>
-          <w:szCs w:val="19"/>
+      <w:r>
+        <w:rPr>
+          <w:rFonts w:ascii="Consolas" w:hAnsi="Consolas" w:cs="Consolas"/>
+          <w:sz w:val="19"/>
+          <w:szCs w:val="19"/>
+        </w:rPr>
+        <w:t>)</w:t>
+      </w:r>
+    </w:p>
+    <w:p>
+      <w:pPr>
+        <w:autoSpaceDE w:val="0"/>
+        <w:autoSpaceDN w:val="0"/>
+        <w:adjustRightInd w:val="0"/>
+        <w:spacing w:after="0" w:line="240" w:lineRule="auto"/>
+        <w:rPr>
+          <w:rFonts w:ascii="Consolas" w:hAnsi="Consolas" w:cs="Consolas"/>
+          <w:sz w:val="19"/>
+          <w:szCs w:val="19"/>
+          <w:lang w:val="en-US"/>
+        </w:rPr>
+      </w:pPr>
+      <w:r>
+        <w:rPr>
+          <w:rFonts w:ascii="Consolas" w:hAnsi="Consolas" w:cs="Consolas"/>
+          <w:sz w:val="19"/>
+          <w:szCs w:val="19"/>
+          <w:lang w:val="en-US"/>
+        </w:rPr>
+        <w:t>{</w:t>
+      </w:r>
+    </w:p>
+    <w:p>
+      <w:pPr>
+        <w:autoSpaceDE w:val="0"/>
+        <w:autoSpaceDN w:val="0"/>
+        <w:adjustRightInd w:val="0"/>
+        <w:spacing w:after="0" w:line="240" w:lineRule="auto"/>
+        <w:rPr>
+          <w:rFonts w:ascii="Consolas" w:hAnsi="Consolas" w:cs="Consolas"/>
+          <w:sz w:val="19"/>
+          <w:szCs w:val="19"/>
+          <w:lang w:val="en-US"/>
+        </w:rPr>
+      </w:pPr>
+      <w:r>
+        <w:rPr>
+          <w:rFonts w:ascii="Consolas" w:hAnsi="Consolas" w:cs="Consolas"/>
+          <w:sz w:val="19"/>
+          <w:szCs w:val="19"/>
+          <w:lang w:val="en-US"/>
+        </w:rPr>
+        <w:tab/>
+        <w:t>if (</w:t>
+      </w:r>
+      <w:r>
+        <w:rPr>
+          <w:rFonts w:ascii="Consolas" w:hAnsi="Consolas" w:cs="Consolas"/>
+          <w:sz w:val="19"/>
+          <w:szCs w:val="19"/>
+          <w:lang w:val="en-US"/>
         </w:rPr>
         <w:t xml:space="preserve"> </w:t>
       </w:r>
@@ -6846,6 +6791,25 @@
           <w:rFonts w:ascii="Consolas" w:hAnsi="Consolas" w:cs="Consolas"/>
           <w:sz w:val="19"/>
           <w:szCs w:val="19"/>
+          <w:lang w:val="en-US"/>
+        </w:rPr>
+        <w:t>k &gt; n</w:t>
+      </w:r>
+      <w:r>
+        <w:rPr>
+          <w:rFonts w:ascii="Consolas" w:hAnsi="Consolas" w:cs="Consolas"/>
+          <w:sz w:val="19"/>
+          <w:szCs w:val="19"/>
+          <w:lang w:val="en-US"/>
+        </w:rPr>
+        <w:t xml:space="preserve"> </w:t>
+      </w:r>
+      <w:r>
+        <w:rPr>
+          <w:rFonts w:ascii="Consolas" w:hAnsi="Consolas" w:cs="Consolas"/>
+          <w:sz w:val="19"/>
+          <w:szCs w:val="19"/>
+          <w:lang w:val="en-US"/>
         </w:rPr>
         <w:t>)</w:t>
       </w:r>
@@ -6870,6 +6834,7 @@
           <w:szCs w:val="19"/>
           <w:lang w:val="en-US"/>
         </w:rPr>
+        <w:tab/>
         <w:t>{</w:t>
       </w:r>
     </w:p>
@@ -6895,25 +6860,123 @@
         </w:rPr>
         <w:tab/>
       </w:r>
-      <w:proofErr w:type="gramStart"/>
-      <w:r>
-        <w:rPr>
-          <w:rFonts w:ascii="Consolas" w:hAnsi="Consolas" w:cs="Consolas"/>
-          <w:sz w:val="19"/>
-          <w:szCs w:val="19"/>
-          <w:lang w:val="en-US"/>
-        </w:rPr>
-        <w:t>if</w:t>
-      </w:r>
-      <w:proofErr w:type="gramEnd"/>
-      <w:r>
-        <w:rPr>
-          <w:rFonts w:ascii="Consolas" w:hAnsi="Consolas" w:cs="Consolas"/>
-          <w:sz w:val="19"/>
-          <w:szCs w:val="19"/>
-          <w:lang w:val="en-US"/>
-        </w:rPr>
-        <w:t xml:space="preserve"> (</w:t>
+      <w:r>
+        <w:rPr>
+          <w:rFonts w:ascii="Consolas" w:hAnsi="Consolas" w:cs="Consolas"/>
+          <w:sz w:val="19"/>
+          <w:szCs w:val="19"/>
+          <w:lang w:val="en-US"/>
+        </w:rPr>
+        <w:tab/>
+        <w:t>return 0</w:t>
+      </w:r>
+    </w:p>
+    <w:p>
+      <w:pPr>
+        <w:autoSpaceDE w:val="0"/>
+        <w:autoSpaceDN w:val="0"/>
+        <w:adjustRightInd w:val="0"/>
+        <w:spacing w:after="0" w:line="240" w:lineRule="auto"/>
+        <w:rPr>
+          <w:rFonts w:ascii="Consolas" w:hAnsi="Consolas" w:cs="Consolas"/>
+          <w:sz w:val="19"/>
+          <w:szCs w:val="19"/>
+          <w:lang w:val="en-US"/>
+        </w:rPr>
+      </w:pPr>
+      <w:r>
+        <w:rPr>
+          <w:rFonts w:ascii="Consolas" w:hAnsi="Consolas" w:cs="Consolas"/>
+          <w:sz w:val="19"/>
+          <w:szCs w:val="19"/>
+          <w:lang w:val="en-US"/>
+        </w:rPr>
+        <w:tab/>
+        <w:t>}</w:t>
+      </w:r>
+    </w:p>
+    <w:p>
+      <w:pPr>
+        <w:autoSpaceDE w:val="0"/>
+        <w:autoSpaceDN w:val="0"/>
+        <w:adjustRightInd w:val="0"/>
+        <w:spacing w:after="0" w:line="240" w:lineRule="auto"/>
+        <w:rPr>
+          <w:rFonts w:ascii="Consolas" w:hAnsi="Consolas" w:cs="Consolas"/>
+          <w:sz w:val="19"/>
+          <w:szCs w:val="19"/>
+          <w:lang w:val="en-US"/>
+        </w:rPr>
+      </w:pPr>
+    </w:p>
+    <w:p>
+      <w:pPr>
+        <w:autoSpaceDE w:val="0"/>
+        <w:autoSpaceDN w:val="0"/>
+        <w:adjustRightInd w:val="0"/>
+        <w:spacing w:after="0" w:line="240" w:lineRule="auto"/>
+        <w:rPr>
+          <w:rFonts w:ascii="Consolas" w:hAnsi="Consolas" w:cs="Consolas"/>
+          <w:sz w:val="19"/>
+          <w:szCs w:val="19"/>
+          <w:lang w:val="en-US"/>
+        </w:rPr>
+      </w:pPr>
+      <w:r>
+        <w:rPr>
+          <w:rFonts w:ascii="Consolas" w:hAnsi="Consolas" w:cs="Consolas"/>
+          <w:sz w:val="19"/>
+          <w:szCs w:val="19"/>
+          <w:lang w:val="en-US"/>
+        </w:rPr>
+        <w:tab/>
+      </w:r>
+      <w:r>
+        <w:rPr>
+          <w:rFonts w:ascii="Consolas" w:hAnsi="Consolas" w:cs="Consolas"/>
+          <w:sz w:val="19"/>
+          <w:szCs w:val="19"/>
+          <w:lang w:val="en-US"/>
+        </w:rPr>
+        <w:t>integer[][] pascalVector</w:t>
+      </w:r>
+    </w:p>
+    <w:p>
+      <w:pPr>
+        <w:autoSpaceDE w:val="0"/>
+        <w:autoSpaceDN w:val="0"/>
+        <w:adjustRightInd w:val="0"/>
+        <w:spacing w:after="0" w:line="240" w:lineRule="auto"/>
+        <w:rPr>
+          <w:rFonts w:ascii="Consolas" w:hAnsi="Consolas" w:cs="Consolas"/>
+          <w:sz w:val="19"/>
+          <w:szCs w:val="19"/>
+          <w:lang w:val="en-US"/>
+        </w:rPr>
+      </w:pPr>
+    </w:p>
+    <w:p>
+      <w:pPr>
+        <w:autoSpaceDE w:val="0"/>
+        <w:autoSpaceDN w:val="0"/>
+        <w:adjustRightInd w:val="0"/>
+        <w:spacing w:after="0" w:line="240" w:lineRule="auto"/>
+        <w:rPr>
+          <w:rFonts w:ascii="Consolas" w:hAnsi="Consolas" w:cs="Consolas"/>
+          <w:sz w:val="19"/>
+          <w:szCs w:val="19"/>
+          <w:lang w:val="en-US"/>
+        </w:rPr>
+      </w:pPr>
+      <w:r>
+        <w:rPr>
+          <w:rFonts w:ascii="Consolas" w:hAnsi="Consolas" w:cs="Consolas"/>
+          <w:sz w:val="19"/>
+          <w:szCs w:val="19"/>
+          <w:lang w:val="en-US"/>
+        </w:rPr>
+        <w:tab/>
+        <w:t>for (</w:t>
       </w:r>
       <w:r>
         <w:rPr>
@@ -6931,7 +6994,7 @@
           <w:szCs w:val="19"/>
           <w:lang w:val="en-US"/>
         </w:rPr>
-        <w:t>k &gt; n</w:t>
+        <w:t>0 &lt; i &lt;= n</w:t>
       </w:r>
       <w:r>
         <w:rPr>
@@ -6951,6 +7014,42 @@
         </w:rPr>
         <w:t>)</w:t>
       </w:r>
+      <w:r>
+        <w:rPr>
+          <w:rFonts w:ascii="Consolas" w:hAnsi="Consolas" w:cs="Consolas"/>
+          <w:sz w:val="19"/>
+          <w:szCs w:val="19"/>
+          <w:lang w:val="en-US"/>
+        </w:rPr>
+        <w:tab/>
+      </w:r>
+      <w:r>
+        <w:rPr>
+          <w:rFonts w:ascii="Consolas" w:hAnsi="Consolas" w:cs="Consolas"/>
+          <w:sz w:val="19"/>
+          <w:szCs w:val="19"/>
+          <w:lang w:val="en-US"/>
+        </w:rPr>
+        <w:tab/>
+      </w:r>
+      <w:r>
+        <w:rPr>
+          <w:rFonts w:ascii="Consolas" w:hAnsi="Consolas" w:cs="Consolas"/>
+          <w:sz w:val="19"/>
+          <w:szCs w:val="19"/>
+          <w:lang w:val="en-US"/>
+        </w:rPr>
+        <w:tab/>
+      </w:r>
+      <w:r>
+        <w:rPr>
+          <w:rFonts w:ascii="Consolas" w:hAnsi="Consolas" w:cs="Consolas"/>
+          <w:sz w:val="19"/>
+          <w:szCs w:val="19"/>
+          <w:lang w:val="en-US"/>
+        </w:rPr>
+        <w:t>// Row number</w:t>
+      </w:r>
     </w:p>
     <w:p>
       <w:pPr>
@@ -7007,48 +7106,516 @@
         </w:rPr>
         <w:tab/>
       </w:r>
-      <w:proofErr w:type="gramStart"/>
-      <w:r>
-        <w:rPr>
-          <w:rFonts w:ascii="Consolas" w:hAnsi="Consolas" w:cs="Consolas"/>
-          <w:sz w:val="19"/>
-          <w:szCs w:val="19"/>
-          <w:lang w:val="en-US"/>
-        </w:rPr>
-        <w:t>return</w:t>
-      </w:r>
-      <w:proofErr w:type="gramEnd"/>
-      <w:r>
-        <w:rPr>
-          <w:rFonts w:ascii="Consolas" w:hAnsi="Consolas" w:cs="Consolas"/>
-          <w:sz w:val="19"/>
-          <w:szCs w:val="19"/>
-          <w:lang w:val="en-US"/>
-        </w:rPr>
-        <w:t xml:space="preserve"> 0</w:t>
-      </w:r>
-    </w:p>
-    <w:p>
-      <w:pPr>
-        <w:autoSpaceDE w:val="0"/>
-        <w:autoSpaceDN w:val="0"/>
-        <w:adjustRightInd w:val="0"/>
-        <w:spacing w:after="0" w:line="240" w:lineRule="auto"/>
-        <w:rPr>
-          <w:rFonts w:ascii="Consolas" w:hAnsi="Consolas" w:cs="Consolas"/>
-          <w:sz w:val="19"/>
-          <w:szCs w:val="19"/>
-          <w:lang w:val="en-US"/>
-        </w:rPr>
-      </w:pPr>
-      <w:r>
-        <w:rPr>
-          <w:rFonts w:ascii="Consolas" w:hAnsi="Consolas" w:cs="Consolas"/>
-          <w:sz w:val="19"/>
-          <w:szCs w:val="19"/>
-          <w:lang w:val="en-US"/>
-        </w:rPr>
-        <w:tab/>
+      <w:r>
+        <w:rPr>
+          <w:rFonts w:ascii="Consolas" w:hAnsi="Consolas" w:cs="Consolas"/>
+          <w:sz w:val="19"/>
+          <w:szCs w:val="19"/>
+          <w:lang w:val="en-US"/>
+        </w:rPr>
+        <w:t>integer[]</w:t>
+      </w:r>
+      <w:r>
+        <w:rPr>
+          <w:rFonts w:ascii="Consolas" w:hAnsi="Consolas" w:cs="Consolas"/>
+          <w:sz w:val="19"/>
+          <w:szCs w:val="19"/>
+          <w:lang w:val="en-US"/>
+        </w:rPr>
+        <w:t xml:space="preserve"> </w:t>
+      </w:r>
+      <w:r>
+        <w:rPr>
+          <w:rFonts w:ascii="Consolas" w:hAnsi="Consolas" w:cs="Consolas"/>
+          <w:sz w:val="19"/>
+          <w:szCs w:val="19"/>
+          <w:lang w:val="en-US"/>
+        </w:rPr>
+        <w:t>rowVector</w:t>
+      </w:r>
+    </w:p>
+    <w:p>
+      <w:pPr>
+        <w:autoSpaceDE w:val="0"/>
+        <w:autoSpaceDN w:val="0"/>
+        <w:adjustRightInd w:val="0"/>
+        <w:spacing w:after="0" w:line="240" w:lineRule="auto"/>
+        <w:rPr>
+          <w:rFonts w:ascii="Consolas" w:hAnsi="Consolas" w:cs="Consolas"/>
+          <w:sz w:val="19"/>
+          <w:szCs w:val="19"/>
+          <w:lang w:val="en-US"/>
+        </w:rPr>
+      </w:pPr>
+      <w:r>
+        <w:rPr>
+          <w:rFonts w:ascii="Consolas" w:hAnsi="Consolas" w:cs="Consolas"/>
+          <w:sz w:val="19"/>
+          <w:szCs w:val="19"/>
+          <w:lang w:val="en-US"/>
+        </w:rPr>
+        <w:tab/>
+      </w:r>
+    </w:p>
+    <w:p>
+      <w:pPr>
+        <w:autoSpaceDE w:val="0"/>
+        <w:autoSpaceDN w:val="0"/>
+        <w:adjustRightInd w:val="0"/>
+        <w:spacing w:after="0" w:line="240" w:lineRule="auto"/>
+        <w:rPr>
+          <w:rFonts w:ascii="Consolas" w:hAnsi="Consolas" w:cs="Consolas"/>
+          <w:sz w:val="19"/>
+          <w:szCs w:val="19"/>
+          <w:lang w:val="en-US"/>
+        </w:rPr>
+      </w:pPr>
+      <w:r>
+        <w:rPr>
+          <w:rFonts w:ascii="Consolas" w:hAnsi="Consolas" w:cs="Consolas"/>
+          <w:sz w:val="19"/>
+          <w:szCs w:val="19"/>
+          <w:lang w:val="en-US"/>
+        </w:rPr>
+        <w:tab/>
+      </w:r>
+      <w:r>
+        <w:rPr>
+          <w:rFonts w:ascii="Consolas" w:hAnsi="Consolas" w:cs="Consolas"/>
+          <w:sz w:val="19"/>
+          <w:szCs w:val="19"/>
+          <w:lang w:val="en-US"/>
+        </w:rPr>
+        <w:tab/>
+        <w:t>for (</w:t>
+      </w:r>
+      <w:r>
+        <w:rPr>
+          <w:rFonts w:ascii="Consolas" w:hAnsi="Consolas" w:cs="Consolas"/>
+          <w:sz w:val="19"/>
+          <w:szCs w:val="19"/>
+          <w:lang w:val="en-US"/>
+        </w:rPr>
+        <w:t xml:space="preserve"> </w:t>
+      </w:r>
+      <w:r>
+        <w:rPr>
+          <w:rFonts w:ascii="Consolas" w:hAnsi="Consolas" w:cs="Consolas"/>
+          <w:sz w:val="19"/>
+          <w:szCs w:val="19"/>
+          <w:lang w:val="en-US"/>
+        </w:rPr>
+        <w:t>0</w:t>
+      </w:r>
+      <w:r>
+        <w:rPr>
+          <w:rFonts w:ascii="Consolas" w:hAnsi="Consolas" w:cs="Consolas"/>
+          <w:sz w:val="19"/>
+          <w:szCs w:val="19"/>
+          <w:lang w:val="en-US"/>
+        </w:rPr>
+        <w:t xml:space="preserve"> &lt;</w:t>
+      </w:r>
+      <w:r>
+        <w:rPr>
+          <w:rFonts w:ascii="Consolas" w:hAnsi="Consolas" w:cs="Consolas"/>
+          <w:sz w:val="19"/>
+          <w:szCs w:val="19"/>
+          <w:lang w:val="en-US"/>
+        </w:rPr>
+        <w:t xml:space="preserve"> j &lt;= i</w:t>
+      </w:r>
+      <w:r>
+        <w:rPr>
+          <w:rFonts w:ascii="Consolas" w:hAnsi="Consolas" w:cs="Consolas"/>
+          <w:sz w:val="19"/>
+          <w:szCs w:val="19"/>
+          <w:lang w:val="en-US"/>
+        </w:rPr>
+        <w:t xml:space="preserve"> </w:t>
+      </w:r>
+      <w:r>
+        <w:rPr>
+          <w:rFonts w:ascii="Consolas" w:hAnsi="Consolas" w:cs="Consolas"/>
+          <w:sz w:val="19"/>
+          <w:szCs w:val="19"/>
+          <w:lang w:val="en-US"/>
+        </w:rPr>
+        <w:t>)</w:t>
+      </w:r>
+      <w:r>
+        <w:rPr>
+          <w:rFonts w:ascii="Consolas" w:hAnsi="Consolas" w:cs="Consolas"/>
+          <w:sz w:val="19"/>
+          <w:szCs w:val="19"/>
+          <w:lang w:val="en-US"/>
+        </w:rPr>
+        <w:tab/>
+      </w:r>
+      <w:r>
+        <w:rPr>
+          <w:rFonts w:ascii="Consolas" w:hAnsi="Consolas" w:cs="Consolas"/>
+          <w:sz w:val="19"/>
+          <w:szCs w:val="19"/>
+          <w:lang w:val="en-US"/>
+        </w:rPr>
+        <w:tab/>
+      </w:r>
+      <w:r>
+        <w:rPr>
+          <w:rFonts w:ascii="Consolas" w:hAnsi="Consolas" w:cs="Consolas"/>
+          <w:sz w:val="19"/>
+          <w:szCs w:val="19"/>
+          <w:lang w:val="en-US"/>
+        </w:rPr>
+        <w:t>// Element in row</w:t>
+      </w:r>
+    </w:p>
+    <w:p>
+      <w:pPr>
+        <w:autoSpaceDE w:val="0"/>
+        <w:autoSpaceDN w:val="0"/>
+        <w:adjustRightInd w:val="0"/>
+        <w:spacing w:after="0" w:line="240" w:lineRule="auto"/>
+        <w:rPr>
+          <w:rFonts w:ascii="Consolas" w:hAnsi="Consolas" w:cs="Consolas"/>
+          <w:sz w:val="19"/>
+          <w:szCs w:val="19"/>
+          <w:lang w:val="en-US"/>
+        </w:rPr>
+      </w:pPr>
+      <w:r>
+        <w:rPr>
+          <w:rFonts w:ascii="Consolas" w:hAnsi="Consolas" w:cs="Consolas"/>
+          <w:sz w:val="19"/>
+          <w:szCs w:val="19"/>
+          <w:lang w:val="en-US"/>
+        </w:rPr>
+        <w:tab/>
+      </w:r>
+      <w:r>
+        <w:rPr>
+          <w:rFonts w:ascii="Consolas" w:hAnsi="Consolas" w:cs="Consolas"/>
+          <w:sz w:val="19"/>
+          <w:szCs w:val="19"/>
+          <w:lang w:val="en-US"/>
+        </w:rPr>
+        <w:tab/>
+        <w:t>{</w:t>
+      </w:r>
+    </w:p>
+    <w:p>
+      <w:pPr>
+        <w:autoSpaceDE w:val="0"/>
+        <w:autoSpaceDN w:val="0"/>
+        <w:adjustRightInd w:val="0"/>
+        <w:spacing w:after="0" w:line="240" w:lineRule="auto"/>
+        <w:rPr>
+          <w:rFonts w:ascii="Consolas" w:hAnsi="Consolas" w:cs="Consolas"/>
+          <w:sz w:val="19"/>
+          <w:szCs w:val="19"/>
+          <w:lang w:val="en-US"/>
+        </w:rPr>
+      </w:pPr>
+      <w:r>
+        <w:rPr>
+          <w:rFonts w:ascii="Consolas" w:hAnsi="Consolas" w:cs="Consolas"/>
+          <w:sz w:val="19"/>
+          <w:szCs w:val="19"/>
+          <w:lang w:val="en-US"/>
+        </w:rPr>
+        <w:tab/>
+      </w:r>
+      <w:r>
+        <w:rPr>
+          <w:rFonts w:ascii="Consolas" w:hAnsi="Consolas" w:cs="Consolas"/>
+          <w:sz w:val="19"/>
+          <w:szCs w:val="19"/>
+          <w:lang w:val="en-US"/>
+        </w:rPr>
+        <w:tab/>
+      </w:r>
+      <w:r>
+        <w:rPr>
+          <w:rFonts w:ascii="Consolas" w:hAnsi="Consolas" w:cs="Consolas"/>
+          <w:sz w:val="19"/>
+          <w:szCs w:val="19"/>
+          <w:lang w:val="en-US"/>
+        </w:rPr>
+        <w:tab/>
+        <w:t>if (</w:t>
+      </w:r>
+      <w:r>
+        <w:rPr>
+          <w:rFonts w:ascii="Consolas" w:hAnsi="Consolas" w:cs="Consolas"/>
+          <w:sz w:val="19"/>
+          <w:szCs w:val="19"/>
+          <w:lang w:val="en-US"/>
+        </w:rPr>
+        <w:t xml:space="preserve"> </w:t>
+      </w:r>
+      <w:r>
+        <w:rPr>
+          <w:rFonts w:ascii="Consolas" w:hAnsi="Consolas" w:cs="Consolas"/>
+          <w:sz w:val="19"/>
+          <w:szCs w:val="19"/>
+          <w:lang w:val="en-US"/>
+        </w:rPr>
+        <w:t xml:space="preserve">j = 0 </w:t>
+      </w:r>
+      <w:r>
+        <w:rPr>
+          <w:rFonts w:ascii="Consolas" w:hAnsi="Consolas" w:cs="Consolas"/>
+          <w:sz w:val="19"/>
+          <w:szCs w:val="19"/>
+          <w:lang w:val="en-US"/>
+        </w:rPr>
+        <w:t>or</w:t>
+      </w:r>
+      <w:r>
+        <w:rPr>
+          <w:rFonts w:ascii="Consolas" w:hAnsi="Consolas" w:cs="Consolas"/>
+          <w:sz w:val="19"/>
+          <w:szCs w:val="19"/>
+          <w:lang w:val="en-US"/>
+        </w:rPr>
+        <w:t xml:space="preserve"> j = i</w:t>
+      </w:r>
+      <w:r>
+        <w:rPr>
+          <w:rFonts w:ascii="Consolas" w:hAnsi="Consolas" w:cs="Consolas"/>
+          <w:sz w:val="19"/>
+          <w:szCs w:val="19"/>
+          <w:lang w:val="en-US"/>
+        </w:rPr>
+        <w:t xml:space="preserve"> </w:t>
+      </w:r>
+      <w:r>
+        <w:rPr>
+          <w:rFonts w:ascii="Consolas" w:hAnsi="Consolas" w:cs="Consolas"/>
+          <w:sz w:val="19"/>
+          <w:szCs w:val="19"/>
+          <w:lang w:val="en-US"/>
+        </w:rPr>
+        <w:t>)</w:t>
+      </w:r>
+    </w:p>
+    <w:p>
+      <w:pPr>
+        <w:autoSpaceDE w:val="0"/>
+        <w:autoSpaceDN w:val="0"/>
+        <w:adjustRightInd w:val="0"/>
+        <w:spacing w:after="0" w:line="240" w:lineRule="auto"/>
+        <w:rPr>
+          <w:rFonts w:ascii="Consolas" w:hAnsi="Consolas" w:cs="Consolas"/>
+          <w:sz w:val="19"/>
+          <w:szCs w:val="19"/>
+          <w:lang w:val="en-US"/>
+        </w:rPr>
+      </w:pPr>
+      <w:r>
+        <w:rPr>
+          <w:rFonts w:ascii="Consolas" w:hAnsi="Consolas" w:cs="Consolas"/>
+          <w:sz w:val="19"/>
+          <w:szCs w:val="19"/>
+          <w:lang w:val="en-US"/>
+        </w:rPr>
+        <w:tab/>
+      </w:r>
+      <w:r>
+        <w:rPr>
+          <w:rFonts w:ascii="Consolas" w:hAnsi="Consolas" w:cs="Consolas"/>
+          <w:sz w:val="19"/>
+          <w:szCs w:val="19"/>
+          <w:lang w:val="en-US"/>
+        </w:rPr>
+        <w:tab/>
+      </w:r>
+      <w:r>
+        <w:rPr>
+          <w:rFonts w:ascii="Consolas" w:hAnsi="Consolas" w:cs="Consolas"/>
+          <w:sz w:val="19"/>
+          <w:szCs w:val="19"/>
+          <w:lang w:val="en-US"/>
+        </w:rPr>
+        <w:tab/>
+        <w:t>{</w:t>
+      </w:r>
+    </w:p>
+    <w:p>
+      <w:pPr>
+        <w:autoSpaceDE w:val="0"/>
+        <w:autoSpaceDN w:val="0"/>
+        <w:adjustRightInd w:val="0"/>
+        <w:spacing w:after="0" w:line="240" w:lineRule="auto"/>
+        <w:rPr>
+          <w:rFonts w:ascii="Consolas" w:hAnsi="Consolas" w:cs="Consolas"/>
+          <w:sz w:val="19"/>
+          <w:szCs w:val="19"/>
+          <w:lang w:val="en-US"/>
+        </w:rPr>
+      </w:pPr>
+      <w:r>
+        <w:rPr>
+          <w:rFonts w:ascii="Consolas" w:hAnsi="Consolas" w:cs="Consolas"/>
+          <w:sz w:val="19"/>
+          <w:szCs w:val="19"/>
+          <w:lang w:val="en-US"/>
+        </w:rPr>
+        <w:tab/>
+      </w:r>
+      <w:r>
+        <w:rPr>
+          <w:rFonts w:ascii="Consolas" w:hAnsi="Consolas" w:cs="Consolas"/>
+          <w:sz w:val="19"/>
+          <w:szCs w:val="19"/>
+          <w:lang w:val="en-US"/>
+        </w:rPr>
+        <w:tab/>
+      </w:r>
+      <w:r>
+        <w:rPr>
+          <w:rFonts w:ascii="Consolas" w:hAnsi="Consolas" w:cs="Consolas"/>
+          <w:sz w:val="19"/>
+          <w:szCs w:val="19"/>
+          <w:lang w:val="en-US"/>
+        </w:rPr>
+        <w:tab/>
+      </w:r>
+      <w:r>
+        <w:rPr>
+          <w:rFonts w:ascii="Consolas" w:hAnsi="Consolas" w:cs="Consolas"/>
+          <w:sz w:val="19"/>
+          <w:szCs w:val="19"/>
+          <w:lang w:val="en-US"/>
+        </w:rPr>
+        <w:tab/>
+      </w:r>
+      <w:r>
+        <w:rPr>
+          <w:rFonts w:ascii="Consolas" w:hAnsi="Consolas" w:cs="Consolas"/>
+          <w:sz w:val="19"/>
+          <w:szCs w:val="19"/>
+          <w:lang w:val="en-US"/>
+        </w:rPr>
+        <w:t>put 1 in rowVector</w:t>
+      </w:r>
+    </w:p>
+    <w:p>
+      <w:pPr>
+        <w:autoSpaceDE w:val="0"/>
+        <w:autoSpaceDN w:val="0"/>
+        <w:adjustRightInd w:val="0"/>
+        <w:spacing w:after="0" w:line="240" w:lineRule="auto"/>
+        <w:rPr>
+          <w:rFonts w:ascii="Consolas" w:hAnsi="Consolas" w:cs="Consolas"/>
+          <w:sz w:val="19"/>
+          <w:szCs w:val="19"/>
+          <w:lang w:val="en-US"/>
+        </w:rPr>
+      </w:pPr>
+      <w:r>
+        <w:rPr>
+          <w:rFonts w:ascii="Consolas" w:hAnsi="Consolas" w:cs="Consolas"/>
+          <w:sz w:val="19"/>
+          <w:szCs w:val="19"/>
+          <w:lang w:val="en-US"/>
+        </w:rPr>
+        <w:tab/>
+      </w:r>
+      <w:r>
+        <w:rPr>
+          <w:rFonts w:ascii="Consolas" w:hAnsi="Consolas" w:cs="Consolas"/>
+          <w:sz w:val="19"/>
+          <w:szCs w:val="19"/>
+          <w:lang w:val="en-US"/>
+        </w:rPr>
+        <w:tab/>
+      </w:r>
+      <w:r>
+        <w:rPr>
+          <w:rFonts w:ascii="Consolas" w:hAnsi="Consolas" w:cs="Consolas"/>
+          <w:sz w:val="19"/>
+          <w:szCs w:val="19"/>
+          <w:lang w:val="en-US"/>
+        </w:rPr>
+        <w:tab/>
+      </w:r>
+      <w:r>
+        <w:rPr>
+          <w:rFonts w:ascii="Consolas" w:hAnsi="Consolas" w:cs="Consolas"/>
+          <w:sz w:val="19"/>
+          <w:szCs w:val="19"/>
+          <w:lang w:val="en-US"/>
+        </w:rPr>
+        <w:tab/>
+      </w:r>
+      <w:r>
+        <w:rPr>
+          <w:rFonts w:ascii="Consolas" w:hAnsi="Consolas" w:cs="Consolas"/>
+          <w:sz w:val="19"/>
+          <w:szCs w:val="19"/>
+          <w:lang w:val="en-US"/>
+        </w:rPr>
+        <w:t xml:space="preserve">print </w:t>
+      </w:r>
+      <w:r>
+        <w:rPr>
+          <w:rFonts w:ascii="Consolas" w:hAnsi="Consolas" w:cs="Consolas"/>
+          <w:sz w:val="19"/>
+          <w:szCs w:val="19"/>
+          <w:lang w:val="en-US"/>
+        </w:rPr>
+        <w:t>1</w:t>
+      </w:r>
+    </w:p>
+    <w:p>
+      <w:pPr>
+        <w:autoSpaceDE w:val="0"/>
+        <w:autoSpaceDN w:val="0"/>
+        <w:adjustRightInd w:val="0"/>
+        <w:spacing w:after="0" w:line="240" w:lineRule="auto"/>
+        <w:rPr>
+          <w:rFonts w:ascii="Consolas" w:hAnsi="Consolas" w:cs="Consolas"/>
+          <w:sz w:val="19"/>
+          <w:szCs w:val="19"/>
+          <w:lang w:val="en-US"/>
+        </w:rPr>
+      </w:pPr>
+      <w:r>
+        <w:rPr>
+          <w:rFonts w:ascii="Consolas" w:hAnsi="Consolas" w:cs="Consolas"/>
+          <w:sz w:val="19"/>
+          <w:szCs w:val="19"/>
+          <w:lang w:val="en-US"/>
+        </w:rPr>
+        <w:tab/>
+      </w:r>
+      <w:r>
+        <w:rPr>
+          <w:rFonts w:ascii="Consolas" w:hAnsi="Consolas" w:cs="Consolas"/>
+          <w:sz w:val="19"/>
+          <w:szCs w:val="19"/>
+          <w:lang w:val="en-US"/>
+        </w:rPr>
+        <w:tab/>
+      </w:r>
+      <w:r>
+        <w:rPr>
+          <w:rFonts w:ascii="Consolas" w:hAnsi="Consolas" w:cs="Consolas"/>
+          <w:sz w:val="19"/>
+          <w:szCs w:val="19"/>
+          <w:lang w:val="en-US"/>
+        </w:rPr>
+        <w:tab/>
+      </w:r>
+      <w:r>
+        <w:rPr>
+          <w:rFonts w:ascii="Consolas" w:hAnsi="Consolas" w:cs="Consolas"/>
+          <w:sz w:val="19"/>
+          <w:szCs w:val="19"/>
+          <w:lang w:val="en-US"/>
+        </w:rPr>
         <w:t>}</w:t>
       </w:r>
     </w:p>
@@ -7065,38 +7632,144 @@
           <w:lang w:val="en-US"/>
         </w:rPr>
       </w:pPr>
-    </w:p>
-    <w:p>
-      <w:pPr>
-        <w:autoSpaceDE w:val="0"/>
-        <w:autoSpaceDN w:val="0"/>
-        <w:adjustRightInd w:val="0"/>
-        <w:spacing w:after="0" w:line="240" w:lineRule="auto"/>
-        <w:rPr>
-          <w:rFonts w:ascii="Consolas" w:hAnsi="Consolas" w:cs="Consolas"/>
-          <w:sz w:val="19"/>
-          <w:szCs w:val="19"/>
-          <w:lang w:val="en-US"/>
-        </w:rPr>
-      </w:pPr>
-      <w:r>
-        <w:rPr>
-          <w:rFonts w:ascii="Consolas" w:hAnsi="Consolas" w:cs="Consolas"/>
-          <w:sz w:val="19"/>
-          <w:szCs w:val="19"/>
-          <w:lang w:val="en-US"/>
-        </w:rPr>
-        <w:tab/>
-      </w:r>
-      <w:proofErr w:type="gramStart"/>
-      <w:r>
-        <w:rPr>
-          <w:rFonts w:ascii="Consolas" w:hAnsi="Consolas" w:cs="Consolas"/>
-          <w:sz w:val="19"/>
-          <w:szCs w:val="19"/>
-          <w:lang w:val="en-US"/>
-        </w:rPr>
-        <w:t>integer</w:t>
+      <w:r>
+        <w:rPr>
+          <w:rFonts w:ascii="Consolas" w:hAnsi="Consolas" w:cs="Consolas"/>
+          <w:sz w:val="19"/>
+          <w:szCs w:val="19"/>
+          <w:lang w:val="en-US"/>
+        </w:rPr>
+        <w:tab/>
+      </w:r>
+      <w:r>
+        <w:rPr>
+          <w:rFonts w:ascii="Consolas" w:hAnsi="Consolas" w:cs="Consolas"/>
+          <w:sz w:val="19"/>
+          <w:szCs w:val="19"/>
+          <w:lang w:val="en-US"/>
+        </w:rPr>
+        <w:tab/>
+      </w:r>
+      <w:r>
+        <w:rPr>
+          <w:rFonts w:ascii="Consolas" w:hAnsi="Consolas" w:cs="Consolas"/>
+          <w:sz w:val="19"/>
+          <w:szCs w:val="19"/>
+          <w:lang w:val="en-US"/>
+        </w:rPr>
+        <w:tab/>
+        <w:t>else</w:t>
+      </w:r>
+    </w:p>
+    <w:p>
+      <w:pPr>
+        <w:autoSpaceDE w:val="0"/>
+        <w:autoSpaceDN w:val="0"/>
+        <w:adjustRightInd w:val="0"/>
+        <w:spacing w:after="0" w:line="240" w:lineRule="auto"/>
+        <w:rPr>
+          <w:rFonts w:ascii="Consolas" w:hAnsi="Consolas" w:cs="Consolas"/>
+          <w:sz w:val="19"/>
+          <w:szCs w:val="19"/>
+          <w:lang w:val="en-US"/>
+        </w:rPr>
+      </w:pPr>
+      <w:r>
+        <w:rPr>
+          <w:rFonts w:ascii="Consolas" w:hAnsi="Consolas" w:cs="Consolas"/>
+          <w:sz w:val="19"/>
+          <w:szCs w:val="19"/>
+          <w:lang w:val="en-US"/>
+        </w:rPr>
+        <w:tab/>
+      </w:r>
+      <w:r>
+        <w:rPr>
+          <w:rFonts w:ascii="Consolas" w:hAnsi="Consolas" w:cs="Consolas"/>
+          <w:sz w:val="19"/>
+          <w:szCs w:val="19"/>
+          <w:lang w:val="en-US"/>
+        </w:rPr>
+        <w:tab/>
+      </w:r>
+      <w:r>
+        <w:rPr>
+          <w:rFonts w:ascii="Consolas" w:hAnsi="Consolas" w:cs="Consolas"/>
+          <w:sz w:val="19"/>
+          <w:szCs w:val="19"/>
+          <w:lang w:val="en-US"/>
+        </w:rPr>
+        <w:tab/>
+        <w:t>{</w:t>
+      </w:r>
+    </w:p>
+    <w:p>
+      <w:pPr>
+        <w:autoSpaceDE w:val="0"/>
+        <w:autoSpaceDN w:val="0"/>
+        <w:adjustRightInd w:val="0"/>
+        <w:spacing w:after="0" w:line="240" w:lineRule="auto"/>
+        <w:rPr>
+          <w:rFonts w:ascii="Consolas" w:hAnsi="Consolas" w:cs="Consolas"/>
+          <w:sz w:val="19"/>
+          <w:szCs w:val="19"/>
+          <w:lang w:val="en-US"/>
+        </w:rPr>
+      </w:pPr>
+      <w:r>
+        <w:rPr>
+          <w:rFonts w:ascii="Consolas" w:hAnsi="Consolas" w:cs="Consolas"/>
+          <w:sz w:val="19"/>
+          <w:szCs w:val="19"/>
+          <w:lang w:val="en-US"/>
+        </w:rPr>
+        <w:tab/>
+      </w:r>
+      <w:r>
+        <w:rPr>
+          <w:rFonts w:ascii="Consolas" w:hAnsi="Consolas" w:cs="Consolas"/>
+          <w:sz w:val="19"/>
+          <w:szCs w:val="19"/>
+          <w:lang w:val="en-US"/>
+        </w:rPr>
+        <w:tab/>
+      </w:r>
+      <w:r>
+        <w:rPr>
+          <w:rFonts w:ascii="Consolas" w:hAnsi="Consolas" w:cs="Consolas"/>
+          <w:sz w:val="19"/>
+          <w:szCs w:val="19"/>
+          <w:lang w:val="en-US"/>
+        </w:rPr>
+        <w:tab/>
+      </w:r>
+      <w:r>
+        <w:rPr>
+          <w:rFonts w:ascii="Consolas" w:hAnsi="Consolas" w:cs="Consolas"/>
+          <w:sz w:val="19"/>
+          <w:szCs w:val="19"/>
+          <w:lang w:val="en-US"/>
+        </w:rPr>
+        <w:tab/>
+        <w:t>int</w:t>
+      </w:r>
+      <w:r>
+        <w:rPr>
+          <w:rFonts w:ascii="Consolas" w:hAnsi="Consolas" w:cs="Consolas"/>
+          <w:sz w:val="19"/>
+          <w:szCs w:val="19"/>
+          <w:lang w:val="en-US"/>
+        </w:rPr>
+        <w:t>eger</w:t>
+      </w:r>
+      <w:r>
+        <w:rPr>
+          <w:rFonts w:ascii="Consolas" w:hAnsi="Consolas" w:cs="Consolas"/>
+          <w:sz w:val="19"/>
+          <w:szCs w:val="19"/>
+          <w:lang w:val="en-US"/>
+        </w:rPr>
+        <w:t xml:space="preserve"> firstValue = pascalVector</w:t>
       </w:r>
       <w:r>
         <w:rPr>
@@ -7107,83 +7780,14 @@
         </w:rPr>
         <w:t>[</w:t>
       </w:r>
-      <w:proofErr w:type="gramEnd"/>
-      <w:r>
-        <w:rPr>
-          <w:rFonts w:ascii="Consolas" w:hAnsi="Consolas" w:cs="Consolas"/>
-          <w:sz w:val="19"/>
-          <w:szCs w:val="19"/>
-          <w:lang w:val="en-US"/>
-        </w:rPr>
-        <w:t xml:space="preserve">][] </w:t>
-      </w:r>
-      <w:proofErr w:type="spellStart"/>
-      <w:r>
-        <w:rPr>
-          <w:rFonts w:ascii="Consolas" w:hAnsi="Consolas" w:cs="Consolas"/>
-          <w:sz w:val="19"/>
-          <w:szCs w:val="19"/>
-          <w:lang w:val="en-US"/>
-        </w:rPr>
-        <w:t>pascalVector</w:t>
-      </w:r>
-      <w:proofErr w:type="spellEnd"/>
-    </w:p>
-    <w:p>
-      <w:pPr>
-        <w:autoSpaceDE w:val="0"/>
-        <w:autoSpaceDN w:val="0"/>
-        <w:adjustRightInd w:val="0"/>
-        <w:spacing w:after="0" w:line="240" w:lineRule="auto"/>
-        <w:rPr>
-          <w:rFonts w:ascii="Consolas" w:hAnsi="Consolas" w:cs="Consolas"/>
-          <w:sz w:val="19"/>
-          <w:szCs w:val="19"/>
-          <w:lang w:val="en-US"/>
-        </w:rPr>
-      </w:pPr>
-    </w:p>
-    <w:p>
-      <w:pPr>
-        <w:autoSpaceDE w:val="0"/>
-        <w:autoSpaceDN w:val="0"/>
-        <w:adjustRightInd w:val="0"/>
-        <w:spacing w:after="0" w:line="240" w:lineRule="auto"/>
-        <w:rPr>
-          <w:rFonts w:ascii="Consolas" w:hAnsi="Consolas" w:cs="Consolas"/>
-          <w:sz w:val="19"/>
-          <w:szCs w:val="19"/>
-          <w:lang w:val="en-US"/>
-        </w:rPr>
-      </w:pPr>
-      <w:r>
-        <w:rPr>
-          <w:rFonts w:ascii="Consolas" w:hAnsi="Consolas" w:cs="Consolas"/>
-          <w:sz w:val="19"/>
-          <w:szCs w:val="19"/>
-          <w:lang w:val="en-US"/>
-        </w:rPr>
-        <w:tab/>
-      </w:r>
-      <w:proofErr w:type="gramStart"/>
-      <w:r>
-        <w:rPr>
-          <w:rFonts w:ascii="Consolas" w:hAnsi="Consolas" w:cs="Consolas"/>
-          <w:sz w:val="19"/>
-          <w:szCs w:val="19"/>
-          <w:lang w:val="en-US"/>
-        </w:rPr>
-        <w:t>for</w:t>
-      </w:r>
-      <w:proofErr w:type="gramEnd"/>
-      <w:r>
-        <w:rPr>
-          <w:rFonts w:ascii="Consolas" w:hAnsi="Consolas" w:cs="Consolas"/>
-          <w:sz w:val="19"/>
-          <w:szCs w:val="19"/>
-          <w:lang w:val="en-US"/>
-        </w:rPr>
-        <w:t xml:space="preserve"> (</w:t>
+      <w:r>
+        <w:rPr>
+          <w:rFonts w:ascii="Consolas" w:hAnsi="Consolas" w:cs="Consolas"/>
+          <w:sz w:val="19"/>
+          <w:szCs w:val="19"/>
+          <w:lang w:val="en-US"/>
+        </w:rPr>
+        <w:t>i</w:t>
       </w:r>
       <w:r>
         <w:rPr>
@@ -7201,25 +7805,25 @@
           <w:szCs w:val="19"/>
           <w:lang w:val="en-US"/>
         </w:rPr>
-        <w:t>0</w:t>
-      </w:r>
-      <w:r>
-        <w:rPr>
-          <w:rFonts w:ascii="Consolas" w:hAnsi="Consolas" w:cs="Consolas"/>
-          <w:sz w:val="19"/>
-          <w:szCs w:val="19"/>
-          <w:lang w:val="en-US"/>
-        </w:rPr>
-        <w:t xml:space="preserve"> &lt;</w:t>
-      </w:r>
-      <w:r>
-        <w:rPr>
-          <w:rFonts w:ascii="Consolas" w:hAnsi="Consolas" w:cs="Consolas"/>
-          <w:sz w:val="19"/>
-          <w:szCs w:val="19"/>
-          <w:lang w:val="en-US"/>
-        </w:rPr>
-        <w:t xml:space="preserve"> i &lt;= n</w:t>
+        <w:t>–</w:t>
+      </w:r>
+      <w:r>
+        <w:rPr>
+          <w:rFonts w:ascii="Consolas" w:hAnsi="Consolas" w:cs="Consolas"/>
+          <w:sz w:val="19"/>
+          <w:szCs w:val="19"/>
+          <w:lang w:val="en-US"/>
+        </w:rPr>
+        <w:t xml:space="preserve"> 1</w:t>
+      </w:r>
+      <w:r>
+        <w:rPr>
+          <w:rFonts w:ascii="Consolas" w:hAnsi="Consolas" w:cs="Consolas"/>
+          <w:sz w:val="19"/>
+          <w:szCs w:val="19"/>
+          <w:lang w:val="en-US"/>
+        </w:rPr>
+        <w:t>]</w:t>
       </w:r>
       <w:r>
         <w:rPr>
@@ -7237,120 +7841,547 @@
           <w:szCs w:val="19"/>
           <w:lang w:val="en-US"/>
         </w:rPr>
+        <w:t>[j</w:t>
+      </w:r>
+      <w:r>
+        <w:rPr>
+          <w:rFonts w:ascii="Consolas" w:hAnsi="Consolas" w:cs="Consolas"/>
+          <w:sz w:val="19"/>
+          <w:szCs w:val="19"/>
+          <w:lang w:val="en-US"/>
+        </w:rPr>
+        <w:t xml:space="preserve"> </w:t>
+      </w:r>
+      <w:r>
+        <w:rPr>
+          <w:rFonts w:ascii="Consolas" w:hAnsi="Consolas" w:cs="Consolas"/>
+          <w:sz w:val="19"/>
+          <w:szCs w:val="19"/>
+          <w:lang w:val="en-US"/>
+        </w:rPr>
+        <w:t>–</w:t>
+      </w:r>
+      <w:r>
+        <w:rPr>
+          <w:rFonts w:ascii="Consolas" w:hAnsi="Consolas" w:cs="Consolas"/>
+          <w:sz w:val="19"/>
+          <w:szCs w:val="19"/>
+          <w:lang w:val="en-US"/>
+        </w:rPr>
+        <w:t xml:space="preserve"> 1</w:t>
+      </w:r>
+      <w:r>
+        <w:rPr>
+          <w:rFonts w:ascii="Consolas" w:hAnsi="Consolas" w:cs="Consolas"/>
+          <w:sz w:val="19"/>
+          <w:szCs w:val="19"/>
+          <w:lang w:val="en-US"/>
+        </w:rPr>
+        <w:t>]</w:t>
+      </w:r>
+    </w:p>
+    <w:p>
+      <w:pPr>
+        <w:autoSpaceDE w:val="0"/>
+        <w:autoSpaceDN w:val="0"/>
+        <w:adjustRightInd w:val="0"/>
+        <w:spacing w:after="0" w:line="240" w:lineRule="auto"/>
+        <w:rPr>
+          <w:rFonts w:ascii="Consolas" w:hAnsi="Consolas" w:cs="Consolas"/>
+          <w:sz w:val="19"/>
+          <w:szCs w:val="19"/>
+          <w:lang w:val="en-US"/>
+        </w:rPr>
+      </w:pPr>
+      <w:r>
+        <w:rPr>
+          <w:rFonts w:ascii="Consolas" w:hAnsi="Consolas" w:cs="Consolas"/>
+          <w:sz w:val="19"/>
+          <w:szCs w:val="19"/>
+          <w:lang w:val="en-US"/>
+        </w:rPr>
+        <w:tab/>
+      </w:r>
+      <w:r>
+        <w:rPr>
+          <w:rFonts w:ascii="Consolas" w:hAnsi="Consolas" w:cs="Consolas"/>
+          <w:sz w:val="19"/>
+          <w:szCs w:val="19"/>
+          <w:lang w:val="en-US"/>
+        </w:rPr>
+        <w:tab/>
+      </w:r>
+      <w:r>
+        <w:rPr>
+          <w:rFonts w:ascii="Consolas" w:hAnsi="Consolas" w:cs="Consolas"/>
+          <w:sz w:val="19"/>
+          <w:szCs w:val="19"/>
+          <w:lang w:val="en-US"/>
+        </w:rPr>
+        <w:tab/>
+      </w:r>
+      <w:r>
+        <w:rPr>
+          <w:rFonts w:ascii="Consolas" w:hAnsi="Consolas" w:cs="Consolas"/>
+          <w:sz w:val="19"/>
+          <w:szCs w:val="19"/>
+          <w:lang w:val="en-US"/>
+        </w:rPr>
+        <w:tab/>
+        <w:t>int</w:t>
+      </w:r>
+      <w:r>
+        <w:rPr>
+          <w:rFonts w:ascii="Consolas" w:hAnsi="Consolas" w:cs="Consolas"/>
+          <w:sz w:val="19"/>
+          <w:szCs w:val="19"/>
+          <w:lang w:val="en-US"/>
+        </w:rPr>
+        <w:t>eger</w:t>
+      </w:r>
+      <w:r>
+        <w:rPr>
+          <w:rFonts w:ascii="Consolas" w:hAnsi="Consolas" w:cs="Consolas"/>
+          <w:sz w:val="19"/>
+          <w:szCs w:val="19"/>
+          <w:lang w:val="en-US"/>
+        </w:rPr>
+        <w:t xml:space="preserve"> secondValue = pascalVector</w:t>
+      </w:r>
+      <w:r>
+        <w:rPr>
+          <w:rFonts w:ascii="Consolas" w:hAnsi="Consolas" w:cs="Consolas"/>
+          <w:sz w:val="19"/>
+          <w:szCs w:val="19"/>
+          <w:lang w:val="en-US"/>
+        </w:rPr>
+        <w:t>[</w:t>
+      </w:r>
+      <w:r>
+        <w:rPr>
+          <w:rFonts w:ascii="Consolas" w:hAnsi="Consolas" w:cs="Consolas"/>
+          <w:sz w:val="19"/>
+          <w:szCs w:val="19"/>
+          <w:lang w:val="en-US"/>
+        </w:rPr>
+        <w:t>i - 1</w:t>
+      </w:r>
+      <w:r>
+        <w:rPr>
+          <w:rFonts w:ascii="Consolas" w:hAnsi="Consolas" w:cs="Consolas"/>
+          <w:sz w:val="19"/>
+          <w:szCs w:val="19"/>
+          <w:lang w:val="en-US"/>
+        </w:rPr>
+        <w:t>][</w:t>
+      </w:r>
+      <w:r>
+        <w:rPr>
+          <w:rFonts w:ascii="Consolas" w:hAnsi="Consolas" w:cs="Consolas"/>
+          <w:sz w:val="19"/>
+          <w:szCs w:val="19"/>
+          <w:lang w:val="en-US"/>
+        </w:rPr>
+        <w:t>j</w:t>
+      </w:r>
+      <w:r>
+        <w:rPr>
+          <w:rFonts w:ascii="Consolas" w:hAnsi="Consolas" w:cs="Consolas"/>
+          <w:sz w:val="19"/>
+          <w:szCs w:val="19"/>
+          <w:lang w:val="en-US"/>
+        </w:rPr>
+        <w:t>]</w:t>
+      </w:r>
+    </w:p>
+    <w:p>
+      <w:pPr>
+        <w:autoSpaceDE w:val="0"/>
+        <w:autoSpaceDN w:val="0"/>
+        <w:adjustRightInd w:val="0"/>
+        <w:spacing w:after="0" w:line="240" w:lineRule="auto"/>
+        <w:rPr>
+          <w:rFonts w:ascii="Consolas" w:hAnsi="Consolas" w:cs="Consolas"/>
+          <w:sz w:val="19"/>
+          <w:szCs w:val="19"/>
+          <w:lang w:val="en-US"/>
+        </w:rPr>
+      </w:pPr>
+      <w:r>
+        <w:rPr>
+          <w:rFonts w:ascii="Consolas" w:hAnsi="Consolas" w:cs="Consolas"/>
+          <w:sz w:val="19"/>
+          <w:szCs w:val="19"/>
+          <w:lang w:val="en-US"/>
+        </w:rPr>
+        <w:tab/>
+      </w:r>
+      <w:r>
+        <w:rPr>
+          <w:rFonts w:ascii="Consolas" w:hAnsi="Consolas" w:cs="Consolas"/>
+          <w:sz w:val="19"/>
+          <w:szCs w:val="19"/>
+          <w:lang w:val="en-US"/>
+        </w:rPr>
+        <w:tab/>
+      </w:r>
+      <w:r>
+        <w:rPr>
+          <w:rFonts w:ascii="Consolas" w:hAnsi="Consolas" w:cs="Consolas"/>
+          <w:sz w:val="19"/>
+          <w:szCs w:val="19"/>
+          <w:lang w:val="en-US"/>
+        </w:rPr>
+        <w:tab/>
+      </w:r>
+      <w:r>
+        <w:rPr>
+          <w:rFonts w:ascii="Consolas" w:hAnsi="Consolas" w:cs="Consolas"/>
+          <w:sz w:val="19"/>
+          <w:szCs w:val="19"/>
+          <w:lang w:val="en-US"/>
+        </w:rPr>
+        <w:tab/>
+      </w:r>
+      <w:r>
+        <w:rPr>
+          <w:rFonts w:ascii="Consolas" w:hAnsi="Consolas" w:cs="Consolas"/>
+          <w:sz w:val="19"/>
+          <w:szCs w:val="19"/>
+          <w:lang w:val="en-US"/>
+        </w:rPr>
+        <w:t>print (</w:t>
+      </w:r>
+      <w:r>
+        <w:rPr>
+          <w:rFonts w:ascii="Consolas" w:hAnsi="Consolas" w:cs="Consolas"/>
+          <w:sz w:val="19"/>
+          <w:szCs w:val="19"/>
+          <w:lang w:val="en-US"/>
+        </w:rPr>
+        <w:t>firstValue + secondValue</w:t>
+      </w:r>
+      <w:r>
+        <w:rPr>
+          <w:rFonts w:ascii="Consolas" w:hAnsi="Consolas" w:cs="Consolas"/>
+          <w:sz w:val="19"/>
+          <w:szCs w:val="19"/>
+          <w:lang w:val="en-US"/>
+        </w:rPr>
         <w:t>)</w:t>
       </w:r>
-      <w:r>
-        <w:rPr>
-          <w:rFonts w:ascii="Consolas" w:hAnsi="Consolas" w:cs="Consolas"/>
-          <w:sz w:val="19"/>
-          <w:szCs w:val="19"/>
-          <w:lang w:val="en-US"/>
-        </w:rPr>
-        <w:tab/>
-      </w:r>
-      <w:r>
-        <w:rPr>
-          <w:rFonts w:ascii="Consolas" w:hAnsi="Consolas" w:cs="Consolas"/>
-          <w:sz w:val="19"/>
-          <w:szCs w:val="19"/>
-          <w:lang w:val="en-US"/>
-        </w:rPr>
-        <w:tab/>
-      </w:r>
-      <w:r>
-        <w:rPr>
-          <w:rFonts w:ascii="Consolas" w:hAnsi="Consolas" w:cs="Consolas"/>
-          <w:sz w:val="19"/>
-          <w:szCs w:val="19"/>
-          <w:lang w:val="en-US"/>
-        </w:rPr>
-        <w:tab/>
-      </w:r>
-      <w:r>
-        <w:rPr>
-          <w:rFonts w:ascii="Consolas" w:hAnsi="Consolas" w:cs="Consolas"/>
-          <w:sz w:val="19"/>
-          <w:szCs w:val="19"/>
-          <w:lang w:val="en-US"/>
-        </w:rPr>
-        <w:t xml:space="preserve">// </w:t>
-      </w:r>
-      <w:r>
-        <w:rPr>
-          <w:rFonts w:ascii="Consolas" w:hAnsi="Consolas" w:cs="Consolas"/>
-          <w:sz w:val="19"/>
-          <w:szCs w:val="19"/>
-          <w:lang w:val="en-US"/>
-        </w:rPr>
-        <w:t>Row number</w:t>
-      </w:r>
-    </w:p>
-    <w:p>
-      <w:pPr>
-        <w:autoSpaceDE w:val="0"/>
-        <w:autoSpaceDN w:val="0"/>
-        <w:adjustRightInd w:val="0"/>
-        <w:spacing w:after="0" w:line="240" w:lineRule="auto"/>
-        <w:rPr>
-          <w:rFonts w:ascii="Consolas" w:hAnsi="Consolas" w:cs="Consolas"/>
-          <w:sz w:val="19"/>
-          <w:szCs w:val="19"/>
-          <w:lang w:val="en-US"/>
-        </w:rPr>
-      </w:pPr>
-      <w:r>
-        <w:rPr>
-          <w:rFonts w:ascii="Consolas" w:hAnsi="Consolas" w:cs="Consolas"/>
-          <w:sz w:val="19"/>
-          <w:szCs w:val="19"/>
-          <w:lang w:val="en-US"/>
-        </w:rPr>
-        <w:tab/>
-        <w:t>{</w:t>
-      </w:r>
-    </w:p>
-    <w:p>
-      <w:pPr>
-        <w:autoSpaceDE w:val="0"/>
-        <w:autoSpaceDN w:val="0"/>
-        <w:adjustRightInd w:val="0"/>
-        <w:spacing w:after="0" w:line="240" w:lineRule="auto"/>
-        <w:rPr>
-          <w:rFonts w:ascii="Consolas" w:hAnsi="Consolas" w:cs="Consolas"/>
-          <w:sz w:val="19"/>
-          <w:szCs w:val="19"/>
-          <w:lang w:val="en-US"/>
-        </w:rPr>
-      </w:pPr>
-      <w:r>
-        <w:rPr>
-          <w:rFonts w:ascii="Consolas" w:hAnsi="Consolas" w:cs="Consolas"/>
-          <w:sz w:val="19"/>
-          <w:szCs w:val="19"/>
-          <w:lang w:val="en-US"/>
-        </w:rPr>
-        <w:tab/>
-      </w:r>
-      <w:r>
-        <w:rPr>
-          <w:rFonts w:ascii="Consolas" w:hAnsi="Consolas" w:cs="Consolas"/>
-          <w:sz w:val="19"/>
-          <w:szCs w:val="19"/>
-          <w:lang w:val="en-US"/>
-        </w:rPr>
-        <w:tab/>
-      </w:r>
-      <w:proofErr w:type="gramStart"/>
-      <w:r>
-        <w:rPr>
-          <w:rFonts w:ascii="Consolas" w:hAnsi="Consolas" w:cs="Consolas"/>
-          <w:sz w:val="19"/>
-          <w:szCs w:val="19"/>
-          <w:lang w:val="en-US"/>
-        </w:rPr>
-        <w:t>integer[</w:t>
-      </w:r>
-      <w:proofErr w:type="gramEnd"/>
+    </w:p>
+    <w:p>
+      <w:pPr>
+        <w:autoSpaceDE w:val="0"/>
+        <w:autoSpaceDN w:val="0"/>
+        <w:adjustRightInd w:val="0"/>
+        <w:spacing w:after="0" w:line="240" w:lineRule="auto"/>
+        <w:rPr>
+          <w:rFonts w:ascii="Consolas" w:hAnsi="Consolas" w:cs="Consolas"/>
+          <w:sz w:val="19"/>
+          <w:szCs w:val="19"/>
+          <w:lang w:val="en-US"/>
+        </w:rPr>
+      </w:pPr>
+      <w:r>
+        <w:rPr>
+          <w:rFonts w:ascii="Consolas" w:hAnsi="Consolas" w:cs="Consolas"/>
+          <w:sz w:val="19"/>
+          <w:szCs w:val="19"/>
+          <w:lang w:val="en-US"/>
+        </w:rPr>
+        <w:tab/>
+      </w:r>
+      <w:r>
+        <w:rPr>
+          <w:rFonts w:ascii="Consolas" w:hAnsi="Consolas" w:cs="Consolas"/>
+          <w:sz w:val="19"/>
+          <w:szCs w:val="19"/>
+          <w:lang w:val="en-US"/>
+        </w:rPr>
+        <w:tab/>
+      </w:r>
+      <w:r>
+        <w:rPr>
+          <w:rFonts w:ascii="Consolas" w:hAnsi="Consolas" w:cs="Consolas"/>
+          <w:sz w:val="19"/>
+          <w:szCs w:val="19"/>
+          <w:lang w:val="en-US"/>
+        </w:rPr>
+        <w:tab/>
+      </w:r>
+      <w:r>
+        <w:rPr>
+          <w:rFonts w:ascii="Consolas" w:hAnsi="Consolas" w:cs="Consolas"/>
+          <w:sz w:val="19"/>
+          <w:szCs w:val="19"/>
+          <w:lang w:val="en-US"/>
+        </w:rPr>
+        <w:tab/>
+      </w:r>
+      <w:r>
+        <w:rPr>
+          <w:rFonts w:ascii="Consolas" w:hAnsi="Consolas" w:cs="Consolas"/>
+          <w:sz w:val="19"/>
+          <w:szCs w:val="19"/>
+          <w:lang w:val="en-US"/>
+        </w:rPr>
+        <w:t>put (</w:t>
+      </w:r>
+      <w:r>
+        <w:rPr>
+          <w:rFonts w:ascii="Consolas" w:hAnsi="Consolas" w:cs="Consolas"/>
+          <w:sz w:val="19"/>
+          <w:szCs w:val="19"/>
+          <w:lang w:val="en-US"/>
+        </w:rPr>
+        <w:t>firstValue</w:t>
+      </w:r>
+      <w:r>
+        <w:rPr>
+          <w:rFonts w:ascii="Consolas" w:hAnsi="Consolas" w:cs="Consolas"/>
+          <w:sz w:val="19"/>
+          <w:szCs w:val="19"/>
+          <w:lang w:val="en-US"/>
+        </w:rPr>
+        <w:t xml:space="preserve"> </w:t>
+      </w:r>
+      <w:r>
+        <w:rPr>
+          <w:rFonts w:ascii="Consolas" w:hAnsi="Consolas" w:cs="Consolas"/>
+          <w:sz w:val="19"/>
+          <w:szCs w:val="19"/>
+          <w:lang w:val="en-US"/>
+        </w:rPr>
+        <w:t>+</w:t>
+      </w:r>
+      <w:r>
+        <w:rPr>
+          <w:rFonts w:ascii="Consolas" w:hAnsi="Consolas" w:cs="Consolas"/>
+          <w:sz w:val="19"/>
+          <w:szCs w:val="19"/>
+          <w:lang w:val="en-US"/>
+        </w:rPr>
+        <w:t xml:space="preserve"> </w:t>
+      </w:r>
+      <w:r>
+        <w:rPr>
+          <w:rFonts w:ascii="Consolas" w:hAnsi="Consolas" w:cs="Consolas"/>
+          <w:sz w:val="19"/>
+          <w:szCs w:val="19"/>
+          <w:lang w:val="en-US"/>
+        </w:rPr>
+        <w:t>secondValue)</w:t>
+      </w:r>
+      <w:r>
+        <w:rPr>
+          <w:rFonts w:ascii="Consolas" w:hAnsi="Consolas" w:cs="Consolas"/>
+          <w:sz w:val="19"/>
+          <w:szCs w:val="19"/>
+          <w:lang w:val="en-US"/>
+        </w:rPr>
+        <w:t xml:space="preserve"> in rowVector</w:t>
+      </w:r>
+    </w:p>
+    <w:p>
+      <w:pPr>
+        <w:autoSpaceDE w:val="0"/>
+        <w:autoSpaceDN w:val="0"/>
+        <w:adjustRightInd w:val="0"/>
+        <w:spacing w:after="0" w:line="240" w:lineRule="auto"/>
+        <w:rPr>
+          <w:rFonts w:ascii="Consolas" w:hAnsi="Consolas" w:cs="Consolas"/>
+          <w:sz w:val="19"/>
+          <w:szCs w:val="19"/>
+          <w:lang w:val="en-US"/>
+        </w:rPr>
+      </w:pPr>
+      <w:r>
+        <w:rPr>
+          <w:rFonts w:ascii="Consolas" w:hAnsi="Consolas" w:cs="Consolas"/>
+          <w:sz w:val="19"/>
+          <w:szCs w:val="19"/>
+          <w:lang w:val="en-US"/>
+        </w:rPr>
+        <w:tab/>
+      </w:r>
+      <w:r>
+        <w:rPr>
+          <w:rFonts w:ascii="Consolas" w:hAnsi="Consolas" w:cs="Consolas"/>
+          <w:sz w:val="19"/>
+          <w:szCs w:val="19"/>
+          <w:lang w:val="en-US"/>
+        </w:rPr>
+        <w:tab/>
+      </w:r>
+      <w:r>
+        <w:rPr>
+          <w:rFonts w:ascii="Consolas" w:hAnsi="Consolas" w:cs="Consolas"/>
+          <w:sz w:val="19"/>
+          <w:szCs w:val="19"/>
+          <w:lang w:val="en-US"/>
+        </w:rPr>
+        <w:tab/>
+        <w:t>}</w:t>
+      </w:r>
+    </w:p>
+    <w:p>
+      <w:pPr>
+        <w:autoSpaceDE w:val="0"/>
+        <w:autoSpaceDN w:val="0"/>
+        <w:adjustRightInd w:val="0"/>
+        <w:spacing w:after="0" w:line="240" w:lineRule="auto"/>
+        <w:rPr>
+          <w:rFonts w:ascii="Consolas" w:hAnsi="Consolas" w:cs="Consolas"/>
+          <w:sz w:val="19"/>
+          <w:szCs w:val="19"/>
+          <w:lang w:val="en-US"/>
+        </w:rPr>
+      </w:pPr>
+      <w:r>
+        <w:rPr>
+          <w:rFonts w:ascii="Consolas" w:hAnsi="Consolas" w:cs="Consolas"/>
+          <w:sz w:val="19"/>
+          <w:szCs w:val="19"/>
+          <w:lang w:val="en-US"/>
+        </w:rPr>
+        <w:tab/>
+      </w:r>
+      <w:r>
+        <w:rPr>
+          <w:rFonts w:ascii="Consolas" w:hAnsi="Consolas" w:cs="Consolas"/>
+          <w:sz w:val="19"/>
+          <w:szCs w:val="19"/>
+          <w:lang w:val="en-US"/>
+        </w:rPr>
+        <w:tab/>
+        <w:t>}</w:t>
+      </w:r>
+      <w:r>
+        <w:rPr>
+          <w:rFonts w:ascii="Consolas" w:hAnsi="Consolas" w:cs="Consolas"/>
+          <w:sz w:val="19"/>
+          <w:szCs w:val="19"/>
+          <w:lang w:val="en-US"/>
+        </w:rPr>
+        <w:tab/>
+      </w:r>
+      <w:r>
+        <w:rPr>
+          <w:rFonts w:ascii="Consolas" w:hAnsi="Consolas" w:cs="Consolas"/>
+          <w:sz w:val="19"/>
+          <w:szCs w:val="19"/>
+          <w:lang w:val="en-US"/>
+        </w:rPr>
+        <w:tab/>
+      </w:r>
+    </w:p>
+    <w:p>
+      <w:pPr>
+        <w:autoSpaceDE w:val="0"/>
+        <w:autoSpaceDN w:val="0"/>
+        <w:adjustRightInd w:val="0"/>
+        <w:spacing w:after="0" w:line="240" w:lineRule="auto"/>
+        <w:rPr>
+          <w:rFonts w:ascii="Consolas" w:hAnsi="Consolas" w:cs="Consolas"/>
+          <w:sz w:val="19"/>
+          <w:szCs w:val="19"/>
+          <w:lang w:val="en-US"/>
+        </w:rPr>
+      </w:pPr>
+      <w:r>
+        <w:rPr>
+          <w:rFonts w:ascii="Consolas" w:hAnsi="Consolas" w:cs="Consolas"/>
+          <w:sz w:val="19"/>
+          <w:szCs w:val="19"/>
+          <w:lang w:val="en-US"/>
+        </w:rPr>
+        <w:tab/>
+      </w:r>
+      <w:r>
+        <w:rPr>
+          <w:rFonts w:ascii="Consolas" w:hAnsi="Consolas" w:cs="Consolas"/>
+          <w:sz w:val="19"/>
+          <w:szCs w:val="19"/>
+          <w:lang w:val="en-US"/>
+        </w:rPr>
+        <w:tab/>
+      </w:r>
+      <w:r>
+        <w:rPr>
+          <w:rFonts w:ascii="Consolas" w:hAnsi="Consolas" w:cs="Consolas"/>
+          <w:sz w:val="19"/>
+          <w:szCs w:val="19"/>
+          <w:lang w:val="en-US"/>
+        </w:rPr>
+        <w:t>put rowVector in pascalVector</w:t>
+      </w:r>
+    </w:p>
+    <w:p>
+      <w:pPr>
+        <w:autoSpaceDE w:val="0"/>
+        <w:autoSpaceDN w:val="0"/>
+        <w:adjustRightInd w:val="0"/>
+        <w:spacing w:after="0" w:line="240" w:lineRule="auto"/>
+        <w:rPr>
+          <w:rFonts w:ascii="Consolas" w:hAnsi="Consolas" w:cs="Consolas"/>
+          <w:sz w:val="19"/>
+          <w:szCs w:val="19"/>
+          <w:lang w:val="en-US"/>
+        </w:rPr>
+      </w:pPr>
+      <w:r>
+        <w:rPr>
+          <w:rFonts w:ascii="Consolas" w:hAnsi="Consolas" w:cs="Consolas"/>
+          <w:sz w:val="19"/>
+          <w:szCs w:val="19"/>
+          <w:lang w:val="en-US"/>
+        </w:rPr>
+        <w:tab/>
+      </w:r>
+      <w:r>
+        <w:rPr>
+          <w:rFonts w:ascii="Consolas" w:hAnsi="Consolas" w:cs="Consolas"/>
+          <w:sz w:val="19"/>
+          <w:szCs w:val="19"/>
+          <w:lang w:val="en-US"/>
+        </w:rPr>
+        <w:t>}</w:t>
+      </w:r>
+    </w:p>
+    <w:p>
+      <w:pPr>
+        <w:autoSpaceDE w:val="0"/>
+        <w:autoSpaceDN w:val="0"/>
+        <w:adjustRightInd w:val="0"/>
+        <w:spacing w:after="0" w:line="240" w:lineRule="auto"/>
+        <w:rPr>
+          <w:rFonts w:ascii="Consolas" w:hAnsi="Consolas" w:cs="Consolas"/>
+          <w:sz w:val="19"/>
+          <w:szCs w:val="19"/>
+          <w:lang w:val="en-US"/>
+        </w:rPr>
+      </w:pPr>
+      <w:r>
+        <w:rPr>
+          <w:rFonts w:ascii="Consolas" w:hAnsi="Consolas" w:cs="Consolas"/>
+          <w:sz w:val="19"/>
+          <w:szCs w:val="19"/>
+          <w:lang w:val="en-US"/>
+        </w:rPr>
+        <w:tab/>
+        <w:t>return pascalVector</w:t>
+      </w:r>
+      <w:r>
+        <w:rPr>
+          <w:rFonts w:ascii="Consolas" w:hAnsi="Consolas" w:cs="Consolas"/>
+          <w:sz w:val="19"/>
+          <w:szCs w:val="19"/>
+          <w:lang w:val="en-US"/>
+        </w:rPr>
+        <w:t>[n][k</w:t>
+      </w:r>
       <w:r>
         <w:rPr>
           <w:rFonts w:ascii="Consolas" w:hAnsi="Consolas" w:cs="Consolas"/>
@@ -7360,600 +8391,16 @@
         </w:rPr>
         <w:t>]</w:t>
       </w:r>
-      <w:r>
-        <w:rPr>
-          <w:rFonts w:ascii="Consolas" w:hAnsi="Consolas" w:cs="Consolas"/>
-          <w:sz w:val="19"/>
-          <w:szCs w:val="19"/>
-          <w:lang w:val="en-US"/>
-        </w:rPr>
-        <w:t xml:space="preserve"> </w:t>
-      </w:r>
-      <w:proofErr w:type="spellStart"/>
-      <w:r>
-        <w:rPr>
-          <w:rFonts w:ascii="Consolas" w:hAnsi="Consolas" w:cs="Consolas"/>
-          <w:sz w:val="19"/>
-          <w:szCs w:val="19"/>
-          <w:lang w:val="en-US"/>
-        </w:rPr>
-        <w:t>rowVector</w:t>
-      </w:r>
-      <w:proofErr w:type="spellEnd"/>
-    </w:p>
-    <w:p>
-      <w:pPr>
-        <w:autoSpaceDE w:val="0"/>
-        <w:autoSpaceDN w:val="0"/>
-        <w:adjustRightInd w:val="0"/>
-        <w:spacing w:after="0" w:line="240" w:lineRule="auto"/>
-        <w:rPr>
-          <w:rFonts w:ascii="Consolas" w:hAnsi="Consolas" w:cs="Consolas"/>
-          <w:sz w:val="19"/>
-          <w:szCs w:val="19"/>
-          <w:lang w:val="en-US"/>
-        </w:rPr>
-      </w:pPr>
-      <w:r>
-        <w:rPr>
-          <w:rFonts w:ascii="Consolas" w:hAnsi="Consolas" w:cs="Consolas"/>
-          <w:sz w:val="19"/>
-          <w:szCs w:val="19"/>
-          <w:lang w:val="en-US"/>
-        </w:rPr>
-        <w:tab/>
-      </w:r>
-    </w:p>
-    <w:p>
-      <w:pPr>
-        <w:autoSpaceDE w:val="0"/>
-        <w:autoSpaceDN w:val="0"/>
-        <w:adjustRightInd w:val="0"/>
-        <w:spacing w:after="0" w:line="240" w:lineRule="auto"/>
-        <w:rPr>
-          <w:rFonts w:ascii="Consolas" w:hAnsi="Consolas" w:cs="Consolas"/>
-          <w:sz w:val="19"/>
-          <w:szCs w:val="19"/>
-          <w:lang w:val="en-US"/>
-        </w:rPr>
-      </w:pPr>
-      <w:r>
-        <w:rPr>
-          <w:rFonts w:ascii="Consolas" w:hAnsi="Consolas" w:cs="Consolas"/>
-          <w:sz w:val="19"/>
-          <w:szCs w:val="19"/>
-          <w:lang w:val="en-US"/>
-        </w:rPr>
-        <w:tab/>
-      </w:r>
-      <w:r>
-        <w:rPr>
-          <w:rFonts w:ascii="Consolas" w:hAnsi="Consolas" w:cs="Consolas"/>
-          <w:sz w:val="19"/>
-          <w:szCs w:val="19"/>
-          <w:lang w:val="en-US"/>
-        </w:rPr>
-        <w:tab/>
-      </w:r>
-      <w:proofErr w:type="gramStart"/>
-      <w:r>
-        <w:rPr>
-          <w:rFonts w:ascii="Consolas" w:hAnsi="Consolas" w:cs="Consolas"/>
-          <w:sz w:val="19"/>
-          <w:szCs w:val="19"/>
-          <w:lang w:val="en-US"/>
-        </w:rPr>
-        <w:t>for</w:t>
-      </w:r>
-      <w:proofErr w:type="gramEnd"/>
-      <w:r>
-        <w:rPr>
-          <w:rFonts w:ascii="Consolas" w:hAnsi="Consolas" w:cs="Consolas"/>
-          <w:sz w:val="19"/>
-          <w:szCs w:val="19"/>
-          <w:lang w:val="en-US"/>
-        </w:rPr>
-        <w:t xml:space="preserve"> (</w:t>
-      </w:r>
-      <w:r>
-        <w:rPr>
-          <w:rFonts w:ascii="Consolas" w:hAnsi="Consolas" w:cs="Consolas"/>
-          <w:sz w:val="19"/>
-          <w:szCs w:val="19"/>
-          <w:lang w:val="en-US"/>
-        </w:rPr>
-        <w:t xml:space="preserve"> </w:t>
-      </w:r>
-      <w:r>
-        <w:rPr>
-          <w:rFonts w:ascii="Consolas" w:hAnsi="Consolas" w:cs="Consolas"/>
-          <w:sz w:val="19"/>
-          <w:szCs w:val="19"/>
-          <w:lang w:val="en-US"/>
-        </w:rPr>
-        <w:t>0</w:t>
-      </w:r>
-      <w:r>
-        <w:rPr>
-          <w:rFonts w:ascii="Consolas" w:hAnsi="Consolas" w:cs="Consolas"/>
-          <w:sz w:val="19"/>
-          <w:szCs w:val="19"/>
-          <w:lang w:val="en-US"/>
-        </w:rPr>
-        <w:t xml:space="preserve"> &lt;</w:t>
-      </w:r>
-      <w:r>
-        <w:rPr>
-          <w:rFonts w:ascii="Consolas" w:hAnsi="Consolas" w:cs="Consolas"/>
-          <w:sz w:val="19"/>
-          <w:szCs w:val="19"/>
-          <w:lang w:val="en-US"/>
-        </w:rPr>
-        <w:t xml:space="preserve"> j &lt;= i</w:t>
-      </w:r>
-      <w:r>
-        <w:rPr>
-          <w:rFonts w:ascii="Consolas" w:hAnsi="Consolas" w:cs="Consolas"/>
-          <w:sz w:val="19"/>
-          <w:szCs w:val="19"/>
-          <w:lang w:val="en-US"/>
-        </w:rPr>
-        <w:t xml:space="preserve"> </w:t>
-      </w:r>
-      <w:r>
-        <w:rPr>
-          <w:rFonts w:ascii="Consolas" w:hAnsi="Consolas" w:cs="Consolas"/>
-          <w:sz w:val="19"/>
-          <w:szCs w:val="19"/>
-          <w:lang w:val="en-US"/>
-        </w:rPr>
-        <w:t>)</w:t>
-      </w:r>
-      <w:r>
-        <w:rPr>
-          <w:rFonts w:ascii="Consolas" w:hAnsi="Consolas" w:cs="Consolas"/>
-          <w:sz w:val="19"/>
-          <w:szCs w:val="19"/>
-          <w:lang w:val="en-US"/>
-        </w:rPr>
-        <w:tab/>
-      </w:r>
-      <w:r>
-        <w:rPr>
-          <w:rFonts w:ascii="Consolas" w:hAnsi="Consolas" w:cs="Consolas"/>
-          <w:sz w:val="19"/>
-          <w:szCs w:val="19"/>
-          <w:lang w:val="en-US"/>
-        </w:rPr>
-        <w:tab/>
-      </w:r>
-      <w:r>
-        <w:rPr>
-          <w:rFonts w:ascii="Consolas" w:hAnsi="Consolas" w:cs="Consolas"/>
-          <w:sz w:val="19"/>
-          <w:szCs w:val="19"/>
-          <w:lang w:val="en-US"/>
-        </w:rPr>
-        <w:t xml:space="preserve">// </w:t>
-      </w:r>
-      <w:r>
-        <w:rPr>
-          <w:rFonts w:ascii="Consolas" w:hAnsi="Consolas" w:cs="Consolas"/>
-          <w:sz w:val="19"/>
-          <w:szCs w:val="19"/>
-          <w:lang w:val="en-US"/>
-        </w:rPr>
-        <w:t>Element</w:t>
-      </w:r>
-      <w:r>
-        <w:rPr>
-          <w:rFonts w:ascii="Consolas" w:hAnsi="Consolas" w:cs="Consolas"/>
-          <w:sz w:val="19"/>
-          <w:szCs w:val="19"/>
-          <w:lang w:val="en-US"/>
-        </w:rPr>
-        <w:t xml:space="preserve"> i</w:t>
-      </w:r>
-      <w:r>
-        <w:rPr>
-          <w:rFonts w:ascii="Consolas" w:hAnsi="Consolas" w:cs="Consolas"/>
-          <w:sz w:val="19"/>
-          <w:szCs w:val="19"/>
-          <w:lang w:val="en-US"/>
-        </w:rPr>
-        <w:t>n row</w:t>
-      </w:r>
-    </w:p>
-    <w:p>
-      <w:pPr>
-        <w:autoSpaceDE w:val="0"/>
-        <w:autoSpaceDN w:val="0"/>
-        <w:adjustRightInd w:val="0"/>
-        <w:spacing w:after="0" w:line="240" w:lineRule="auto"/>
-        <w:rPr>
-          <w:rFonts w:ascii="Consolas" w:hAnsi="Consolas" w:cs="Consolas"/>
-          <w:sz w:val="19"/>
-          <w:szCs w:val="19"/>
-          <w:lang w:val="en-US"/>
-        </w:rPr>
-      </w:pPr>
-      <w:r>
-        <w:rPr>
-          <w:rFonts w:ascii="Consolas" w:hAnsi="Consolas" w:cs="Consolas"/>
-          <w:sz w:val="19"/>
-          <w:szCs w:val="19"/>
-          <w:lang w:val="en-US"/>
-        </w:rPr>
-        <w:tab/>
-      </w:r>
-      <w:r>
-        <w:rPr>
-          <w:rFonts w:ascii="Consolas" w:hAnsi="Consolas" w:cs="Consolas"/>
-          <w:sz w:val="19"/>
-          <w:szCs w:val="19"/>
-          <w:lang w:val="en-US"/>
-        </w:rPr>
-        <w:tab/>
-        <w:t>{</w:t>
-      </w:r>
-    </w:p>
-    <w:p>
-      <w:pPr>
-        <w:autoSpaceDE w:val="0"/>
-        <w:autoSpaceDN w:val="0"/>
-        <w:adjustRightInd w:val="0"/>
-        <w:spacing w:after="0" w:line="240" w:lineRule="auto"/>
-        <w:rPr>
-          <w:rFonts w:ascii="Consolas" w:hAnsi="Consolas" w:cs="Consolas"/>
-          <w:sz w:val="19"/>
-          <w:szCs w:val="19"/>
-          <w:lang w:val="en-US"/>
-        </w:rPr>
-      </w:pPr>
-      <w:r>
-        <w:rPr>
-          <w:rFonts w:ascii="Consolas" w:hAnsi="Consolas" w:cs="Consolas"/>
-          <w:sz w:val="19"/>
-          <w:szCs w:val="19"/>
-          <w:lang w:val="en-US"/>
-        </w:rPr>
-        <w:tab/>
-      </w:r>
-      <w:r>
-        <w:rPr>
-          <w:rFonts w:ascii="Consolas" w:hAnsi="Consolas" w:cs="Consolas"/>
-          <w:sz w:val="19"/>
-          <w:szCs w:val="19"/>
-          <w:lang w:val="en-US"/>
-        </w:rPr>
-        <w:tab/>
-      </w:r>
-      <w:r>
-        <w:rPr>
-          <w:rFonts w:ascii="Consolas" w:hAnsi="Consolas" w:cs="Consolas"/>
-          <w:sz w:val="19"/>
-          <w:szCs w:val="19"/>
-          <w:lang w:val="en-US"/>
-        </w:rPr>
-        <w:tab/>
-      </w:r>
-      <w:proofErr w:type="gramStart"/>
-      <w:r>
-        <w:rPr>
-          <w:rFonts w:ascii="Consolas" w:hAnsi="Consolas" w:cs="Consolas"/>
-          <w:sz w:val="19"/>
-          <w:szCs w:val="19"/>
-          <w:lang w:val="en-US"/>
-        </w:rPr>
-        <w:t>if</w:t>
-      </w:r>
-      <w:proofErr w:type="gramEnd"/>
-      <w:r>
-        <w:rPr>
-          <w:rFonts w:ascii="Consolas" w:hAnsi="Consolas" w:cs="Consolas"/>
-          <w:sz w:val="19"/>
-          <w:szCs w:val="19"/>
-          <w:lang w:val="en-US"/>
-        </w:rPr>
-        <w:t xml:space="preserve"> (</w:t>
-      </w:r>
-      <w:r>
-        <w:rPr>
-          <w:rFonts w:ascii="Consolas" w:hAnsi="Consolas" w:cs="Consolas"/>
-          <w:sz w:val="19"/>
-          <w:szCs w:val="19"/>
-          <w:lang w:val="en-US"/>
-        </w:rPr>
-        <w:t xml:space="preserve"> </w:t>
-      </w:r>
-      <w:r>
-        <w:rPr>
-          <w:rFonts w:ascii="Consolas" w:hAnsi="Consolas" w:cs="Consolas"/>
-          <w:sz w:val="19"/>
-          <w:szCs w:val="19"/>
-          <w:lang w:val="en-US"/>
-        </w:rPr>
-        <w:t xml:space="preserve">j = 0 </w:t>
-      </w:r>
-      <w:r>
-        <w:rPr>
-          <w:rFonts w:ascii="Consolas" w:hAnsi="Consolas" w:cs="Consolas"/>
-          <w:sz w:val="19"/>
-          <w:szCs w:val="19"/>
-          <w:lang w:val="en-US"/>
-        </w:rPr>
-        <w:t>or</w:t>
-      </w:r>
-      <w:r>
-        <w:rPr>
-          <w:rFonts w:ascii="Consolas" w:hAnsi="Consolas" w:cs="Consolas"/>
-          <w:sz w:val="19"/>
-          <w:szCs w:val="19"/>
-          <w:lang w:val="en-US"/>
-        </w:rPr>
-        <w:t xml:space="preserve"> j = i</w:t>
-      </w:r>
-      <w:r>
-        <w:rPr>
-          <w:rFonts w:ascii="Consolas" w:hAnsi="Consolas" w:cs="Consolas"/>
-          <w:sz w:val="19"/>
-          <w:szCs w:val="19"/>
-          <w:lang w:val="en-US"/>
-        </w:rPr>
-        <w:t xml:space="preserve"> </w:t>
-      </w:r>
-      <w:r>
-        <w:rPr>
-          <w:rFonts w:ascii="Consolas" w:hAnsi="Consolas" w:cs="Consolas"/>
-          <w:sz w:val="19"/>
-          <w:szCs w:val="19"/>
-          <w:lang w:val="en-US"/>
-        </w:rPr>
-        <w:t>)</w:t>
-      </w:r>
-    </w:p>
-    <w:p>
-      <w:pPr>
-        <w:autoSpaceDE w:val="0"/>
-        <w:autoSpaceDN w:val="0"/>
-        <w:adjustRightInd w:val="0"/>
-        <w:spacing w:after="0" w:line="240" w:lineRule="auto"/>
-        <w:rPr>
-          <w:rFonts w:ascii="Consolas" w:hAnsi="Consolas" w:cs="Consolas"/>
-          <w:sz w:val="19"/>
-          <w:szCs w:val="19"/>
-          <w:lang w:val="en-US"/>
-        </w:rPr>
-      </w:pPr>
-      <w:r>
-        <w:rPr>
-          <w:rFonts w:ascii="Consolas" w:hAnsi="Consolas" w:cs="Consolas"/>
-          <w:sz w:val="19"/>
-          <w:szCs w:val="19"/>
-          <w:lang w:val="en-US"/>
-        </w:rPr>
-        <w:tab/>
-      </w:r>
-      <w:r>
-        <w:rPr>
-          <w:rFonts w:ascii="Consolas" w:hAnsi="Consolas" w:cs="Consolas"/>
-          <w:sz w:val="19"/>
-          <w:szCs w:val="19"/>
-          <w:lang w:val="en-US"/>
-        </w:rPr>
-        <w:tab/>
-      </w:r>
-      <w:r>
-        <w:rPr>
-          <w:rFonts w:ascii="Consolas" w:hAnsi="Consolas" w:cs="Consolas"/>
-          <w:sz w:val="19"/>
-          <w:szCs w:val="19"/>
-          <w:lang w:val="en-US"/>
-        </w:rPr>
-        <w:tab/>
-        <w:t>{</w:t>
-      </w:r>
-    </w:p>
-    <w:p>
-      <w:pPr>
-        <w:autoSpaceDE w:val="0"/>
-        <w:autoSpaceDN w:val="0"/>
-        <w:adjustRightInd w:val="0"/>
-        <w:spacing w:after="0" w:line="240" w:lineRule="auto"/>
-        <w:rPr>
-          <w:rFonts w:ascii="Consolas" w:hAnsi="Consolas" w:cs="Consolas"/>
-          <w:sz w:val="19"/>
-          <w:szCs w:val="19"/>
-          <w:lang w:val="en-US"/>
-        </w:rPr>
-      </w:pPr>
-      <w:r>
-        <w:rPr>
-          <w:rFonts w:ascii="Consolas" w:hAnsi="Consolas" w:cs="Consolas"/>
-          <w:sz w:val="19"/>
-          <w:szCs w:val="19"/>
-          <w:lang w:val="en-US"/>
-        </w:rPr>
-        <w:tab/>
-      </w:r>
-      <w:r>
-        <w:rPr>
-          <w:rFonts w:ascii="Consolas" w:hAnsi="Consolas" w:cs="Consolas"/>
-          <w:sz w:val="19"/>
-          <w:szCs w:val="19"/>
-          <w:lang w:val="en-US"/>
-        </w:rPr>
-        <w:tab/>
-      </w:r>
-      <w:r>
-        <w:rPr>
-          <w:rFonts w:ascii="Consolas" w:hAnsi="Consolas" w:cs="Consolas"/>
-          <w:sz w:val="19"/>
-          <w:szCs w:val="19"/>
-          <w:lang w:val="en-US"/>
-        </w:rPr>
-        <w:tab/>
-      </w:r>
-      <w:r>
-        <w:rPr>
-          <w:rFonts w:ascii="Consolas" w:hAnsi="Consolas" w:cs="Consolas"/>
-          <w:sz w:val="19"/>
-          <w:szCs w:val="19"/>
-          <w:lang w:val="en-US"/>
-        </w:rPr>
-        <w:tab/>
-      </w:r>
-      <w:proofErr w:type="gramStart"/>
-      <w:r>
-        <w:rPr>
-          <w:rFonts w:ascii="Consolas" w:hAnsi="Consolas" w:cs="Consolas"/>
-          <w:sz w:val="19"/>
-          <w:szCs w:val="19"/>
-          <w:lang w:val="en-US"/>
-        </w:rPr>
-        <w:t>put</w:t>
-      </w:r>
-      <w:proofErr w:type="gramEnd"/>
-      <w:r>
-        <w:rPr>
-          <w:rFonts w:ascii="Consolas" w:hAnsi="Consolas" w:cs="Consolas"/>
-          <w:sz w:val="19"/>
-          <w:szCs w:val="19"/>
-          <w:lang w:val="en-US"/>
-        </w:rPr>
-        <w:t xml:space="preserve"> 1 in </w:t>
-      </w:r>
-      <w:proofErr w:type="spellStart"/>
-      <w:r>
-        <w:rPr>
-          <w:rFonts w:ascii="Consolas" w:hAnsi="Consolas" w:cs="Consolas"/>
-          <w:sz w:val="19"/>
-          <w:szCs w:val="19"/>
-          <w:lang w:val="en-US"/>
-        </w:rPr>
-        <w:t>rowVector</w:t>
-      </w:r>
-      <w:proofErr w:type="spellEnd"/>
-    </w:p>
-    <w:p>
-      <w:pPr>
-        <w:autoSpaceDE w:val="0"/>
-        <w:autoSpaceDN w:val="0"/>
-        <w:adjustRightInd w:val="0"/>
-        <w:spacing w:after="0" w:line="240" w:lineRule="auto"/>
-        <w:rPr>
-          <w:rFonts w:ascii="Consolas" w:hAnsi="Consolas" w:cs="Consolas"/>
-          <w:sz w:val="19"/>
-          <w:szCs w:val="19"/>
-          <w:lang w:val="en-US"/>
-        </w:rPr>
-      </w:pPr>
-      <w:r>
-        <w:rPr>
-          <w:rFonts w:ascii="Consolas" w:hAnsi="Consolas" w:cs="Consolas"/>
-          <w:sz w:val="19"/>
-          <w:szCs w:val="19"/>
-          <w:lang w:val="en-US"/>
-        </w:rPr>
-        <w:tab/>
-      </w:r>
-      <w:r>
-        <w:rPr>
-          <w:rFonts w:ascii="Consolas" w:hAnsi="Consolas" w:cs="Consolas"/>
-          <w:sz w:val="19"/>
-          <w:szCs w:val="19"/>
-          <w:lang w:val="en-US"/>
-        </w:rPr>
-        <w:tab/>
-      </w:r>
-      <w:r>
-        <w:rPr>
-          <w:rFonts w:ascii="Consolas" w:hAnsi="Consolas" w:cs="Consolas"/>
-          <w:sz w:val="19"/>
-          <w:szCs w:val="19"/>
-          <w:lang w:val="en-US"/>
-        </w:rPr>
-        <w:tab/>
-      </w:r>
-      <w:r>
-        <w:rPr>
-          <w:rFonts w:ascii="Consolas" w:hAnsi="Consolas" w:cs="Consolas"/>
-          <w:sz w:val="19"/>
-          <w:szCs w:val="19"/>
-          <w:lang w:val="en-US"/>
-        </w:rPr>
-        <w:tab/>
-      </w:r>
-      <w:proofErr w:type="gramStart"/>
-      <w:r>
-        <w:rPr>
-          <w:rFonts w:ascii="Consolas" w:hAnsi="Consolas" w:cs="Consolas"/>
-          <w:sz w:val="19"/>
-          <w:szCs w:val="19"/>
-          <w:lang w:val="en-US"/>
-        </w:rPr>
-        <w:t>print</w:t>
-      </w:r>
-      <w:proofErr w:type="gramEnd"/>
-      <w:r>
-        <w:rPr>
-          <w:rFonts w:ascii="Consolas" w:hAnsi="Consolas" w:cs="Consolas"/>
-          <w:sz w:val="19"/>
-          <w:szCs w:val="19"/>
-          <w:lang w:val="en-US"/>
-        </w:rPr>
-        <w:t xml:space="preserve"> </w:t>
-      </w:r>
-      <w:r>
-        <w:rPr>
-          <w:rFonts w:ascii="Consolas" w:hAnsi="Consolas" w:cs="Consolas"/>
-          <w:sz w:val="19"/>
-          <w:szCs w:val="19"/>
-          <w:lang w:val="en-US"/>
-        </w:rPr>
-        <w:t>1</w:t>
-      </w:r>
-    </w:p>
-    <w:p>
-      <w:pPr>
-        <w:autoSpaceDE w:val="0"/>
-        <w:autoSpaceDN w:val="0"/>
-        <w:adjustRightInd w:val="0"/>
-        <w:spacing w:after="0" w:line="240" w:lineRule="auto"/>
-        <w:rPr>
-          <w:rFonts w:ascii="Consolas" w:hAnsi="Consolas" w:cs="Consolas"/>
-          <w:sz w:val="19"/>
-          <w:szCs w:val="19"/>
-          <w:lang w:val="en-US"/>
-        </w:rPr>
-      </w:pPr>
-      <w:r>
-        <w:rPr>
-          <w:rFonts w:ascii="Consolas" w:hAnsi="Consolas" w:cs="Consolas"/>
-          <w:sz w:val="19"/>
-          <w:szCs w:val="19"/>
-          <w:lang w:val="en-US"/>
-        </w:rPr>
-        <w:tab/>
-      </w:r>
-      <w:r>
-        <w:rPr>
-          <w:rFonts w:ascii="Consolas" w:hAnsi="Consolas" w:cs="Consolas"/>
-          <w:sz w:val="19"/>
-          <w:szCs w:val="19"/>
-          <w:lang w:val="en-US"/>
-        </w:rPr>
-        <w:tab/>
-      </w:r>
-      <w:r>
-        <w:rPr>
-          <w:rFonts w:ascii="Consolas" w:hAnsi="Consolas" w:cs="Consolas"/>
-          <w:sz w:val="19"/>
-          <w:szCs w:val="19"/>
-          <w:lang w:val="en-US"/>
-        </w:rPr>
-        <w:tab/>
-      </w:r>
+    </w:p>
+    <w:p>
+      <w:pPr>
+        <w:rPr>
+          <w:rFonts w:ascii="Consolas" w:hAnsi="Consolas" w:cs="Consolas"/>
+          <w:sz w:val="19"/>
+          <w:szCs w:val="19"/>
+          <w:lang w:val="en-US"/>
+        </w:rPr>
+      </w:pPr>
       <w:r>
         <w:rPr>
           <w:rFonts w:ascii="Consolas" w:hAnsi="Consolas" w:cs="Consolas"/>
@@ -7966,1039 +8413,19 @@
     </w:p>
     <w:p>
       <w:pPr>
-        <w:autoSpaceDE w:val="0"/>
-        <w:autoSpaceDN w:val="0"/>
-        <w:adjustRightInd w:val="0"/>
-        <w:spacing w:after="0" w:line="240" w:lineRule="auto"/>
-        <w:rPr>
-          <w:rFonts w:ascii="Consolas" w:hAnsi="Consolas" w:cs="Consolas"/>
-          <w:sz w:val="19"/>
-          <w:szCs w:val="19"/>
-          <w:lang w:val="en-US"/>
-        </w:rPr>
-      </w:pPr>
-      <w:r>
-        <w:rPr>
-          <w:rFonts w:ascii="Consolas" w:hAnsi="Consolas" w:cs="Consolas"/>
-          <w:sz w:val="19"/>
-          <w:szCs w:val="19"/>
-          <w:lang w:val="en-US"/>
-        </w:rPr>
-        <w:tab/>
-      </w:r>
-      <w:r>
-        <w:rPr>
-          <w:rFonts w:ascii="Consolas" w:hAnsi="Consolas" w:cs="Consolas"/>
-          <w:sz w:val="19"/>
-          <w:szCs w:val="19"/>
-          <w:lang w:val="en-US"/>
-        </w:rPr>
-        <w:tab/>
-      </w:r>
-      <w:r>
-        <w:rPr>
-          <w:rFonts w:ascii="Consolas" w:hAnsi="Consolas" w:cs="Consolas"/>
-          <w:sz w:val="19"/>
-          <w:szCs w:val="19"/>
-          <w:lang w:val="en-US"/>
-        </w:rPr>
-        <w:tab/>
-      </w:r>
-      <w:proofErr w:type="gramStart"/>
-      <w:r>
-        <w:rPr>
-          <w:rFonts w:ascii="Consolas" w:hAnsi="Consolas" w:cs="Consolas"/>
-          <w:sz w:val="19"/>
-          <w:szCs w:val="19"/>
-          <w:lang w:val="en-US"/>
-        </w:rPr>
-        <w:t>else</w:t>
-      </w:r>
-      <w:proofErr w:type="gramEnd"/>
-    </w:p>
-    <w:p>
-      <w:pPr>
-        <w:autoSpaceDE w:val="0"/>
-        <w:autoSpaceDN w:val="0"/>
-        <w:adjustRightInd w:val="0"/>
-        <w:spacing w:after="0" w:line="240" w:lineRule="auto"/>
-        <w:rPr>
-          <w:rFonts w:ascii="Consolas" w:hAnsi="Consolas" w:cs="Consolas"/>
-          <w:sz w:val="19"/>
-          <w:szCs w:val="19"/>
-          <w:lang w:val="en-US"/>
-        </w:rPr>
-      </w:pPr>
-      <w:r>
-        <w:rPr>
-          <w:rFonts w:ascii="Consolas" w:hAnsi="Consolas" w:cs="Consolas"/>
-          <w:sz w:val="19"/>
-          <w:szCs w:val="19"/>
-          <w:lang w:val="en-US"/>
-        </w:rPr>
-        <w:tab/>
-      </w:r>
-      <w:r>
-        <w:rPr>
-          <w:rFonts w:ascii="Consolas" w:hAnsi="Consolas" w:cs="Consolas"/>
-          <w:sz w:val="19"/>
-          <w:szCs w:val="19"/>
-          <w:lang w:val="en-US"/>
-        </w:rPr>
-        <w:tab/>
-      </w:r>
-      <w:r>
-        <w:rPr>
-          <w:rFonts w:ascii="Consolas" w:hAnsi="Consolas" w:cs="Consolas"/>
-          <w:sz w:val="19"/>
-          <w:szCs w:val="19"/>
-          <w:lang w:val="en-US"/>
-        </w:rPr>
-        <w:tab/>
-        <w:t>{</w:t>
-      </w:r>
-    </w:p>
-    <w:p>
-      <w:pPr>
-        <w:autoSpaceDE w:val="0"/>
-        <w:autoSpaceDN w:val="0"/>
-        <w:adjustRightInd w:val="0"/>
-        <w:spacing w:after="0" w:line="240" w:lineRule="auto"/>
-        <w:rPr>
-          <w:rFonts w:ascii="Consolas" w:hAnsi="Consolas" w:cs="Consolas"/>
-          <w:sz w:val="19"/>
-          <w:szCs w:val="19"/>
-          <w:lang w:val="en-US"/>
-        </w:rPr>
-      </w:pPr>
-      <w:r>
-        <w:rPr>
-          <w:rFonts w:ascii="Consolas" w:hAnsi="Consolas" w:cs="Consolas"/>
-          <w:sz w:val="19"/>
-          <w:szCs w:val="19"/>
-          <w:lang w:val="en-US"/>
-        </w:rPr>
-        <w:tab/>
-      </w:r>
-      <w:r>
-        <w:rPr>
-          <w:rFonts w:ascii="Consolas" w:hAnsi="Consolas" w:cs="Consolas"/>
-          <w:sz w:val="19"/>
-          <w:szCs w:val="19"/>
-          <w:lang w:val="en-US"/>
-        </w:rPr>
-        <w:tab/>
-      </w:r>
-      <w:r>
-        <w:rPr>
-          <w:rFonts w:ascii="Consolas" w:hAnsi="Consolas" w:cs="Consolas"/>
-          <w:sz w:val="19"/>
-          <w:szCs w:val="19"/>
-          <w:lang w:val="en-US"/>
-        </w:rPr>
-        <w:tab/>
-      </w:r>
-      <w:r>
-        <w:rPr>
-          <w:rFonts w:ascii="Consolas" w:hAnsi="Consolas" w:cs="Consolas"/>
-          <w:sz w:val="19"/>
-          <w:szCs w:val="19"/>
-          <w:lang w:val="en-US"/>
-        </w:rPr>
-        <w:tab/>
-      </w:r>
-      <w:proofErr w:type="gramStart"/>
-      <w:r>
-        <w:rPr>
-          <w:rFonts w:ascii="Consolas" w:hAnsi="Consolas" w:cs="Consolas"/>
-          <w:sz w:val="19"/>
-          <w:szCs w:val="19"/>
-          <w:lang w:val="en-US"/>
-        </w:rPr>
-        <w:t>int</w:t>
-      </w:r>
-      <w:r>
-        <w:rPr>
-          <w:rFonts w:ascii="Consolas" w:hAnsi="Consolas" w:cs="Consolas"/>
-          <w:sz w:val="19"/>
-          <w:szCs w:val="19"/>
-          <w:lang w:val="en-US"/>
-        </w:rPr>
-        <w:t>eger</w:t>
-      </w:r>
-      <w:proofErr w:type="gramEnd"/>
-      <w:r>
-        <w:rPr>
-          <w:rFonts w:ascii="Consolas" w:hAnsi="Consolas" w:cs="Consolas"/>
-          <w:sz w:val="19"/>
-          <w:szCs w:val="19"/>
-          <w:lang w:val="en-US"/>
-        </w:rPr>
-        <w:t xml:space="preserve"> </w:t>
-      </w:r>
-      <w:proofErr w:type="spellStart"/>
-      <w:r>
-        <w:rPr>
-          <w:rFonts w:ascii="Consolas" w:hAnsi="Consolas" w:cs="Consolas"/>
-          <w:sz w:val="19"/>
-          <w:szCs w:val="19"/>
-          <w:lang w:val="en-US"/>
-        </w:rPr>
-        <w:t>firstValue</w:t>
-      </w:r>
-      <w:proofErr w:type="spellEnd"/>
-      <w:r>
-        <w:rPr>
-          <w:rFonts w:ascii="Consolas" w:hAnsi="Consolas" w:cs="Consolas"/>
-          <w:sz w:val="19"/>
-          <w:szCs w:val="19"/>
-          <w:lang w:val="en-US"/>
-        </w:rPr>
-        <w:t xml:space="preserve"> = </w:t>
-      </w:r>
-      <w:proofErr w:type="spellStart"/>
-      <w:r>
-        <w:rPr>
-          <w:rFonts w:ascii="Consolas" w:hAnsi="Consolas" w:cs="Consolas"/>
-          <w:sz w:val="19"/>
-          <w:szCs w:val="19"/>
-          <w:lang w:val="en-US"/>
-        </w:rPr>
-        <w:t>pascalVector</w:t>
-      </w:r>
-      <w:proofErr w:type="spellEnd"/>
-      <w:r>
-        <w:rPr>
-          <w:rFonts w:ascii="Consolas" w:hAnsi="Consolas" w:cs="Consolas"/>
-          <w:sz w:val="19"/>
-          <w:szCs w:val="19"/>
-          <w:lang w:val="en-US"/>
-        </w:rPr>
-        <w:t>[</w:t>
-      </w:r>
-      <w:r>
-        <w:rPr>
-          <w:rFonts w:ascii="Consolas" w:hAnsi="Consolas" w:cs="Consolas"/>
-          <w:sz w:val="19"/>
-          <w:szCs w:val="19"/>
-          <w:lang w:val="en-US"/>
-        </w:rPr>
-        <w:t>i</w:t>
-      </w:r>
-      <w:r>
-        <w:rPr>
-          <w:rFonts w:ascii="Consolas" w:hAnsi="Consolas" w:cs="Consolas"/>
-          <w:sz w:val="19"/>
-          <w:szCs w:val="19"/>
-          <w:lang w:val="en-US"/>
-        </w:rPr>
-        <w:t xml:space="preserve"> </w:t>
-      </w:r>
-      <w:r>
-        <w:rPr>
-          <w:rFonts w:ascii="Consolas" w:hAnsi="Consolas" w:cs="Consolas"/>
-          <w:sz w:val="19"/>
-          <w:szCs w:val="19"/>
-          <w:lang w:val="en-US"/>
-        </w:rPr>
-        <w:t>–</w:t>
-      </w:r>
-      <w:r>
-        <w:rPr>
-          <w:rFonts w:ascii="Consolas" w:hAnsi="Consolas" w:cs="Consolas"/>
-          <w:sz w:val="19"/>
-          <w:szCs w:val="19"/>
-          <w:lang w:val="en-US"/>
-        </w:rPr>
-        <w:t xml:space="preserve"> 1</w:t>
-      </w:r>
-      <w:r>
-        <w:rPr>
-          <w:rFonts w:ascii="Consolas" w:hAnsi="Consolas" w:cs="Consolas"/>
-          <w:sz w:val="19"/>
-          <w:szCs w:val="19"/>
-          <w:lang w:val="en-US"/>
-        </w:rPr>
-        <w:t>]</w:t>
-      </w:r>
-      <w:r>
-        <w:rPr>
-          <w:rFonts w:ascii="Consolas" w:hAnsi="Consolas" w:cs="Consolas"/>
-          <w:sz w:val="19"/>
-          <w:szCs w:val="19"/>
-          <w:lang w:val="en-US"/>
-        </w:rPr>
-        <w:t xml:space="preserve"> </w:t>
-      </w:r>
-      <w:r>
-        <w:rPr>
-          <w:rFonts w:ascii="Consolas" w:hAnsi="Consolas" w:cs="Consolas"/>
-          <w:sz w:val="19"/>
-          <w:szCs w:val="19"/>
-          <w:lang w:val="en-US"/>
-        </w:rPr>
-        <w:t>[j</w:t>
-      </w:r>
-      <w:r>
-        <w:rPr>
-          <w:rFonts w:ascii="Consolas" w:hAnsi="Consolas" w:cs="Consolas"/>
-          <w:sz w:val="19"/>
-          <w:szCs w:val="19"/>
-          <w:lang w:val="en-US"/>
-        </w:rPr>
-        <w:t xml:space="preserve"> </w:t>
-      </w:r>
-      <w:r>
-        <w:rPr>
-          <w:rFonts w:ascii="Consolas" w:hAnsi="Consolas" w:cs="Consolas"/>
-          <w:sz w:val="19"/>
-          <w:szCs w:val="19"/>
-          <w:lang w:val="en-US"/>
-        </w:rPr>
-        <w:t>–</w:t>
-      </w:r>
-      <w:r>
-        <w:rPr>
-          <w:rFonts w:ascii="Consolas" w:hAnsi="Consolas" w:cs="Consolas"/>
-          <w:sz w:val="19"/>
-          <w:szCs w:val="19"/>
-          <w:lang w:val="en-US"/>
-        </w:rPr>
-        <w:t xml:space="preserve"> 1</w:t>
-      </w:r>
-      <w:r>
-        <w:rPr>
-          <w:rFonts w:ascii="Consolas" w:hAnsi="Consolas" w:cs="Consolas"/>
-          <w:sz w:val="19"/>
-          <w:szCs w:val="19"/>
-          <w:lang w:val="en-US"/>
-        </w:rPr>
-        <w:t>]</w:t>
-      </w:r>
-    </w:p>
-    <w:p>
-      <w:pPr>
-        <w:autoSpaceDE w:val="0"/>
-        <w:autoSpaceDN w:val="0"/>
-        <w:adjustRightInd w:val="0"/>
-        <w:spacing w:after="0" w:line="240" w:lineRule="auto"/>
-        <w:rPr>
-          <w:rFonts w:ascii="Consolas" w:hAnsi="Consolas" w:cs="Consolas"/>
-          <w:sz w:val="19"/>
-          <w:szCs w:val="19"/>
-          <w:lang w:val="en-US"/>
-        </w:rPr>
-      </w:pPr>
-      <w:r>
-        <w:rPr>
-          <w:rFonts w:ascii="Consolas" w:hAnsi="Consolas" w:cs="Consolas"/>
-          <w:sz w:val="19"/>
-          <w:szCs w:val="19"/>
-          <w:lang w:val="en-US"/>
-        </w:rPr>
-        <w:tab/>
-      </w:r>
-      <w:r>
-        <w:rPr>
-          <w:rFonts w:ascii="Consolas" w:hAnsi="Consolas" w:cs="Consolas"/>
-          <w:sz w:val="19"/>
-          <w:szCs w:val="19"/>
-          <w:lang w:val="en-US"/>
-        </w:rPr>
-        <w:tab/>
-      </w:r>
-      <w:r>
-        <w:rPr>
-          <w:rFonts w:ascii="Consolas" w:hAnsi="Consolas" w:cs="Consolas"/>
-          <w:sz w:val="19"/>
-          <w:szCs w:val="19"/>
-          <w:lang w:val="en-US"/>
-        </w:rPr>
-        <w:tab/>
-      </w:r>
-      <w:r>
-        <w:rPr>
-          <w:rFonts w:ascii="Consolas" w:hAnsi="Consolas" w:cs="Consolas"/>
-          <w:sz w:val="19"/>
-          <w:szCs w:val="19"/>
-          <w:lang w:val="en-US"/>
-        </w:rPr>
-        <w:tab/>
-      </w:r>
-      <w:proofErr w:type="gramStart"/>
-      <w:r>
-        <w:rPr>
-          <w:rFonts w:ascii="Consolas" w:hAnsi="Consolas" w:cs="Consolas"/>
-          <w:sz w:val="19"/>
-          <w:szCs w:val="19"/>
-          <w:lang w:val="en-US"/>
-        </w:rPr>
-        <w:t>int</w:t>
-      </w:r>
-      <w:r>
-        <w:rPr>
-          <w:rFonts w:ascii="Consolas" w:hAnsi="Consolas" w:cs="Consolas"/>
-          <w:sz w:val="19"/>
-          <w:szCs w:val="19"/>
-          <w:lang w:val="en-US"/>
-        </w:rPr>
-        <w:t>eger</w:t>
-      </w:r>
-      <w:proofErr w:type="gramEnd"/>
-      <w:r>
-        <w:rPr>
-          <w:rFonts w:ascii="Consolas" w:hAnsi="Consolas" w:cs="Consolas"/>
-          <w:sz w:val="19"/>
-          <w:szCs w:val="19"/>
-          <w:lang w:val="en-US"/>
-        </w:rPr>
-        <w:t xml:space="preserve"> </w:t>
-      </w:r>
-      <w:proofErr w:type="spellStart"/>
-      <w:r>
-        <w:rPr>
-          <w:rFonts w:ascii="Consolas" w:hAnsi="Consolas" w:cs="Consolas"/>
-          <w:sz w:val="19"/>
-          <w:szCs w:val="19"/>
-          <w:lang w:val="en-US"/>
-        </w:rPr>
-        <w:t>secondValue</w:t>
-      </w:r>
-      <w:proofErr w:type="spellEnd"/>
-      <w:r>
-        <w:rPr>
-          <w:rFonts w:ascii="Consolas" w:hAnsi="Consolas" w:cs="Consolas"/>
-          <w:sz w:val="19"/>
-          <w:szCs w:val="19"/>
-          <w:lang w:val="en-US"/>
-        </w:rPr>
-        <w:t xml:space="preserve"> = </w:t>
-      </w:r>
-      <w:proofErr w:type="spellStart"/>
-      <w:r>
-        <w:rPr>
-          <w:rFonts w:ascii="Consolas" w:hAnsi="Consolas" w:cs="Consolas"/>
-          <w:sz w:val="19"/>
-          <w:szCs w:val="19"/>
-          <w:lang w:val="en-US"/>
-        </w:rPr>
-        <w:t>pascalVector</w:t>
-      </w:r>
-      <w:proofErr w:type="spellEnd"/>
-      <w:r>
-        <w:rPr>
-          <w:rFonts w:ascii="Consolas" w:hAnsi="Consolas" w:cs="Consolas"/>
-          <w:sz w:val="19"/>
-          <w:szCs w:val="19"/>
-          <w:lang w:val="en-US"/>
-        </w:rPr>
-        <w:t>[</w:t>
-      </w:r>
-      <w:r>
-        <w:rPr>
-          <w:rFonts w:ascii="Consolas" w:hAnsi="Consolas" w:cs="Consolas"/>
-          <w:sz w:val="19"/>
-          <w:szCs w:val="19"/>
-          <w:lang w:val="en-US"/>
-        </w:rPr>
-        <w:t>i - 1</w:t>
-      </w:r>
-      <w:r>
-        <w:rPr>
-          <w:rFonts w:ascii="Consolas" w:hAnsi="Consolas" w:cs="Consolas"/>
-          <w:sz w:val="19"/>
-          <w:szCs w:val="19"/>
-          <w:lang w:val="en-US"/>
-        </w:rPr>
-        <w:t>][</w:t>
-      </w:r>
-      <w:r>
-        <w:rPr>
-          <w:rFonts w:ascii="Consolas" w:hAnsi="Consolas" w:cs="Consolas"/>
-          <w:sz w:val="19"/>
-          <w:szCs w:val="19"/>
-          <w:lang w:val="en-US"/>
-        </w:rPr>
-        <w:t>j</w:t>
-      </w:r>
-      <w:r>
-        <w:rPr>
-          <w:rFonts w:ascii="Consolas" w:hAnsi="Consolas" w:cs="Consolas"/>
-          <w:sz w:val="19"/>
-          <w:szCs w:val="19"/>
-          <w:lang w:val="en-US"/>
-        </w:rPr>
-        <w:t>]</w:t>
-      </w:r>
-    </w:p>
-    <w:p>
-      <w:pPr>
-        <w:autoSpaceDE w:val="0"/>
-        <w:autoSpaceDN w:val="0"/>
-        <w:adjustRightInd w:val="0"/>
-        <w:spacing w:after="0" w:line="240" w:lineRule="auto"/>
-        <w:rPr>
-          <w:rFonts w:ascii="Consolas" w:hAnsi="Consolas" w:cs="Consolas"/>
-          <w:sz w:val="19"/>
-          <w:szCs w:val="19"/>
-          <w:lang w:val="en-US"/>
-        </w:rPr>
-      </w:pPr>
-      <w:r>
-        <w:rPr>
-          <w:rFonts w:ascii="Consolas" w:hAnsi="Consolas" w:cs="Consolas"/>
-          <w:sz w:val="19"/>
-          <w:szCs w:val="19"/>
-          <w:lang w:val="en-US"/>
-        </w:rPr>
-        <w:tab/>
-      </w:r>
-      <w:r>
-        <w:rPr>
-          <w:rFonts w:ascii="Consolas" w:hAnsi="Consolas" w:cs="Consolas"/>
-          <w:sz w:val="19"/>
-          <w:szCs w:val="19"/>
-          <w:lang w:val="en-US"/>
-        </w:rPr>
-        <w:tab/>
-      </w:r>
-      <w:r>
-        <w:rPr>
-          <w:rFonts w:ascii="Consolas" w:hAnsi="Consolas" w:cs="Consolas"/>
-          <w:sz w:val="19"/>
-          <w:szCs w:val="19"/>
-          <w:lang w:val="en-US"/>
-        </w:rPr>
-        <w:tab/>
-      </w:r>
-      <w:r>
-        <w:rPr>
-          <w:rFonts w:ascii="Consolas" w:hAnsi="Consolas" w:cs="Consolas"/>
-          <w:sz w:val="19"/>
-          <w:szCs w:val="19"/>
-          <w:lang w:val="en-US"/>
-        </w:rPr>
-        <w:tab/>
-      </w:r>
-      <w:proofErr w:type="gramStart"/>
-      <w:r>
-        <w:rPr>
-          <w:rFonts w:ascii="Consolas" w:hAnsi="Consolas" w:cs="Consolas"/>
-          <w:sz w:val="19"/>
-          <w:szCs w:val="19"/>
-          <w:lang w:val="en-US"/>
-        </w:rPr>
-        <w:t>print</w:t>
-      </w:r>
-      <w:proofErr w:type="gramEnd"/>
-      <w:r>
-        <w:rPr>
-          <w:rFonts w:ascii="Consolas" w:hAnsi="Consolas" w:cs="Consolas"/>
-          <w:sz w:val="19"/>
-          <w:szCs w:val="19"/>
-          <w:lang w:val="en-US"/>
-        </w:rPr>
-        <w:t xml:space="preserve"> (</w:t>
-      </w:r>
-      <w:proofErr w:type="spellStart"/>
-      <w:r>
-        <w:rPr>
-          <w:rFonts w:ascii="Consolas" w:hAnsi="Consolas" w:cs="Consolas"/>
-          <w:sz w:val="19"/>
-          <w:szCs w:val="19"/>
-          <w:lang w:val="en-US"/>
-        </w:rPr>
-        <w:t>firstValue</w:t>
-      </w:r>
-      <w:proofErr w:type="spellEnd"/>
-      <w:r>
-        <w:rPr>
-          <w:rFonts w:ascii="Consolas" w:hAnsi="Consolas" w:cs="Consolas"/>
-          <w:sz w:val="19"/>
-          <w:szCs w:val="19"/>
-          <w:lang w:val="en-US"/>
-        </w:rPr>
-        <w:t xml:space="preserve"> + </w:t>
-      </w:r>
-      <w:proofErr w:type="spellStart"/>
-      <w:r>
-        <w:rPr>
-          <w:rFonts w:ascii="Consolas" w:hAnsi="Consolas" w:cs="Consolas"/>
-          <w:sz w:val="19"/>
-          <w:szCs w:val="19"/>
-          <w:lang w:val="en-US"/>
-        </w:rPr>
-        <w:t>secondValue</w:t>
-      </w:r>
-      <w:proofErr w:type="spellEnd"/>
-      <w:r>
-        <w:rPr>
-          <w:rFonts w:ascii="Consolas" w:hAnsi="Consolas" w:cs="Consolas"/>
-          <w:sz w:val="19"/>
-          <w:szCs w:val="19"/>
-          <w:lang w:val="en-US"/>
-        </w:rPr>
-        <w:t>)</w:t>
-      </w:r>
-    </w:p>
-    <w:p>
-      <w:pPr>
-        <w:autoSpaceDE w:val="0"/>
-        <w:autoSpaceDN w:val="0"/>
-        <w:adjustRightInd w:val="0"/>
-        <w:spacing w:after="0" w:line="240" w:lineRule="auto"/>
-        <w:rPr>
-          <w:rFonts w:ascii="Consolas" w:hAnsi="Consolas" w:cs="Consolas"/>
-          <w:sz w:val="19"/>
-          <w:szCs w:val="19"/>
-          <w:lang w:val="en-US"/>
-        </w:rPr>
-      </w:pPr>
-      <w:r>
-        <w:rPr>
-          <w:rFonts w:ascii="Consolas" w:hAnsi="Consolas" w:cs="Consolas"/>
-          <w:sz w:val="19"/>
-          <w:szCs w:val="19"/>
-          <w:lang w:val="en-US"/>
-        </w:rPr>
-        <w:tab/>
-      </w:r>
-      <w:r>
-        <w:rPr>
-          <w:rFonts w:ascii="Consolas" w:hAnsi="Consolas" w:cs="Consolas"/>
-          <w:sz w:val="19"/>
-          <w:szCs w:val="19"/>
-          <w:lang w:val="en-US"/>
-        </w:rPr>
-        <w:tab/>
-      </w:r>
-      <w:r>
-        <w:rPr>
-          <w:rFonts w:ascii="Consolas" w:hAnsi="Consolas" w:cs="Consolas"/>
-          <w:sz w:val="19"/>
-          <w:szCs w:val="19"/>
-          <w:lang w:val="en-US"/>
-        </w:rPr>
-        <w:tab/>
-      </w:r>
-      <w:r>
-        <w:rPr>
-          <w:rFonts w:ascii="Consolas" w:hAnsi="Consolas" w:cs="Consolas"/>
-          <w:sz w:val="19"/>
-          <w:szCs w:val="19"/>
-          <w:lang w:val="en-US"/>
-        </w:rPr>
-        <w:tab/>
-      </w:r>
-      <w:proofErr w:type="gramStart"/>
-      <w:r>
-        <w:rPr>
-          <w:rFonts w:ascii="Consolas" w:hAnsi="Consolas" w:cs="Consolas"/>
-          <w:sz w:val="19"/>
-          <w:szCs w:val="19"/>
-          <w:lang w:val="en-US"/>
-        </w:rPr>
-        <w:t>put</w:t>
-      </w:r>
-      <w:proofErr w:type="gramEnd"/>
-      <w:r>
-        <w:rPr>
-          <w:rFonts w:ascii="Consolas" w:hAnsi="Consolas" w:cs="Consolas"/>
-          <w:sz w:val="19"/>
-          <w:szCs w:val="19"/>
-          <w:lang w:val="en-US"/>
-        </w:rPr>
-        <w:t xml:space="preserve"> (</w:t>
-      </w:r>
-      <w:proofErr w:type="spellStart"/>
-      <w:r>
-        <w:rPr>
-          <w:rFonts w:ascii="Consolas" w:hAnsi="Consolas" w:cs="Consolas"/>
-          <w:sz w:val="19"/>
-          <w:szCs w:val="19"/>
-          <w:lang w:val="en-US"/>
-        </w:rPr>
-        <w:t>firstValue</w:t>
-      </w:r>
-      <w:proofErr w:type="spellEnd"/>
-      <w:r>
-        <w:rPr>
-          <w:rFonts w:ascii="Consolas" w:hAnsi="Consolas" w:cs="Consolas"/>
-          <w:sz w:val="19"/>
-          <w:szCs w:val="19"/>
-          <w:lang w:val="en-US"/>
-        </w:rPr>
-        <w:t xml:space="preserve"> </w:t>
-      </w:r>
-      <w:r>
-        <w:rPr>
-          <w:rFonts w:ascii="Consolas" w:hAnsi="Consolas" w:cs="Consolas"/>
-          <w:sz w:val="19"/>
-          <w:szCs w:val="19"/>
-          <w:lang w:val="en-US"/>
-        </w:rPr>
-        <w:t>+</w:t>
-      </w:r>
-      <w:r>
-        <w:rPr>
-          <w:rFonts w:ascii="Consolas" w:hAnsi="Consolas" w:cs="Consolas"/>
-          <w:sz w:val="19"/>
-          <w:szCs w:val="19"/>
-          <w:lang w:val="en-US"/>
-        </w:rPr>
-        <w:t xml:space="preserve"> </w:t>
-      </w:r>
-      <w:proofErr w:type="spellStart"/>
-      <w:r>
-        <w:rPr>
-          <w:rFonts w:ascii="Consolas" w:hAnsi="Consolas" w:cs="Consolas"/>
-          <w:sz w:val="19"/>
-          <w:szCs w:val="19"/>
-          <w:lang w:val="en-US"/>
-        </w:rPr>
-        <w:t>secondValue</w:t>
-      </w:r>
-      <w:proofErr w:type="spellEnd"/>
-      <w:r>
-        <w:rPr>
-          <w:rFonts w:ascii="Consolas" w:hAnsi="Consolas" w:cs="Consolas"/>
-          <w:sz w:val="19"/>
-          <w:szCs w:val="19"/>
-          <w:lang w:val="en-US"/>
-        </w:rPr>
-        <w:t>)</w:t>
-      </w:r>
-      <w:r>
-        <w:rPr>
-          <w:rFonts w:ascii="Consolas" w:hAnsi="Consolas" w:cs="Consolas"/>
-          <w:sz w:val="19"/>
-          <w:szCs w:val="19"/>
-          <w:lang w:val="en-US"/>
-        </w:rPr>
-        <w:t xml:space="preserve"> in </w:t>
-      </w:r>
-      <w:proofErr w:type="spellStart"/>
-      <w:r>
-        <w:rPr>
-          <w:rFonts w:ascii="Consolas" w:hAnsi="Consolas" w:cs="Consolas"/>
-          <w:sz w:val="19"/>
-          <w:szCs w:val="19"/>
-          <w:lang w:val="en-US"/>
-        </w:rPr>
-        <w:t>rowVector</w:t>
-      </w:r>
-      <w:proofErr w:type="spellEnd"/>
-    </w:p>
-    <w:p>
-      <w:pPr>
-        <w:autoSpaceDE w:val="0"/>
-        <w:autoSpaceDN w:val="0"/>
-        <w:adjustRightInd w:val="0"/>
-        <w:spacing w:after="0" w:line="240" w:lineRule="auto"/>
-        <w:rPr>
-          <w:rFonts w:ascii="Consolas" w:hAnsi="Consolas" w:cs="Consolas"/>
-          <w:sz w:val="19"/>
-          <w:szCs w:val="19"/>
-          <w:lang w:val="en-US"/>
-        </w:rPr>
-      </w:pPr>
-      <w:r>
-        <w:rPr>
-          <w:rFonts w:ascii="Consolas" w:hAnsi="Consolas" w:cs="Consolas"/>
-          <w:sz w:val="19"/>
-          <w:szCs w:val="19"/>
-          <w:lang w:val="en-US"/>
-        </w:rPr>
-        <w:tab/>
-      </w:r>
-      <w:r>
-        <w:rPr>
-          <w:rFonts w:ascii="Consolas" w:hAnsi="Consolas" w:cs="Consolas"/>
-          <w:sz w:val="19"/>
-          <w:szCs w:val="19"/>
-          <w:lang w:val="en-US"/>
-        </w:rPr>
-        <w:tab/>
-      </w:r>
-      <w:r>
-        <w:rPr>
-          <w:rFonts w:ascii="Consolas" w:hAnsi="Consolas" w:cs="Consolas"/>
-          <w:sz w:val="19"/>
-          <w:szCs w:val="19"/>
-          <w:lang w:val="en-US"/>
-        </w:rPr>
-        <w:tab/>
-        <w:t>}</w:t>
-      </w:r>
-    </w:p>
-    <w:p>
-      <w:pPr>
-        <w:autoSpaceDE w:val="0"/>
-        <w:autoSpaceDN w:val="0"/>
-        <w:adjustRightInd w:val="0"/>
-        <w:spacing w:after="0" w:line="240" w:lineRule="auto"/>
-        <w:rPr>
-          <w:rFonts w:ascii="Consolas" w:hAnsi="Consolas" w:cs="Consolas"/>
-          <w:sz w:val="19"/>
-          <w:szCs w:val="19"/>
-          <w:lang w:val="en-US"/>
-        </w:rPr>
-      </w:pPr>
-      <w:r>
-        <w:rPr>
-          <w:rFonts w:ascii="Consolas" w:hAnsi="Consolas" w:cs="Consolas"/>
-          <w:sz w:val="19"/>
-          <w:szCs w:val="19"/>
-          <w:lang w:val="en-US"/>
-        </w:rPr>
-        <w:tab/>
-      </w:r>
-      <w:r>
-        <w:rPr>
-          <w:rFonts w:ascii="Consolas" w:hAnsi="Consolas" w:cs="Consolas"/>
-          <w:sz w:val="19"/>
-          <w:szCs w:val="19"/>
-          <w:lang w:val="en-US"/>
-        </w:rPr>
-        <w:tab/>
-        <w:t>}</w:t>
-      </w:r>
-      <w:r>
-        <w:rPr>
-          <w:rFonts w:ascii="Consolas" w:hAnsi="Consolas" w:cs="Consolas"/>
-          <w:sz w:val="19"/>
-          <w:szCs w:val="19"/>
-          <w:lang w:val="en-US"/>
-        </w:rPr>
-        <w:tab/>
-      </w:r>
-      <w:r>
-        <w:rPr>
-          <w:rFonts w:ascii="Consolas" w:hAnsi="Consolas" w:cs="Consolas"/>
-          <w:sz w:val="19"/>
-          <w:szCs w:val="19"/>
-          <w:lang w:val="en-US"/>
-        </w:rPr>
-        <w:tab/>
-      </w:r>
-    </w:p>
-    <w:p>
-      <w:pPr>
-        <w:autoSpaceDE w:val="0"/>
-        <w:autoSpaceDN w:val="0"/>
-        <w:adjustRightInd w:val="0"/>
-        <w:spacing w:after="0" w:line="240" w:lineRule="auto"/>
-        <w:rPr>
-          <w:rFonts w:ascii="Consolas" w:hAnsi="Consolas" w:cs="Consolas"/>
-          <w:sz w:val="19"/>
-          <w:szCs w:val="19"/>
-          <w:lang w:val="en-US"/>
-        </w:rPr>
-      </w:pPr>
-      <w:r>
-        <w:rPr>
-          <w:rFonts w:ascii="Consolas" w:hAnsi="Consolas" w:cs="Consolas"/>
-          <w:sz w:val="19"/>
-          <w:szCs w:val="19"/>
-          <w:lang w:val="en-US"/>
-        </w:rPr>
-        <w:tab/>
-      </w:r>
-      <w:r>
-        <w:rPr>
-          <w:rFonts w:ascii="Consolas" w:hAnsi="Consolas" w:cs="Consolas"/>
-          <w:sz w:val="19"/>
-          <w:szCs w:val="19"/>
-          <w:lang w:val="en-US"/>
-        </w:rPr>
-        <w:tab/>
-      </w:r>
-      <w:proofErr w:type="gramStart"/>
-      <w:r>
-        <w:rPr>
-          <w:rFonts w:ascii="Consolas" w:hAnsi="Consolas" w:cs="Consolas"/>
-          <w:sz w:val="19"/>
-          <w:szCs w:val="19"/>
-          <w:lang w:val="en-US"/>
-        </w:rPr>
-        <w:t>put</w:t>
-      </w:r>
-      <w:proofErr w:type="gramEnd"/>
-      <w:r>
-        <w:rPr>
-          <w:rFonts w:ascii="Consolas" w:hAnsi="Consolas" w:cs="Consolas"/>
-          <w:sz w:val="19"/>
-          <w:szCs w:val="19"/>
-          <w:lang w:val="en-US"/>
-        </w:rPr>
-        <w:t xml:space="preserve"> </w:t>
-      </w:r>
-      <w:proofErr w:type="spellStart"/>
-      <w:r>
-        <w:rPr>
-          <w:rFonts w:ascii="Consolas" w:hAnsi="Consolas" w:cs="Consolas"/>
-          <w:sz w:val="19"/>
-          <w:szCs w:val="19"/>
-          <w:lang w:val="en-US"/>
-        </w:rPr>
-        <w:t>rowVector</w:t>
-      </w:r>
-      <w:proofErr w:type="spellEnd"/>
-      <w:r>
-        <w:rPr>
-          <w:rFonts w:ascii="Consolas" w:hAnsi="Consolas" w:cs="Consolas"/>
-          <w:sz w:val="19"/>
-          <w:szCs w:val="19"/>
-          <w:lang w:val="en-US"/>
-        </w:rPr>
-        <w:t xml:space="preserve"> in </w:t>
-      </w:r>
-      <w:proofErr w:type="spellStart"/>
-      <w:r>
-        <w:rPr>
-          <w:rFonts w:ascii="Consolas" w:hAnsi="Consolas" w:cs="Consolas"/>
-          <w:sz w:val="19"/>
-          <w:szCs w:val="19"/>
-          <w:lang w:val="en-US"/>
-        </w:rPr>
-        <w:t>pascalVector</w:t>
-      </w:r>
-      <w:proofErr w:type="spellEnd"/>
-    </w:p>
-    <w:p>
-      <w:pPr>
-        <w:autoSpaceDE w:val="0"/>
-        <w:autoSpaceDN w:val="0"/>
-        <w:adjustRightInd w:val="0"/>
-        <w:spacing w:after="0" w:line="240" w:lineRule="auto"/>
-        <w:rPr>
-          <w:rFonts w:ascii="Consolas" w:hAnsi="Consolas" w:cs="Consolas"/>
-          <w:sz w:val="19"/>
-          <w:szCs w:val="19"/>
-          <w:lang w:val="en-US"/>
-        </w:rPr>
-      </w:pPr>
-      <w:r>
-        <w:rPr>
-          <w:rFonts w:ascii="Consolas" w:hAnsi="Consolas" w:cs="Consolas"/>
-          <w:sz w:val="19"/>
-          <w:szCs w:val="19"/>
-          <w:lang w:val="en-US"/>
-        </w:rPr>
-        <w:tab/>
-      </w:r>
-      <w:r>
-        <w:rPr>
-          <w:rFonts w:ascii="Consolas" w:hAnsi="Consolas" w:cs="Consolas"/>
-          <w:sz w:val="19"/>
-          <w:szCs w:val="19"/>
-          <w:lang w:val="en-US"/>
-        </w:rPr>
-        <w:t>}</w:t>
-      </w:r>
-    </w:p>
-    <w:p>
-      <w:pPr>
-        <w:autoSpaceDE w:val="0"/>
-        <w:autoSpaceDN w:val="0"/>
-        <w:adjustRightInd w:val="0"/>
-        <w:spacing w:after="0" w:line="240" w:lineRule="auto"/>
-        <w:rPr>
-          <w:rFonts w:ascii="Consolas" w:hAnsi="Consolas" w:cs="Consolas"/>
-          <w:sz w:val="19"/>
-          <w:szCs w:val="19"/>
-          <w:lang w:val="en-US"/>
-        </w:rPr>
-      </w:pPr>
-      <w:r>
-        <w:rPr>
-          <w:rFonts w:ascii="Consolas" w:hAnsi="Consolas" w:cs="Consolas"/>
-          <w:sz w:val="19"/>
-          <w:szCs w:val="19"/>
-          <w:lang w:val="en-US"/>
-        </w:rPr>
-        <w:tab/>
-      </w:r>
-      <w:proofErr w:type="gramStart"/>
-      <w:r>
-        <w:rPr>
-          <w:rFonts w:ascii="Consolas" w:hAnsi="Consolas" w:cs="Consolas"/>
-          <w:sz w:val="19"/>
-          <w:szCs w:val="19"/>
-          <w:lang w:val="en-US"/>
-        </w:rPr>
-        <w:t>return</w:t>
-      </w:r>
-      <w:proofErr w:type="gramEnd"/>
-      <w:r>
-        <w:rPr>
-          <w:rFonts w:ascii="Consolas" w:hAnsi="Consolas" w:cs="Consolas"/>
-          <w:sz w:val="19"/>
-          <w:szCs w:val="19"/>
-          <w:lang w:val="en-US"/>
-        </w:rPr>
-        <w:t xml:space="preserve"> </w:t>
-      </w:r>
-      <w:proofErr w:type="spellStart"/>
-      <w:r>
-        <w:rPr>
-          <w:rFonts w:ascii="Consolas" w:hAnsi="Consolas" w:cs="Consolas"/>
-          <w:sz w:val="19"/>
-          <w:szCs w:val="19"/>
-          <w:lang w:val="en-US"/>
-        </w:rPr>
-        <w:t>pascalVector</w:t>
-      </w:r>
-      <w:proofErr w:type="spellEnd"/>
-      <w:r>
-        <w:rPr>
-          <w:rFonts w:ascii="Consolas" w:hAnsi="Consolas" w:cs="Consolas"/>
-          <w:sz w:val="19"/>
-          <w:szCs w:val="19"/>
-          <w:lang w:val="en-US"/>
-        </w:rPr>
-        <w:t>[n][k</w:t>
-      </w:r>
-      <w:r>
-        <w:rPr>
-          <w:rFonts w:ascii="Consolas" w:hAnsi="Consolas" w:cs="Consolas"/>
-          <w:sz w:val="19"/>
-          <w:szCs w:val="19"/>
-          <w:lang w:val="en-US"/>
-        </w:rPr>
-        <w:t>]</w:t>
-      </w:r>
-    </w:p>
-    <w:p>
-      <w:pPr>
-        <w:rPr>
-          <w:rFonts w:ascii="Consolas" w:hAnsi="Consolas" w:cs="Consolas"/>
-          <w:sz w:val="19"/>
-          <w:szCs w:val="19"/>
-        </w:rPr>
-      </w:pPr>
-      <w:r>
-        <w:rPr>
-          <w:rFonts w:ascii="Consolas" w:hAnsi="Consolas" w:cs="Consolas"/>
-          <w:sz w:val="19"/>
-          <w:szCs w:val="19"/>
-        </w:rPr>
-        <w:t>}</w:t>
-      </w:r>
-    </w:p>
-    <w:p>
-      <w:pPr>
-        <w:rPr>
-          <w:rFonts w:ascii="Consolas" w:hAnsi="Consolas" w:cs="Consolas"/>
-          <w:sz w:val="19"/>
-          <w:szCs w:val="19"/>
-        </w:rPr>
-      </w:pPr>
-      <w:r>
-        <w:rPr>
-          <w:rFonts w:ascii="Consolas" w:hAnsi="Consolas" w:cs="Consolas"/>
-          <w:sz w:val="19"/>
-          <w:szCs w:val="19"/>
+        <w:rPr>
+          <w:rFonts w:ascii="Consolas" w:hAnsi="Consolas" w:cs="Consolas"/>
+          <w:sz w:val="19"/>
+          <w:szCs w:val="19"/>
+          <w:lang w:val="en-US"/>
+        </w:rPr>
+      </w:pPr>
+      <w:r>
+        <w:rPr>
+          <w:rFonts w:ascii="Consolas" w:hAnsi="Consolas" w:cs="Consolas"/>
+          <w:sz w:val="19"/>
+          <w:szCs w:val="19"/>
+          <w:lang w:val="en-US"/>
         </w:rPr>
         <w:br w:type="page"/>
       </w:r>
@@ -9065,30 +8492,218 @@
           <w:rFonts w:ascii="Consolas" w:hAnsi="Consolas" w:cs="Consolas"/>
           <w:sz w:val="19"/>
           <w:szCs w:val="19"/>
-        </w:rPr>
-      </w:pPr>
-      <w:proofErr w:type="gramStart"/>
-      <w:r>
-        <w:rPr>
-          <w:rFonts w:ascii="Consolas" w:hAnsi="Consolas" w:cs="Consolas"/>
-          <w:sz w:val="19"/>
-          <w:szCs w:val="19"/>
-        </w:rPr>
-        <w:t>expa</w:t>
-      </w:r>
-      <w:r>
-        <w:rPr>
-          <w:rFonts w:ascii="Consolas" w:hAnsi="Consolas" w:cs="Consolas"/>
-          <w:sz w:val="19"/>
-          <w:szCs w:val="19"/>
-        </w:rPr>
-        <w:t>nsion(</w:t>
-      </w:r>
-      <w:r>
-        <w:rPr>
-          <w:rFonts w:ascii="Consolas" w:hAnsi="Consolas" w:cs="Consolas"/>
-          <w:sz w:val="19"/>
-          <w:szCs w:val="19"/>
+          <w:lang w:val="en-US"/>
+        </w:rPr>
+      </w:pPr>
+      <w:r>
+        <w:rPr>
+          <w:rFonts w:ascii="Consolas" w:hAnsi="Consolas" w:cs="Consolas"/>
+          <w:sz w:val="19"/>
+          <w:szCs w:val="19"/>
+          <w:lang w:val="en-US"/>
+        </w:rPr>
+        <w:t>expansion( x, y, n )</w:t>
+      </w:r>
+    </w:p>
+    <w:p>
+      <w:pPr>
+        <w:autoSpaceDE w:val="0"/>
+        <w:autoSpaceDN w:val="0"/>
+        <w:adjustRightInd w:val="0"/>
+        <w:spacing w:after="0" w:line="240" w:lineRule="auto"/>
+        <w:rPr>
+          <w:rFonts w:ascii="Consolas" w:hAnsi="Consolas" w:cs="Consolas"/>
+          <w:sz w:val="19"/>
+          <w:szCs w:val="19"/>
+          <w:lang w:val="en-US"/>
+        </w:rPr>
+      </w:pPr>
+      <w:r>
+        <w:rPr>
+          <w:rFonts w:ascii="Consolas" w:hAnsi="Consolas" w:cs="Consolas"/>
+          <w:sz w:val="19"/>
+          <w:szCs w:val="19"/>
+          <w:lang w:val="en-US"/>
+        </w:rPr>
+        <w:t>{</w:t>
+      </w:r>
+    </w:p>
+    <w:p>
+      <w:pPr>
+        <w:autoSpaceDE w:val="0"/>
+        <w:autoSpaceDN w:val="0"/>
+        <w:adjustRightInd w:val="0"/>
+        <w:spacing w:after="0" w:line="240" w:lineRule="auto"/>
+        <w:rPr>
+          <w:rFonts w:ascii="Consolas" w:hAnsi="Consolas" w:cs="Consolas"/>
+          <w:sz w:val="19"/>
+          <w:szCs w:val="19"/>
+          <w:lang w:val="en-US"/>
+        </w:rPr>
+      </w:pPr>
+      <w:r>
+        <w:rPr>
+          <w:rFonts w:ascii="Consolas" w:hAnsi="Consolas" w:cs="Consolas"/>
+          <w:sz w:val="19"/>
+          <w:szCs w:val="19"/>
+          <w:lang w:val="en-US"/>
+        </w:rPr>
+        <w:tab/>
+        <w:t>for ( 0 &lt; i &lt;= n )</w:t>
+      </w:r>
+    </w:p>
+    <w:p>
+      <w:pPr>
+        <w:autoSpaceDE w:val="0"/>
+        <w:autoSpaceDN w:val="0"/>
+        <w:adjustRightInd w:val="0"/>
+        <w:spacing w:after="0" w:line="240" w:lineRule="auto"/>
+        <w:rPr>
+          <w:rFonts w:ascii="Consolas" w:hAnsi="Consolas" w:cs="Consolas"/>
+          <w:sz w:val="19"/>
+          <w:szCs w:val="19"/>
+          <w:lang w:val="en-US"/>
+        </w:rPr>
+      </w:pPr>
+      <w:r>
+        <w:rPr>
+          <w:rFonts w:ascii="Consolas" w:hAnsi="Consolas" w:cs="Consolas"/>
+          <w:sz w:val="19"/>
+          <w:szCs w:val="19"/>
+          <w:lang w:val="en-US"/>
+        </w:rPr>
+        <w:tab/>
+      </w:r>
+      <w:r>
+        <w:rPr>
+          <w:rFonts w:ascii="Consolas" w:hAnsi="Consolas" w:cs="Consolas"/>
+          <w:sz w:val="19"/>
+          <w:szCs w:val="19"/>
+          <w:lang w:val="en-US"/>
+        </w:rPr>
+        <w:t>{</w:t>
+      </w:r>
+    </w:p>
+    <w:p>
+      <w:pPr>
+        <w:autoSpaceDE w:val="0"/>
+        <w:autoSpaceDN w:val="0"/>
+        <w:adjustRightInd w:val="0"/>
+        <w:spacing w:after="0" w:line="240" w:lineRule="auto"/>
+        <w:rPr>
+          <w:rFonts w:ascii="Consolas" w:hAnsi="Consolas" w:cs="Consolas"/>
+          <w:sz w:val="19"/>
+          <w:szCs w:val="19"/>
+        </w:rPr>
+      </w:pPr>
+      <w:r>
+        <w:rPr>
+          <w:rFonts w:ascii="Consolas" w:hAnsi="Consolas" w:cs="Consolas"/>
+          <w:sz w:val="19"/>
+          <w:szCs w:val="19"/>
+          <w:lang w:val="en-US"/>
+        </w:rPr>
+        <w:tab/>
+      </w:r>
+      <w:r>
+        <w:rPr>
+          <w:rFonts w:ascii="Consolas" w:hAnsi="Consolas" w:cs="Consolas"/>
+          <w:sz w:val="19"/>
+          <w:szCs w:val="19"/>
+          <w:lang w:val="en-US"/>
+        </w:rPr>
+        <w:tab/>
+      </w:r>
+      <w:r>
+        <w:rPr>
+          <w:rFonts w:ascii="Consolas" w:hAnsi="Consolas" w:cs="Consolas"/>
+          <w:sz w:val="19"/>
+          <w:szCs w:val="19"/>
+        </w:rPr>
+        <w:t xml:space="preserve">integer k = binom_pascal( n, i </w:t>
+      </w:r>
+      <w:r>
+        <w:rPr>
+          <w:rFonts w:ascii="Consolas" w:hAnsi="Consolas" w:cs="Consolas"/>
+          <w:sz w:val="19"/>
+          <w:szCs w:val="19"/>
+        </w:rPr>
+        <w:t>)</w:t>
+      </w:r>
+    </w:p>
+    <w:p>
+      <w:pPr>
+        <w:autoSpaceDE w:val="0"/>
+        <w:autoSpaceDN w:val="0"/>
+        <w:adjustRightInd w:val="0"/>
+        <w:spacing w:after="0" w:line="240" w:lineRule="auto"/>
+        <w:rPr>
+          <w:rFonts w:ascii="Consolas" w:hAnsi="Consolas" w:cs="Consolas"/>
+          <w:sz w:val="19"/>
+          <w:szCs w:val="19"/>
+        </w:rPr>
+      </w:pPr>
+      <w:r>
+        <w:rPr>
+          <w:rFonts w:ascii="Consolas" w:hAnsi="Consolas" w:cs="Consolas"/>
+          <w:sz w:val="19"/>
+          <w:szCs w:val="19"/>
+        </w:rPr>
+        <w:tab/>
+      </w:r>
+      <w:r>
+        <w:rPr>
+          <w:rFonts w:ascii="Consolas" w:hAnsi="Consolas" w:cs="Consolas"/>
+          <w:sz w:val="19"/>
+          <w:szCs w:val="19"/>
+        </w:rPr>
+        <w:tab/>
+      </w:r>
+    </w:p>
+    <w:p>
+      <w:pPr>
+        <w:autoSpaceDE w:val="0"/>
+        <w:autoSpaceDN w:val="0"/>
+        <w:adjustRightInd w:val="0"/>
+        <w:spacing w:after="0" w:line="240" w:lineRule="auto"/>
+        <w:rPr>
+          <w:rFonts w:ascii="Consolas" w:hAnsi="Consolas" w:cs="Consolas"/>
+          <w:sz w:val="19"/>
+          <w:szCs w:val="19"/>
+          <w:lang w:val="en-US"/>
+        </w:rPr>
+      </w:pPr>
+      <w:r>
+        <w:rPr>
+          <w:rFonts w:ascii="Consolas" w:hAnsi="Consolas" w:cs="Consolas"/>
+          <w:sz w:val="19"/>
+          <w:szCs w:val="19"/>
+        </w:rPr>
+        <w:tab/>
+      </w:r>
+      <w:r>
+        <w:rPr>
+          <w:rFonts w:ascii="Consolas" w:hAnsi="Consolas" w:cs="Consolas"/>
+          <w:sz w:val="19"/>
+          <w:szCs w:val="19"/>
+        </w:rPr>
+        <w:tab/>
+      </w:r>
+      <w:r>
+        <w:rPr>
+          <w:rFonts w:ascii="Consolas" w:hAnsi="Consolas" w:cs="Consolas"/>
+          <w:sz w:val="19"/>
+          <w:szCs w:val="19"/>
+          <w:lang w:val="en-US"/>
+        </w:rPr>
+        <w:t>if (</w:t>
+      </w:r>
+      <w:r>
+        <w:rPr>
+          <w:rFonts w:ascii="Consolas" w:hAnsi="Consolas" w:cs="Consolas"/>
+          <w:sz w:val="19"/>
+          <w:szCs w:val="19"/>
+          <w:lang w:val="en-US"/>
         </w:rPr>
         <w:t xml:space="preserve"> </w:t>
       </w:r>
@@ -9097,47 +8712,16 @@
           <w:rFonts w:ascii="Consolas" w:hAnsi="Consolas" w:cs="Consolas"/>
           <w:sz w:val="19"/>
           <w:szCs w:val="19"/>
-        </w:rPr>
-        <w:t>x</w:t>
-      </w:r>
-      <w:proofErr w:type="gramEnd"/>
-      <w:r>
-        <w:rPr>
-          <w:rFonts w:ascii="Consolas" w:hAnsi="Consolas" w:cs="Consolas"/>
-          <w:sz w:val="19"/>
-          <w:szCs w:val="19"/>
-        </w:rPr>
-        <w:t>,</w:t>
-      </w:r>
-      <w:r>
-        <w:rPr>
-          <w:rFonts w:ascii="Consolas" w:hAnsi="Consolas" w:cs="Consolas"/>
-          <w:sz w:val="19"/>
-          <w:szCs w:val="19"/>
-        </w:rPr>
-        <w:t xml:space="preserve"> y</w:t>
-      </w:r>
-      <w:r>
-        <w:rPr>
-          <w:rFonts w:ascii="Consolas" w:hAnsi="Consolas" w:cs="Consolas"/>
-          <w:sz w:val="19"/>
-          <w:szCs w:val="19"/>
-        </w:rPr>
-        <w:t xml:space="preserve">, </w:t>
-      </w:r>
-      <w:r>
-        <w:rPr>
-          <w:rFonts w:ascii="Consolas" w:hAnsi="Consolas" w:cs="Consolas"/>
-          <w:sz w:val="19"/>
-          <w:szCs w:val="19"/>
-        </w:rPr>
-        <w:t>n</w:t>
-      </w:r>
-      <w:r>
-        <w:rPr>
-          <w:rFonts w:ascii="Consolas" w:hAnsi="Consolas" w:cs="Consolas"/>
-          <w:sz w:val="19"/>
-          <w:szCs w:val="19"/>
+          <w:lang w:val="en-US"/>
+        </w:rPr>
+        <w:t>k &gt; 1</w:t>
+      </w:r>
+      <w:r>
+        <w:rPr>
+          <w:rFonts w:ascii="Consolas" w:hAnsi="Consolas" w:cs="Consolas"/>
+          <w:sz w:val="19"/>
+          <w:szCs w:val="19"/>
+          <w:lang w:val="en-US"/>
         </w:rPr>
         <w:t xml:space="preserve"> </w:t>
       </w:r>
@@ -9146,6 +8730,7 @@
           <w:rFonts w:ascii="Consolas" w:hAnsi="Consolas" w:cs="Consolas"/>
           <w:sz w:val="19"/>
           <w:szCs w:val="19"/>
+          <w:lang w:val="en-US"/>
         </w:rPr>
         <w:t>)</w:t>
       </w:r>
@@ -9160,14 +8745,26 @@
           <w:rFonts w:ascii="Consolas" w:hAnsi="Consolas" w:cs="Consolas"/>
           <w:sz w:val="19"/>
           <w:szCs w:val="19"/>
-        </w:rPr>
-      </w:pPr>
-      <w:r>
-        <w:rPr>
-          <w:rFonts w:ascii="Consolas" w:hAnsi="Consolas" w:cs="Consolas"/>
-          <w:sz w:val="19"/>
-          <w:szCs w:val="19"/>
-        </w:rPr>
+          <w:lang w:val="en-US"/>
+        </w:rPr>
+      </w:pPr>
+      <w:r>
+        <w:rPr>
+          <w:rFonts w:ascii="Consolas" w:hAnsi="Consolas" w:cs="Consolas"/>
+          <w:sz w:val="19"/>
+          <w:szCs w:val="19"/>
+          <w:lang w:val="en-US"/>
+        </w:rPr>
+        <w:tab/>
+      </w:r>
+      <w:r>
+        <w:rPr>
+          <w:rFonts w:ascii="Consolas" w:hAnsi="Consolas" w:cs="Consolas"/>
+          <w:sz w:val="19"/>
+          <w:szCs w:val="19"/>
+          <w:lang w:val="en-US"/>
+        </w:rPr>
+        <w:tab/>
         <w:t>{</w:t>
       </w:r>
     </w:p>
@@ -9181,30 +8778,140 @@
           <w:rFonts w:ascii="Consolas" w:hAnsi="Consolas" w:cs="Consolas"/>
           <w:sz w:val="19"/>
           <w:szCs w:val="19"/>
-        </w:rPr>
-      </w:pPr>
-      <w:r>
-        <w:rPr>
-          <w:rFonts w:ascii="Consolas" w:hAnsi="Consolas" w:cs="Consolas"/>
-          <w:sz w:val="19"/>
-          <w:szCs w:val="19"/>
-        </w:rPr>
-        <w:tab/>
-      </w:r>
-      <w:proofErr w:type="gramStart"/>
-      <w:r>
-        <w:rPr>
-          <w:rFonts w:ascii="Consolas" w:hAnsi="Consolas" w:cs="Consolas"/>
-          <w:sz w:val="19"/>
-          <w:szCs w:val="19"/>
-        </w:rPr>
-        <w:t>for (</w:t>
-      </w:r>
-      <w:r>
-        <w:rPr>
-          <w:rFonts w:ascii="Consolas" w:hAnsi="Consolas" w:cs="Consolas"/>
-          <w:sz w:val="19"/>
-          <w:szCs w:val="19"/>
+          <w:lang w:val="en-US"/>
+        </w:rPr>
+      </w:pPr>
+      <w:r>
+        <w:rPr>
+          <w:rFonts w:ascii="Consolas" w:hAnsi="Consolas" w:cs="Consolas"/>
+          <w:sz w:val="19"/>
+          <w:szCs w:val="19"/>
+          <w:lang w:val="en-US"/>
+        </w:rPr>
+        <w:tab/>
+      </w:r>
+      <w:r>
+        <w:rPr>
+          <w:rFonts w:ascii="Consolas" w:hAnsi="Consolas" w:cs="Consolas"/>
+          <w:sz w:val="19"/>
+          <w:szCs w:val="19"/>
+          <w:lang w:val="en-US"/>
+        </w:rPr>
+        <w:tab/>
+      </w:r>
+      <w:r>
+        <w:rPr>
+          <w:rFonts w:ascii="Consolas" w:hAnsi="Consolas" w:cs="Consolas"/>
+          <w:sz w:val="19"/>
+          <w:szCs w:val="19"/>
+          <w:lang w:val="en-US"/>
+        </w:rPr>
+        <w:tab/>
+      </w:r>
+      <w:r>
+        <w:rPr>
+          <w:rFonts w:ascii="Consolas" w:hAnsi="Consolas" w:cs="Consolas"/>
+          <w:sz w:val="19"/>
+          <w:szCs w:val="19"/>
+          <w:lang w:val="en-US"/>
+        </w:rPr>
+        <w:t>print</w:t>
+      </w:r>
+      <w:r>
+        <w:rPr>
+          <w:rFonts w:ascii="Consolas" w:hAnsi="Consolas" w:cs="Consolas"/>
+          <w:sz w:val="19"/>
+          <w:szCs w:val="19"/>
+          <w:lang w:val="en-US"/>
+        </w:rPr>
+        <w:t xml:space="preserve"> k</w:t>
+      </w:r>
+    </w:p>
+    <w:p>
+      <w:pPr>
+        <w:autoSpaceDE w:val="0"/>
+        <w:autoSpaceDN w:val="0"/>
+        <w:adjustRightInd w:val="0"/>
+        <w:spacing w:after="0" w:line="240" w:lineRule="auto"/>
+        <w:rPr>
+          <w:rFonts w:ascii="Consolas" w:hAnsi="Consolas" w:cs="Consolas"/>
+          <w:sz w:val="19"/>
+          <w:szCs w:val="19"/>
+          <w:lang w:val="en-US"/>
+        </w:rPr>
+      </w:pPr>
+      <w:r>
+        <w:rPr>
+          <w:rFonts w:ascii="Consolas" w:hAnsi="Consolas" w:cs="Consolas"/>
+          <w:sz w:val="19"/>
+          <w:szCs w:val="19"/>
+          <w:lang w:val="en-US"/>
+        </w:rPr>
+        <w:tab/>
+      </w:r>
+      <w:r>
+        <w:rPr>
+          <w:rFonts w:ascii="Consolas" w:hAnsi="Consolas" w:cs="Consolas"/>
+          <w:sz w:val="19"/>
+          <w:szCs w:val="19"/>
+          <w:lang w:val="en-US"/>
+        </w:rPr>
+        <w:tab/>
+        <w:t>}</w:t>
+      </w:r>
+    </w:p>
+    <w:p>
+      <w:pPr>
+        <w:autoSpaceDE w:val="0"/>
+        <w:autoSpaceDN w:val="0"/>
+        <w:adjustRightInd w:val="0"/>
+        <w:spacing w:after="0" w:line="240" w:lineRule="auto"/>
+        <w:rPr>
+          <w:rFonts w:ascii="Consolas" w:hAnsi="Consolas" w:cs="Consolas"/>
+          <w:sz w:val="19"/>
+          <w:szCs w:val="19"/>
+          <w:lang w:val="en-US"/>
+        </w:rPr>
+      </w:pPr>
+    </w:p>
+    <w:p>
+      <w:pPr>
+        <w:autoSpaceDE w:val="0"/>
+        <w:autoSpaceDN w:val="0"/>
+        <w:adjustRightInd w:val="0"/>
+        <w:spacing w:after="0" w:line="240" w:lineRule="auto"/>
+        <w:rPr>
+          <w:rFonts w:ascii="Consolas" w:hAnsi="Consolas" w:cs="Consolas"/>
+          <w:sz w:val="19"/>
+          <w:szCs w:val="19"/>
+          <w:lang w:val="en-US"/>
+        </w:rPr>
+      </w:pPr>
+      <w:r>
+        <w:rPr>
+          <w:rFonts w:ascii="Consolas" w:hAnsi="Consolas" w:cs="Consolas"/>
+          <w:sz w:val="19"/>
+          <w:szCs w:val="19"/>
+          <w:lang w:val="en-US"/>
+        </w:rPr>
+        <w:tab/>
+      </w:r>
+      <w:r>
+        <w:rPr>
+          <w:rFonts w:ascii="Consolas" w:hAnsi="Consolas" w:cs="Consolas"/>
+          <w:sz w:val="19"/>
+          <w:szCs w:val="19"/>
+          <w:lang w:val="en-US"/>
+        </w:rPr>
+        <w:tab/>
+        <w:t>if (</w:t>
+      </w:r>
+      <w:r>
+        <w:rPr>
+          <w:rFonts w:ascii="Consolas" w:hAnsi="Consolas" w:cs="Consolas"/>
+          <w:sz w:val="19"/>
+          <w:szCs w:val="19"/>
+          <w:lang w:val="en-US"/>
         </w:rPr>
         <w:t xml:space="preserve"> </w:t>
       </w:r>
@@ -9213,31 +8920,16 @@
           <w:rFonts w:ascii="Consolas" w:hAnsi="Consolas" w:cs="Consolas"/>
           <w:sz w:val="19"/>
           <w:szCs w:val="19"/>
-        </w:rPr>
-        <w:t>0</w:t>
-      </w:r>
-      <w:proofErr w:type="gramEnd"/>
-      <w:r>
-        <w:rPr>
-          <w:rFonts w:ascii="Consolas" w:hAnsi="Consolas" w:cs="Consolas"/>
-          <w:sz w:val="19"/>
-          <w:szCs w:val="19"/>
-        </w:rPr>
-        <w:t xml:space="preserve"> &lt;</w:t>
-      </w:r>
-      <w:r>
-        <w:rPr>
-          <w:rFonts w:ascii="Consolas" w:hAnsi="Consolas" w:cs="Consolas"/>
-          <w:sz w:val="19"/>
-          <w:szCs w:val="19"/>
-        </w:rPr>
-        <w:t xml:space="preserve"> i &lt;= n</w:t>
-      </w:r>
-      <w:r>
-        <w:rPr>
-          <w:rFonts w:ascii="Consolas" w:hAnsi="Consolas" w:cs="Consolas"/>
-          <w:sz w:val="19"/>
-          <w:szCs w:val="19"/>
+          <w:lang w:val="en-US"/>
+        </w:rPr>
+        <w:t>(</w:t>
+      </w:r>
+      <w:r>
+        <w:rPr>
+          <w:rFonts w:ascii="Consolas" w:hAnsi="Consolas" w:cs="Consolas"/>
+          <w:sz w:val="19"/>
+          <w:szCs w:val="19"/>
+          <w:lang w:val="en-US"/>
         </w:rPr>
         <w:t xml:space="preserve"> </w:t>
       </w:r>
@@ -9246,6 +8938,79 @@
           <w:rFonts w:ascii="Consolas" w:hAnsi="Consolas" w:cs="Consolas"/>
           <w:sz w:val="19"/>
           <w:szCs w:val="19"/>
+          <w:lang w:val="en-US"/>
+        </w:rPr>
+        <w:t xml:space="preserve">n </w:t>
+      </w:r>
+      <w:r>
+        <w:rPr>
+          <w:rFonts w:ascii="Consolas" w:hAnsi="Consolas" w:cs="Consolas"/>
+          <w:sz w:val="19"/>
+          <w:szCs w:val="19"/>
+          <w:lang w:val="en-US"/>
+        </w:rPr>
+        <w:t>–</w:t>
+      </w:r>
+      <w:r>
+        <w:rPr>
+          <w:rFonts w:ascii="Consolas" w:hAnsi="Consolas" w:cs="Consolas"/>
+          <w:sz w:val="19"/>
+          <w:szCs w:val="19"/>
+          <w:lang w:val="en-US"/>
+        </w:rPr>
+        <w:t xml:space="preserve"> i</w:t>
+      </w:r>
+      <w:r>
+        <w:rPr>
+          <w:rFonts w:ascii="Consolas" w:hAnsi="Consolas" w:cs="Consolas"/>
+          <w:sz w:val="19"/>
+          <w:szCs w:val="19"/>
+          <w:lang w:val="en-US"/>
+        </w:rPr>
+        <w:t xml:space="preserve"> </w:t>
+      </w:r>
+      <w:r>
+        <w:rPr>
+          <w:rFonts w:ascii="Consolas" w:hAnsi="Consolas" w:cs="Consolas"/>
+          <w:sz w:val="19"/>
+          <w:szCs w:val="19"/>
+          <w:lang w:val="en-US"/>
+        </w:rPr>
+        <w:t xml:space="preserve">) </w:t>
+      </w:r>
+      <w:r>
+        <w:rPr>
+          <w:rFonts w:ascii="Consolas" w:hAnsi="Consolas" w:cs="Consolas"/>
+          <w:sz w:val="19"/>
+          <w:szCs w:val="19"/>
+          <w:lang w:val="en-US"/>
+        </w:rPr>
+        <w:t>≠</w:t>
+      </w:r>
+      <w:r>
+        <w:rPr>
+          <w:rFonts w:ascii="Consolas" w:hAnsi="Consolas" w:cs="Consolas"/>
+          <w:sz w:val="19"/>
+          <w:szCs w:val="19"/>
+          <w:lang w:val="en-US"/>
+        </w:rPr>
+        <w:t xml:space="preserve"> 1</w:t>
+      </w:r>
+      <w:r>
+        <w:rPr>
+          <w:rFonts w:ascii="Consolas" w:hAnsi="Consolas" w:cs="Consolas"/>
+          <w:sz w:val="19"/>
+          <w:szCs w:val="19"/>
+          <w:lang w:val="en-US"/>
+        </w:rPr>
+        <w:t xml:space="preserve"> </w:t>
+      </w:r>
+      <w:r>
+        <w:rPr>
+          <w:rFonts w:ascii="Consolas" w:hAnsi="Consolas" w:cs="Consolas"/>
+          <w:sz w:val="19"/>
+          <w:szCs w:val="19"/>
+          <w:lang w:val="en-US"/>
         </w:rPr>
         <w:t>)</w:t>
       </w:r>
@@ -9268,16 +9033,18 @@
           <w:rFonts w:ascii="Consolas" w:hAnsi="Consolas" w:cs="Consolas"/>
           <w:sz w:val="19"/>
           <w:szCs w:val="19"/>
-        </w:rPr>
-        <w:tab/>
-      </w:r>
-      <w:r>
-        <w:rPr>
-          <w:rFonts w:ascii="Consolas" w:hAnsi="Consolas" w:cs="Consolas"/>
-          <w:sz w:val="19"/>
-          <w:szCs w:val="19"/>
-          <w:lang w:val="en-US"/>
-        </w:rPr>
+          <w:lang w:val="en-US"/>
+        </w:rPr>
+        <w:tab/>
+      </w:r>
+      <w:r>
+        <w:rPr>
+          <w:rFonts w:ascii="Consolas" w:hAnsi="Consolas" w:cs="Consolas"/>
+          <w:sz w:val="19"/>
+          <w:szCs w:val="19"/>
+          <w:lang w:val="en-US"/>
+        </w:rPr>
+        <w:tab/>
         <w:t>{</w:t>
       </w:r>
     </w:p>
@@ -9291,66 +9058,52 @@
           <w:rFonts w:ascii="Consolas" w:hAnsi="Consolas" w:cs="Consolas"/>
           <w:sz w:val="19"/>
           <w:szCs w:val="19"/>
-        </w:rPr>
-      </w:pPr>
-      <w:r>
-        <w:rPr>
-          <w:rFonts w:ascii="Consolas" w:hAnsi="Consolas" w:cs="Consolas"/>
-          <w:sz w:val="19"/>
-          <w:szCs w:val="19"/>
-          <w:lang w:val="en-US"/>
-        </w:rPr>
-        <w:tab/>
-      </w:r>
-      <w:r>
-        <w:rPr>
-          <w:rFonts w:ascii="Consolas" w:hAnsi="Consolas" w:cs="Consolas"/>
-          <w:sz w:val="19"/>
-          <w:szCs w:val="19"/>
-          <w:lang w:val="en-US"/>
-        </w:rPr>
-        <w:tab/>
-      </w:r>
-      <w:r>
-        <w:rPr>
-          <w:rFonts w:ascii="Consolas" w:hAnsi="Consolas" w:cs="Consolas"/>
-          <w:sz w:val="19"/>
-          <w:szCs w:val="19"/>
-        </w:rPr>
-        <w:t>integer</w:t>
-      </w:r>
-      <w:r>
-        <w:rPr>
-          <w:rFonts w:ascii="Consolas" w:hAnsi="Consolas" w:cs="Consolas"/>
-          <w:sz w:val="19"/>
-          <w:szCs w:val="19"/>
-        </w:rPr>
-        <w:t xml:space="preserve"> k = </w:t>
-      </w:r>
-      <w:proofErr w:type="spellStart"/>
-      <w:r>
-        <w:rPr>
-          <w:rFonts w:ascii="Consolas" w:hAnsi="Consolas" w:cs="Consolas"/>
-          <w:sz w:val="19"/>
-          <w:szCs w:val="19"/>
-        </w:rPr>
-        <w:t>binom_</w:t>
-      </w:r>
-      <w:proofErr w:type="gramStart"/>
-      <w:r>
-        <w:rPr>
-          <w:rFonts w:ascii="Consolas" w:hAnsi="Consolas" w:cs="Consolas"/>
-          <w:sz w:val="19"/>
-          <w:szCs w:val="19"/>
-        </w:rPr>
-        <w:t>pascal</w:t>
-      </w:r>
-      <w:proofErr w:type="spellEnd"/>
-      <w:r>
-        <w:rPr>
-          <w:rFonts w:ascii="Consolas" w:hAnsi="Consolas" w:cs="Consolas"/>
-          <w:sz w:val="19"/>
-          <w:szCs w:val="19"/>
+          <w:lang w:val="en-US"/>
+        </w:rPr>
+      </w:pPr>
+      <w:r>
+        <w:rPr>
+          <w:rFonts w:ascii="Consolas" w:hAnsi="Consolas" w:cs="Consolas"/>
+          <w:sz w:val="19"/>
+          <w:szCs w:val="19"/>
+          <w:lang w:val="en-US"/>
+        </w:rPr>
+        <w:tab/>
+      </w:r>
+      <w:r>
+        <w:rPr>
+          <w:rFonts w:ascii="Consolas" w:hAnsi="Consolas" w:cs="Consolas"/>
+          <w:sz w:val="19"/>
+          <w:szCs w:val="19"/>
+          <w:lang w:val="en-US"/>
+        </w:rPr>
+        <w:tab/>
+      </w:r>
+      <w:r>
+        <w:rPr>
+          <w:rFonts w:ascii="Consolas" w:hAnsi="Consolas" w:cs="Consolas"/>
+          <w:sz w:val="19"/>
+          <w:szCs w:val="19"/>
+          <w:lang w:val="en-US"/>
+        </w:rPr>
+        <w:tab/>
+        <w:t>if (</w:t>
+      </w:r>
+      <w:r>
+        <w:rPr>
+          <w:rFonts w:ascii="Consolas" w:hAnsi="Consolas" w:cs="Consolas"/>
+          <w:sz w:val="19"/>
+          <w:szCs w:val="19"/>
+          <w:lang w:val="en-US"/>
+        </w:rPr>
+        <w:t xml:space="preserve"> </w:t>
+      </w:r>
+      <w:r>
+        <w:rPr>
+          <w:rFonts w:ascii="Consolas" w:hAnsi="Consolas" w:cs="Consolas"/>
+          <w:sz w:val="19"/>
+          <w:szCs w:val="19"/>
+          <w:lang w:val="en-US"/>
         </w:rPr>
         <w:t>(</w:t>
       </w:r>
@@ -9359,6 +9112,7 @@
           <w:rFonts w:ascii="Consolas" w:hAnsi="Consolas" w:cs="Consolas"/>
           <w:sz w:val="19"/>
           <w:szCs w:val="19"/>
+          <w:lang w:val="en-US"/>
         </w:rPr>
         <w:t xml:space="preserve"> </w:t>
       </w:r>
@@ -9367,23 +9121,34 @@
           <w:rFonts w:ascii="Consolas" w:hAnsi="Consolas" w:cs="Consolas"/>
           <w:sz w:val="19"/>
           <w:szCs w:val="19"/>
-        </w:rPr>
-        <w:t>n</w:t>
-      </w:r>
-      <w:proofErr w:type="gramEnd"/>
-      <w:r>
-        <w:rPr>
-          <w:rFonts w:ascii="Consolas" w:hAnsi="Consolas" w:cs="Consolas"/>
-          <w:sz w:val="19"/>
-          <w:szCs w:val="19"/>
-        </w:rPr>
-        <w:t>, i</w:t>
-      </w:r>
-      <w:r>
-        <w:rPr>
-          <w:rFonts w:ascii="Consolas" w:hAnsi="Consolas" w:cs="Consolas"/>
-          <w:sz w:val="19"/>
-          <w:szCs w:val="19"/>
+          <w:lang w:val="en-US"/>
+        </w:rPr>
+        <w:t xml:space="preserve">n </w:t>
+      </w:r>
+      <w:r>
+        <w:rPr>
+          <w:rFonts w:ascii="Consolas" w:hAnsi="Consolas" w:cs="Consolas"/>
+          <w:sz w:val="19"/>
+          <w:szCs w:val="19"/>
+          <w:lang w:val="en-US"/>
+        </w:rPr>
+        <w:t>–</w:t>
+      </w:r>
+      <w:r>
+        <w:rPr>
+          <w:rFonts w:ascii="Consolas" w:hAnsi="Consolas" w:cs="Consolas"/>
+          <w:sz w:val="19"/>
+          <w:szCs w:val="19"/>
+          <w:lang w:val="en-US"/>
+        </w:rPr>
+        <w:t xml:space="preserve"> i</w:t>
+      </w:r>
+      <w:r>
+        <w:rPr>
+          <w:rFonts w:ascii="Consolas" w:hAnsi="Consolas" w:cs="Consolas"/>
+          <w:sz w:val="19"/>
+          <w:szCs w:val="19"/>
+          <w:lang w:val="en-US"/>
         </w:rPr>
         <w:t xml:space="preserve"> </w:t>
       </w:r>
@@ -9392,6 +9157,43 @@
           <w:rFonts w:ascii="Consolas" w:hAnsi="Consolas" w:cs="Consolas"/>
           <w:sz w:val="19"/>
           <w:szCs w:val="19"/>
+          <w:lang w:val="en-US"/>
+        </w:rPr>
+        <w:t xml:space="preserve">) </w:t>
+      </w:r>
+      <w:r>
+        <w:rPr>
+          <w:rFonts w:ascii="Consolas" w:hAnsi="Consolas" w:cs="Consolas"/>
+          <w:sz w:val="19"/>
+          <w:szCs w:val="19"/>
+          <w:lang w:val="en-US"/>
+        </w:rPr>
+        <w:t>≠</w:t>
+      </w:r>
+      <w:r>
+        <w:rPr>
+          <w:rFonts w:ascii="Consolas" w:hAnsi="Consolas" w:cs="Consolas"/>
+          <w:sz w:val="19"/>
+          <w:szCs w:val="19"/>
+          <w:lang w:val="en-US"/>
+        </w:rPr>
+        <w:t xml:space="preserve"> 0</w:t>
+      </w:r>
+      <w:r>
+        <w:rPr>
+          <w:rFonts w:ascii="Consolas" w:hAnsi="Consolas" w:cs="Consolas"/>
+          <w:sz w:val="19"/>
+          <w:szCs w:val="19"/>
+          <w:lang w:val="en-US"/>
+        </w:rPr>
+        <w:t xml:space="preserve"> </w:t>
+      </w:r>
+      <w:r>
+        <w:rPr>
+          <w:rFonts w:ascii="Consolas" w:hAnsi="Consolas" w:cs="Consolas"/>
+          <w:sz w:val="19"/>
+          <w:szCs w:val="19"/>
+          <w:lang w:val="en-US"/>
         </w:rPr>
         <w:t>)</w:t>
       </w:r>
@@ -9402,77 +9204,348 @@
         <w:autoSpaceDN w:val="0"/>
         <w:adjustRightInd w:val="0"/>
         <w:spacing w:after="0" w:line="240" w:lineRule="auto"/>
-        <w:rPr>
-          <w:rFonts w:ascii="Consolas" w:hAnsi="Consolas" w:cs="Consolas"/>
-          <w:sz w:val="19"/>
-          <w:szCs w:val="19"/>
-        </w:rPr>
-      </w:pPr>
-      <w:r>
-        <w:rPr>
-          <w:rFonts w:ascii="Consolas" w:hAnsi="Consolas" w:cs="Consolas"/>
-          <w:sz w:val="19"/>
-          <w:szCs w:val="19"/>
-        </w:rPr>
-        <w:tab/>
-      </w:r>
-      <w:r>
-        <w:rPr>
-          <w:rFonts w:ascii="Consolas" w:hAnsi="Consolas" w:cs="Consolas"/>
-          <w:sz w:val="19"/>
-          <w:szCs w:val="19"/>
-        </w:rPr>
-        <w:tab/>
-      </w:r>
-    </w:p>
-    <w:p>
-      <w:pPr>
-        <w:autoSpaceDE w:val="0"/>
-        <w:autoSpaceDN w:val="0"/>
-        <w:adjustRightInd w:val="0"/>
-        <w:spacing w:after="0" w:line="240" w:lineRule="auto"/>
-        <w:rPr>
-          <w:rFonts w:ascii="Consolas" w:hAnsi="Consolas" w:cs="Consolas"/>
-          <w:sz w:val="19"/>
-          <w:szCs w:val="19"/>
-          <w:lang w:val="en-US"/>
-        </w:rPr>
-      </w:pPr>
-      <w:r>
-        <w:rPr>
-          <w:rFonts w:ascii="Consolas" w:hAnsi="Consolas" w:cs="Consolas"/>
-          <w:sz w:val="19"/>
-          <w:szCs w:val="19"/>
-        </w:rPr>
-        <w:tab/>
-      </w:r>
-      <w:r>
-        <w:rPr>
-          <w:rFonts w:ascii="Consolas" w:hAnsi="Consolas" w:cs="Consolas"/>
-          <w:sz w:val="19"/>
-          <w:szCs w:val="19"/>
-        </w:rPr>
-        <w:tab/>
-      </w:r>
-      <w:proofErr w:type="gramStart"/>
-      <w:r>
-        <w:rPr>
-          <w:rFonts w:ascii="Consolas" w:hAnsi="Consolas" w:cs="Consolas"/>
-          <w:sz w:val="19"/>
-          <w:szCs w:val="19"/>
-          <w:lang w:val="en-US"/>
-        </w:rPr>
-        <w:t>if</w:t>
-      </w:r>
-      <w:proofErr w:type="gramEnd"/>
-      <w:r>
-        <w:rPr>
-          <w:rFonts w:ascii="Consolas" w:hAnsi="Consolas" w:cs="Consolas"/>
-          <w:sz w:val="19"/>
-          <w:szCs w:val="19"/>
-          <w:lang w:val="en-US"/>
-        </w:rPr>
-        <w:t xml:space="preserve"> (</w:t>
+        <w:ind w:left="1134" w:firstLine="567"/>
+        <w:rPr>
+          <w:rFonts w:ascii="Consolas" w:hAnsi="Consolas" w:cs="Consolas"/>
+          <w:sz w:val="19"/>
+          <w:szCs w:val="19"/>
+          <w:lang w:val="en-US"/>
+        </w:rPr>
+      </w:pPr>
+      <w:r>
+        <w:rPr>
+          <w:rFonts w:ascii="Consolas" w:hAnsi="Consolas" w:cs="Consolas"/>
+          <w:sz w:val="19"/>
+          <w:szCs w:val="19"/>
+          <w:lang w:val="en-US"/>
+        </w:rPr>
+        <w:t>{</w:t>
+      </w:r>
+    </w:p>
+    <w:p>
+      <w:pPr>
+        <w:autoSpaceDE w:val="0"/>
+        <w:autoSpaceDN w:val="0"/>
+        <w:adjustRightInd w:val="0"/>
+        <w:spacing w:after="0" w:line="240" w:lineRule="auto"/>
+        <w:ind w:left="1701" w:firstLine="567"/>
+        <w:rPr>
+          <w:rFonts w:ascii="Consolas" w:hAnsi="Consolas" w:cs="Consolas"/>
+          <w:sz w:val="19"/>
+          <w:szCs w:val="19"/>
+          <w:lang w:val="en-US"/>
+        </w:rPr>
+      </w:pPr>
+      <w:r>
+        <w:rPr>
+          <w:rFonts w:ascii="Consolas" w:hAnsi="Consolas" w:cs="Consolas"/>
+          <w:sz w:val="19"/>
+          <w:szCs w:val="19"/>
+          <w:lang w:val="en-US"/>
+        </w:rPr>
+        <w:t xml:space="preserve">print </w:t>
+      </w:r>
+      <w:r>
+        <w:rPr>
+          <w:rFonts w:ascii="Consolas" w:hAnsi="Consolas" w:cs="Consolas"/>
+          <w:sz w:val="19"/>
+          <w:szCs w:val="19"/>
+          <w:lang w:val="en-US"/>
+        </w:rPr>
+        <w:t xml:space="preserve">"(" x ")^" </w:t>
+      </w:r>
+      <w:r>
+        <w:rPr>
+          <w:rFonts w:ascii="Consolas" w:hAnsi="Consolas" w:cs="Consolas"/>
+          <w:sz w:val="19"/>
+          <w:szCs w:val="19"/>
+          <w:lang w:val="en-US"/>
+        </w:rPr>
+        <w:t>(</w:t>
+      </w:r>
+      <w:r>
+        <w:rPr>
+          <w:rFonts w:ascii="Consolas" w:hAnsi="Consolas" w:cs="Consolas"/>
+          <w:sz w:val="19"/>
+          <w:szCs w:val="19"/>
+          <w:lang w:val="en-US"/>
+        </w:rPr>
+        <w:t xml:space="preserve">n </w:t>
+      </w:r>
+      <w:r>
+        <w:rPr>
+          <w:rFonts w:ascii="Consolas" w:hAnsi="Consolas" w:cs="Consolas"/>
+          <w:sz w:val="19"/>
+          <w:szCs w:val="19"/>
+          <w:lang w:val="en-US"/>
+        </w:rPr>
+        <w:t>–</w:t>
+      </w:r>
+      <w:r>
+        <w:rPr>
+          <w:rFonts w:ascii="Consolas" w:hAnsi="Consolas" w:cs="Consolas"/>
+          <w:sz w:val="19"/>
+          <w:szCs w:val="19"/>
+          <w:lang w:val="en-US"/>
+        </w:rPr>
+        <w:t xml:space="preserve"> i</w:t>
+      </w:r>
+      <w:r>
+        <w:rPr>
+          <w:rFonts w:ascii="Consolas" w:hAnsi="Consolas" w:cs="Consolas"/>
+          <w:sz w:val="19"/>
+          <w:szCs w:val="19"/>
+          <w:lang w:val="en-US"/>
+        </w:rPr>
+        <w:t>)</w:t>
+      </w:r>
+    </w:p>
+    <w:p>
+      <w:pPr>
+        <w:autoSpaceDE w:val="0"/>
+        <w:autoSpaceDN w:val="0"/>
+        <w:adjustRightInd w:val="0"/>
+        <w:spacing w:after="0" w:line="240" w:lineRule="auto"/>
+        <w:ind w:left="1134" w:firstLine="567"/>
+        <w:rPr>
+          <w:rFonts w:ascii="Consolas" w:hAnsi="Consolas" w:cs="Consolas"/>
+          <w:sz w:val="19"/>
+          <w:szCs w:val="19"/>
+          <w:lang w:val="en-US"/>
+        </w:rPr>
+      </w:pPr>
+      <w:r>
+        <w:rPr>
+          <w:rFonts w:ascii="Consolas" w:hAnsi="Consolas" w:cs="Consolas"/>
+          <w:sz w:val="19"/>
+          <w:szCs w:val="19"/>
+          <w:lang w:val="en-US"/>
+        </w:rPr>
+        <w:t>}</w:t>
+      </w:r>
+    </w:p>
+    <w:p>
+      <w:pPr>
+        <w:autoSpaceDE w:val="0"/>
+        <w:autoSpaceDN w:val="0"/>
+        <w:adjustRightInd w:val="0"/>
+        <w:spacing w:after="0" w:line="240" w:lineRule="auto"/>
+        <w:rPr>
+          <w:rFonts w:ascii="Consolas" w:hAnsi="Consolas" w:cs="Consolas"/>
+          <w:sz w:val="19"/>
+          <w:szCs w:val="19"/>
+          <w:lang w:val="en-US"/>
+        </w:rPr>
+      </w:pPr>
+      <w:r>
+        <w:rPr>
+          <w:rFonts w:ascii="Consolas" w:hAnsi="Consolas" w:cs="Consolas"/>
+          <w:sz w:val="19"/>
+          <w:szCs w:val="19"/>
+          <w:lang w:val="en-US"/>
+        </w:rPr>
+        <w:tab/>
+      </w:r>
+      <w:r>
+        <w:rPr>
+          <w:rFonts w:ascii="Consolas" w:hAnsi="Consolas" w:cs="Consolas"/>
+          <w:sz w:val="19"/>
+          <w:szCs w:val="19"/>
+          <w:lang w:val="en-US"/>
+        </w:rPr>
+        <w:tab/>
+        <w:t>}</w:t>
+      </w:r>
+    </w:p>
+    <w:p>
+      <w:pPr>
+        <w:autoSpaceDE w:val="0"/>
+        <w:autoSpaceDN w:val="0"/>
+        <w:adjustRightInd w:val="0"/>
+        <w:spacing w:after="0" w:line="240" w:lineRule="auto"/>
+        <w:rPr>
+          <w:rFonts w:ascii="Consolas" w:hAnsi="Consolas" w:cs="Consolas"/>
+          <w:sz w:val="19"/>
+          <w:szCs w:val="19"/>
+          <w:lang w:val="en-US"/>
+        </w:rPr>
+      </w:pPr>
+      <w:r>
+        <w:rPr>
+          <w:rFonts w:ascii="Consolas" w:hAnsi="Consolas" w:cs="Consolas"/>
+          <w:sz w:val="19"/>
+          <w:szCs w:val="19"/>
+          <w:lang w:val="en-US"/>
+        </w:rPr>
+        <w:tab/>
+      </w:r>
+      <w:r>
+        <w:rPr>
+          <w:rFonts w:ascii="Consolas" w:hAnsi="Consolas" w:cs="Consolas"/>
+          <w:sz w:val="19"/>
+          <w:szCs w:val="19"/>
+          <w:lang w:val="en-US"/>
+        </w:rPr>
+        <w:tab/>
+        <w:t>else</w:t>
+      </w:r>
+    </w:p>
+    <w:p>
+      <w:pPr>
+        <w:autoSpaceDE w:val="0"/>
+        <w:autoSpaceDN w:val="0"/>
+        <w:adjustRightInd w:val="0"/>
+        <w:spacing w:after="0" w:line="240" w:lineRule="auto"/>
+        <w:rPr>
+          <w:rFonts w:ascii="Consolas" w:hAnsi="Consolas" w:cs="Consolas"/>
+          <w:sz w:val="19"/>
+          <w:szCs w:val="19"/>
+          <w:lang w:val="en-US"/>
+        </w:rPr>
+      </w:pPr>
+      <w:r>
+        <w:rPr>
+          <w:rFonts w:ascii="Consolas" w:hAnsi="Consolas" w:cs="Consolas"/>
+          <w:sz w:val="19"/>
+          <w:szCs w:val="19"/>
+          <w:lang w:val="en-US"/>
+        </w:rPr>
+        <w:tab/>
+      </w:r>
+      <w:r>
+        <w:rPr>
+          <w:rFonts w:ascii="Consolas" w:hAnsi="Consolas" w:cs="Consolas"/>
+          <w:sz w:val="19"/>
+          <w:szCs w:val="19"/>
+          <w:lang w:val="en-US"/>
+        </w:rPr>
+        <w:tab/>
+        <w:t>{</w:t>
+      </w:r>
+    </w:p>
+    <w:p>
+      <w:pPr>
+        <w:autoSpaceDE w:val="0"/>
+        <w:autoSpaceDN w:val="0"/>
+        <w:adjustRightInd w:val="0"/>
+        <w:spacing w:after="0" w:line="240" w:lineRule="auto"/>
+        <w:rPr>
+          <w:rFonts w:ascii="Consolas" w:hAnsi="Consolas" w:cs="Consolas"/>
+          <w:sz w:val="19"/>
+          <w:szCs w:val="19"/>
+          <w:lang w:val="en-US"/>
+        </w:rPr>
+      </w:pPr>
+      <w:r>
+        <w:rPr>
+          <w:rFonts w:ascii="Consolas" w:hAnsi="Consolas" w:cs="Consolas"/>
+          <w:sz w:val="19"/>
+          <w:szCs w:val="19"/>
+          <w:lang w:val="en-US"/>
+        </w:rPr>
+        <w:tab/>
+      </w:r>
+      <w:r>
+        <w:rPr>
+          <w:rFonts w:ascii="Consolas" w:hAnsi="Consolas" w:cs="Consolas"/>
+          <w:sz w:val="19"/>
+          <w:szCs w:val="19"/>
+          <w:lang w:val="en-US"/>
+        </w:rPr>
+        <w:tab/>
+      </w:r>
+      <w:r>
+        <w:rPr>
+          <w:rFonts w:ascii="Consolas" w:hAnsi="Consolas" w:cs="Consolas"/>
+          <w:sz w:val="19"/>
+          <w:szCs w:val="19"/>
+          <w:lang w:val="en-US"/>
+        </w:rPr>
+        <w:tab/>
+      </w:r>
+      <w:r>
+        <w:rPr>
+          <w:rFonts w:ascii="Consolas" w:hAnsi="Consolas" w:cs="Consolas"/>
+          <w:sz w:val="19"/>
+          <w:szCs w:val="19"/>
+          <w:lang w:val="en-US"/>
+        </w:rPr>
+        <w:t>print</w:t>
+      </w:r>
+      <w:r>
+        <w:rPr>
+          <w:rFonts w:ascii="Consolas" w:hAnsi="Consolas" w:cs="Consolas"/>
+          <w:sz w:val="19"/>
+          <w:szCs w:val="19"/>
+          <w:lang w:val="en-US"/>
+        </w:rPr>
+        <w:t xml:space="preserve"> x</w:t>
+      </w:r>
+    </w:p>
+    <w:p>
+      <w:pPr>
+        <w:autoSpaceDE w:val="0"/>
+        <w:autoSpaceDN w:val="0"/>
+        <w:adjustRightInd w:val="0"/>
+        <w:spacing w:after="0" w:line="240" w:lineRule="auto"/>
+        <w:rPr>
+          <w:rFonts w:ascii="Consolas" w:hAnsi="Consolas" w:cs="Consolas"/>
+          <w:sz w:val="19"/>
+          <w:szCs w:val="19"/>
+          <w:lang w:val="en-US"/>
+        </w:rPr>
+      </w:pPr>
+      <w:r>
+        <w:rPr>
+          <w:rFonts w:ascii="Consolas" w:hAnsi="Consolas" w:cs="Consolas"/>
+          <w:sz w:val="19"/>
+          <w:szCs w:val="19"/>
+          <w:lang w:val="en-US"/>
+        </w:rPr>
+        <w:tab/>
+      </w:r>
+      <w:r>
+        <w:rPr>
+          <w:rFonts w:ascii="Consolas" w:hAnsi="Consolas" w:cs="Consolas"/>
+          <w:sz w:val="19"/>
+          <w:szCs w:val="19"/>
+          <w:lang w:val="en-US"/>
+        </w:rPr>
+        <w:tab/>
+        <w:t>}</w:t>
+      </w:r>
+    </w:p>
+    <w:p>
+      <w:pPr>
+        <w:autoSpaceDE w:val="0"/>
+        <w:autoSpaceDN w:val="0"/>
+        <w:adjustRightInd w:val="0"/>
+        <w:spacing w:after="0" w:line="240" w:lineRule="auto"/>
+        <w:rPr>
+          <w:rFonts w:ascii="Consolas" w:hAnsi="Consolas" w:cs="Consolas"/>
+          <w:sz w:val="19"/>
+          <w:szCs w:val="19"/>
+          <w:lang w:val="en-US"/>
+        </w:rPr>
+      </w:pPr>
+      <w:r>
+        <w:rPr>
+          <w:rFonts w:ascii="Consolas" w:hAnsi="Consolas" w:cs="Consolas"/>
+          <w:sz w:val="19"/>
+          <w:szCs w:val="19"/>
+          <w:lang w:val="en-US"/>
+        </w:rPr>
+        <w:tab/>
+      </w:r>
+      <w:r>
+        <w:rPr>
+          <w:rFonts w:ascii="Consolas" w:hAnsi="Consolas" w:cs="Consolas"/>
+          <w:sz w:val="19"/>
+          <w:szCs w:val="19"/>
+          <w:lang w:val="en-US"/>
+        </w:rPr>
+        <w:tab/>
+        <w:t>if (</w:t>
       </w:r>
       <w:r>
         <w:rPr>
@@ -9490,7 +9563,25 @@
           <w:szCs w:val="19"/>
           <w:lang w:val="en-US"/>
         </w:rPr>
-        <w:t>k &gt; 1</w:t>
+        <w:t xml:space="preserve">i </w:t>
+      </w:r>
+      <w:r>
+        <w:rPr>
+          <w:rFonts w:ascii="Consolas" w:hAnsi="Consolas" w:cs="Consolas"/>
+          <w:sz w:val="19"/>
+          <w:szCs w:val="19"/>
+          <w:lang w:val="en-US"/>
+        </w:rPr>
+        <w:t>≠</w:t>
+      </w:r>
+      <w:r>
+        <w:rPr>
+          <w:rFonts w:ascii="Consolas" w:hAnsi="Consolas" w:cs="Consolas"/>
+          <w:sz w:val="19"/>
+          <w:szCs w:val="19"/>
+          <w:lang w:val="en-US"/>
+        </w:rPr>
+        <w:t xml:space="preserve"> 1</w:t>
       </w:r>
       <w:r>
         <w:rPr>
@@ -9583,41 +9674,124 @@
           <w:lang w:val="en-US"/>
         </w:rPr>
         <w:tab/>
-      </w:r>
-      <w:proofErr w:type="gramStart"/>
-      <w:r>
-        <w:rPr>
-          <w:rFonts w:ascii="Consolas" w:hAnsi="Consolas" w:cs="Consolas"/>
-          <w:sz w:val="19"/>
-          <w:szCs w:val="19"/>
-          <w:lang w:val="en-US"/>
-        </w:rPr>
-        <w:t>print</w:t>
-      </w:r>
-      <w:proofErr w:type="gramEnd"/>
-      <w:r>
-        <w:rPr>
-          <w:rFonts w:ascii="Consolas" w:hAnsi="Consolas" w:cs="Consolas"/>
-          <w:sz w:val="19"/>
-          <w:szCs w:val="19"/>
-          <w:lang w:val="en-US"/>
-        </w:rPr>
-        <w:t xml:space="preserve"> k</w:t>
-      </w:r>
-    </w:p>
-    <w:p>
-      <w:pPr>
-        <w:autoSpaceDE w:val="0"/>
-        <w:autoSpaceDN w:val="0"/>
-        <w:adjustRightInd w:val="0"/>
-        <w:spacing w:after="0" w:line="240" w:lineRule="auto"/>
-        <w:rPr>
-          <w:rFonts w:ascii="Consolas" w:hAnsi="Consolas" w:cs="Consolas"/>
-          <w:sz w:val="19"/>
-          <w:szCs w:val="19"/>
-          <w:lang w:val="en-US"/>
-        </w:rPr>
-      </w:pPr>
+        <w:t xml:space="preserve">if (i </w:t>
+      </w:r>
+      <w:r>
+        <w:rPr>
+          <w:rFonts w:ascii="Consolas" w:hAnsi="Consolas" w:cs="Consolas"/>
+          <w:sz w:val="19"/>
+          <w:szCs w:val="19"/>
+          <w:lang w:val="en-US"/>
+        </w:rPr>
+        <w:t>≠</w:t>
+      </w:r>
+      <w:r>
+        <w:rPr>
+          <w:rFonts w:ascii="Consolas" w:hAnsi="Consolas" w:cs="Consolas"/>
+          <w:sz w:val="19"/>
+          <w:szCs w:val="19"/>
+          <w:lang w:val="en-US"/>
+        </w:rPr>
+        <w:t xml:space="preserve"> 0)</w:t>
+      </w:r>
+    </w:p>
+    <w:p>
+      <w:pPr>
+        <w:autoSpaceDE w:val="0"/>
+        <w:autoSpaceDN w:val="0"/>
+        <w:adjustRightInd w:val="0"/>
+        <w:spacing w:after="0" w:line="240" w:lineRule="auto"/>
+        <w:ind w:left="1134" w:firstLine="567"/>
+        <w:rPr>
+          <w:rFonts w:ascii="Consolas" w:hAnsi="Consolas" w:cs="Consolas"/>
+          <w:sz w:val="19"/>
+          <w:szCs w:val="19"/>
+          <w:lang w:val="en-US"/>
+        </w:rPr>
+      </w:pPr>
+      <w:r>
+        <w:rPr>
+          <w:rFonts w:ascii="Consolas" w:hAnsi="Consolas" w:cs="Consolas"/>
+          <w:sz w:val="19"/>
+          <w:szCs w:val="19"/>
+          <w:lang w:val="en-US"/>
+        </w:rPr>
+        <w:t>{</w:t>
+      </w:r>
+    </w:p>
+    <w:p>
+      <w:pPr>
+        <w:autoSpaceDE w:val="0"/>
+        <w:autoSpaceDN w:val="0"/>
+        <w:adjustRightInd w:val="0"/>
+        <w:spacing w:after="0" w:line="240" w:lineRule="auto"/>
+        <w:ind w:left="1701" w:firstLine="567"/>
+        <w:rPr>
+          <w:rFonts w:ascii="Consolas" w:hAnsi="Consolas" w:cs="Consolas"/>
+          <w:sz w:val="19"/>
+          <w:szCs w:val="19"/>
+          <w:lang w:val="en-US"/>
+        </w:rPr>
+      </w:pPr>
+      <w:r>
+        <w:rPr>
+          <w:rFonts w:ascii="Consolas" w:hAnsi="Consolas" w:cs="Consolas"/>
+          <w:sz w:val="19"/>
+          <w:szCs w:val="19"/>
+          <w:lang w:val="en-US"/>
+        </w:rPr>
+        <w:t xml:space="preserve">print </w:t>
+      </w:r>
+      <w:r>
+        <w:rPr>
+          <w:rFonts w:ascii="Consolas" w:hAnsi="Consolas" w:cs="Consolas"/>
+          <w:sz w:val="19"/>
+          <w:szCs w:val="19"/>
+          <w:lang w:val="en-US"/>
+        </w:rPr>
+        <w:t>" ("</w:t>
+      </w:r>
+      <w:r>
+        <w:rPr>
+          <w:rFonts w:ascii="Consolas" w:hAnsi="Consolas" w:cs="Consolas"/>
+          <w:sz w:val="19"/>
+          <w:szCs w:val="19"/>
+          <w:lang w:val="en-US"/>
+        </w:rPr>
+        <w:t xml:space="preserve"> </w:t>
+      </w:r>
+      <w:r>
+        <w:rPr>
+          <w:rFonts w:ascii="Consolas" w:hAnsi="Consolas" w:cs="Consolas"/>
+          <w:sz w:val="19"/>
+          <w:szCs w:val="19"/>
+          <w:lang w:val="en-US"/>
+        </w:rPr>
+        <w:t>y ")^" i</w:t>
+      </w:r>
+    </w:p>
+    <w:p>
+      <w:pPr>
+        <w:autoSpaceDE w:val="0"/>
+        <w:autoSpaceDN w:val="0"/>
+        <w:adjustRightInd w:val="0"/>
+        <w:spacing w:after="0" w:line="240" w:lineRule="auto"/>
+        <w:rPr>
+          <w:rFonts w:ascii="Consolas" w:hAnsi="Consolas" w:cs="Consolas"/>
+          <w:sz w:val="19"/>
+          <w:szCs w:val="19"/>
+          <w:lang w:val="en-US"/>
+        </w:rPr>
+      </w:pPr>
+      <w:r>
+        <w:rPr>
+          <w:rFonts w:ascii="Consolas" w:hAnsi="Consolas" w:cs="Consolas"/>
+          <w:sz w:val="19"/>
+          <w:szCs w:val="19"/>
+          <w:lang w:val="en-US"/>
+        </w:rPr>
+        <w:tab/>
+      </w:r>
       <w:r>
         <w:rPr>
           <w:rFonts w:ascii="Consolas" w:hAnsi="Consolas" w:cs="Consolas"/>
@@ -9651,129 +9825,229 @@
           <w:lang w:val="en-US"/>
         </w:rPr>
       </w:pPr>
-    </w:p>
-    <w:p>
-      <w:pPr>
-        <w:autoSpaceDE w:val="0"/>
-        <w:autoSpaceDN w:val="0"/>
-        <w:adjustRightInd w:val="0"/>
-        <w:spacing w:after="0" w:line="240" w:lineRule="auto"/>
-        <w:rPr>
-          <w:rFonts w:ascii="Consolas" w:hAnsi="Consolas" w:cs="Consolas"/>
-          <w:sz w:val="19"/>
-          <w:szCs w:val="19"/>
-          <w:lang w:val="en-US"/>
-        </w:rPr>
-      </w:pPr>
-      <w:r>
-        <w:rPr>
-          <w:rFonts w:ascii="Consolas" w:hAnsi="Consolas" w:cs="Consolas"/>
-          <w:sz w:val="19"/>
-          <w:szCs w:val="19"/>
-          <w:lang w:val="en-US"/>
-        </w:rPr>
-        <w:tab/>
-      </w:r>
-      <w:r>
-        <w:rPr>
-          <w:rFonts w:ascii="Consolas" w:hAnsi="Consolas" w:cs="Consolas"/>
-          <w:sz w:val="19"/>
-          <w:szCs w:val="19"/>
-          <w:lang w:val="en-US"/>
-        </w:rPr>
-        <w:tab/>
-      </w:r>
-      <w:proofErr w:type="gramStart"/>
-      <w:r>
-        <w:rPr>
-          <w:rFonts w:ascii="Consolas" w:hAnsi="Consolas" w:cs="Consolas"/>
-          <w:sz w:val="19"/>
-          <w:szCs w:val="19"/>
-          <w:lang w:val="en-US"/>
-        </w:rPr>
-        <w:t>if</w:t>
-      </w:r>
-      <w:proofErr w:type="gramEnd"/>
-      <w:r>
-        <w:rPr>
-          <w:rFonts w:ascii="Consolas" w:hAnsi="Consolas" w:cs="Consolas"/>
-          <w:sz w:val="19"/>
-          <w:szCs w:val="19"/>
-          <w:lang w:val="en-US"/>
-        </w:rPr>
-        <w:t xml:space="preserve"> (</w:t>
-      </w:r>
-      <w:r>
-        <w:rPr>
-          <w:rFonts w:ascii="Consolas" w:hAnsi="Consolas" w:cs="Consolas"/>
-          <w:sz w:val="19"/>
-          <w:szCs w:val="19"/>
-          <w:lang w:val="en-US"/>
-        </w:rPr>
-        <w:t xml:space="preserve"> </w:t>
-      </w:r>
-      <w:r>
-        <w:rPr>
-          <w:rFonts w:ascii="Consolas" w:hAnsi="Consolas" w:cs="Consolas"/>
-          <w:sz w:val="19"/>
-          <w:szCs w:val="19"/>
-          <w:lang w:val="en-US"/>
-        </w:rPr>
-        <w:t>(</w:t>
-      </w:r>
-      <w:r>
-        <w:rPr>
-          <w:rFonts w:ascii="Consolas" w:hAnsi="Consolas" w:cs="Consolas"/>
-          <w:sz w:val="19"/>
-          <w:szCs w:val="19"/>
-          <w:lang w:val="en-US"/>
-        </w:rPr>
-        <w:t xml:space="preserve"> </w:t>
-      </w:r>
-      <w:r>
-        <w:rPr>
-          <w:rFonts w:ascii="Consolas" w:hAnsi="Consolas" w:cs="Consolas"/>
-          <w:sz w:val="19"/>
-          <w:szCs w:val="19"/>
-          <w:lang w:val="en-US"/>
-        </w:rPr>
-        <w:t xml:space="preserve">n </w:t>
-      </w:r>
-      <w:r>
-        <w:rPr>
-          <w:rFonts w:ascii="Consolas" w:hAnsi="Consolas" w:cs="Consolas"/>
-          <w:sz w:val="19"/>
-          <w:szCs w:val="19"/>
-          <w:lang w:val="en-US"/>
-        </w:rPr>
-        <w:t>–</w:t>
-      </w:r>
-      <w:r>
-        <w:rPr>
-          <w:rFonts w:ascii="Consolas" w:hAnsi="Consolas" w:cs="Consolas"/>
-          <w:sz w:val="19"/>
-          <w:szCs w:val="19"/>
-          <w:lang w:val="en-US"/>
-        </w:rPr>
-        <w:t xml:space="preserve"> i</w:t>
-      </w:r>
-      <w:r>
-        <w:rPr>
-          <w:rFonts w:ascii="Consolas" w:hAnsi="Consolas" w:cs="Consolas"/>
-          <w:sz w:val="19"/>
-          <w:szCs w:val="19"/>
-          <w:lang w:val="en-US"/>
-        </w:rPr>
-        <w:t xml:space="preserve"> </w:t>
-      </w:r>
-      <w:r>
-        <w:rPr>
-          <w:rFonts w:ascii="Consolas" w:hAnsi="Consolas" w:cs="Consolas"/>
-          <w:sz w:val="19"/>
-          <w:szCs w:val="19"/>
-          <w:lang w:val="en-US"/>
-        </w:rPr>
-        <w:t xml:space="preserve">) </w:t>
+      <w:r>
+        <w:rPr>
+          <w:rFonts w:ascii="Consolas" w:hAnsi="Consolas" w:cs="Consolas"/>
+          <w:sz w:val="19"/>
+          <w:szCs w:val="19"/>
+          <w:lang w:val="en-US"/>
+        </w:rPr>
+        <w:tab/>
+      </w:r>
+      <w:r>
+        <w:rPr>
+          <w:rFonts w:ascii="Consolas" w:hAnsi="Consolas" w:cs="Consolas"/>
+          <w:sz w:val="19"/>
+          <w:szCs w:val="19"/>
+          <w:lang w:val="en-US"/>
+        </w:rPr>
+        <w:tab/>
+        <w:t>}</w:t>
+      </w:r>
+    </w:p>
+    <w:p>
+      <w:pPr>
+        <w:autoSpaceDE w:val="0"/>
+        <w:autoSpaceDN w:val="0"/>
+        <w:adjustRightInd w:val="0"/>
+        <w:spacing w:after="0" w:line="240" w:lineRule="auto"/>
+        <w:rPr>
+          <w:rFonts w:ascii="Consolas" w:hAnsi="Consolas" w:cs="Consolas"/>
+          <w:sz w:val="19"/>
+          <w:szCs w:val="19"/>
+          <w:lang w:val="en-US"/>
+        </w:rPr>
+      </w:pPr>
+      <w:r>
+        <w:rPr>
+          <w:rFonts w:ascii="Consolas" w:hAnsi="Consolas" w:cs="Consolas"/>
+          <w:sz w:val="19"/>
+          <w:szCs w:val="19"/>
+          <w:lang w:val="en-US"/>
+        </w:rPr>
+        <w:tab/>
+      </w:r>
+      <w:r>
+        <w:rPr>
+          <w:rFonts w:ascii="Consolas" w:hAnsi="Consolas" w:cs="Consolas"/>
+          <w:sz w:val="19"/>
+          <w:szCs w:val="19"/>
+          <w:lang w:val="en-US"/>
+        </w:rPr>
+        <w:tab/>
+        <w:t>else</w:t>
+      </w:r>
+    </w:p>
+    <w:p>
+      <w:pPr>
+        <w:autoSpaceDE w:val="0"/>
+        <w:autoSpaceDN w:val="0"/>
+        <w:adjustRightInd w:val="0"/>
+        <w:spacing w:after="0" w:line="240" w:lineRule="auto"/>
+        <w:rPr>
+          <w:rFonts w:ascii="Consolas" w:hAnsi="Consolas" w:cs="Consolas"/>
+          <w:sz w:val="19"/>
+          <w:szCs w:val="19"/>
+          <w:lang w:val="en-US"/>
+        </w:rPr>
+      </w:pPr>
+      <w:r>
+        <w:rPr>
+          <w:rFonts w:ascii="Consolas" w:hAnsi="Consolas" w:cs="Consolas"/>
+          <w:sz w:val="19"/>
+          <w:szCs w:val="19"/>
+          <w:lang w:val="en-US"/>
+        </w:rPr>
+        <w:tab/>
+      </w:r>
+      <w:r>
+        <w:rPr>
+          <w:rFonts w:ascii="Consolas" w:hAnsi="Consolas" w:cs="Consolas"/>
+          <w:sz w:val="19"/>
+          <w:szCs w:val="19"/>
+          <w:lang w:val="en-US"/>
+        </w:rPr>
+        <w:tab/>
+        <w:t>{</w:t>
+      </w:r>
+    </w:p>
+    <w:p>
+      <w:pPr>
+        <w:autoSpaceDE w:val="0"/>
+        <w:autoSpaceDN w:val="0"/>
+        <w:adjustRightInd w:val="0"/>
+        <w:spacing w:after="0" w:line="240" w:lineRule="auto"/>
+        <w:rPr>
+          <w:rFonts w:ascii="Consolas" w:hAnsi="Consolas" w:cs="Consolas"/>
+          <w:sz w:val="19"/>
+          <w:szCs w:val="19"/>
+          <w:lang w:val="en-US"/>
+        </w:rPr>
+      </w:pPr>
+      <w:r>
+        <w:rPr>
+          <w:rFonts w:ascii="Consolas" w:hAnsi="Consolas" w:cs="Consolas"/>
+          <w:sz w:val="19"/>
+          <w:szCs w:val="19"/>
+          <w:lang w:val="en-US"/>
+        </w:rPr>
+        <w:tab/>
+      </w:r>
+      <w:r>
+        <w:rPr>
+          <w:rFonts w:ascii="Consolas" w:hAnsi="Consolas" w:cs="Consolas"/>
+          <w:sz w:val="19"/>
+          <w:szCs w:val="19"/>
+          <w:lang w:val="en-US"/>
+        </w:rPr>
+        <w:tab/>
+      </w:r>
+      <w:r>
+        <w:rPr>
+          <w:rFonts w:ascii="Consolas" w:hAnsi="Consolas" w:cs="Consolas"/>
+          <w:sz w:val="19"/>
+          <w:szCs w:val="19"/>
+          <w:lang w:val="en-US"/>
+        </w:rPr>
+        <w:tab/>
+      </w:r>
+      <w:r>
+        <w:rPr>
+          <w:rFonts w:ascii="Consolas" w:hAnsi="Consolas" w:cs="Consolas"/>
+          <w:sz w:val="19"/>
+          <w:szCs w:val="19"/>
+          <w:lang w:val="en-US"/>
+        </w:rPr>
+        <w:t xml:space="preserve">print </w:t>
+      </w:r>
+      <w:r>
+        <w:rPr>
+          <w:rFonts w:ascii="Consolas" w:hAnsi="Consolas" w:cs="Consolas"/>
+          <w:sz w:val="19"/>
+          <w:szCs w:val="19"/>
+          <w:lang w:val="en-US"/>
+        </w:rPr>
+        <w:t>y</w:t>
+      </w:r>
+    </w:p>
+    <w:p>
+      <w:pPr>
+        <w:autoSpaceDE w:val="0"/>
+        <w:autoSpaceDN w:val="0"/>
+        <w:adjustRightInd w:val="0"/>
+        <w:spacing w:after="0" w:line="240" w:lineRule="auto"/>
+        <w:rPr>
+          <w:rFonts w:ascii="Consolas" w:hAnsi="Consolas" w:cs="Consolas"/>
+          <w:sz w:val="19"/>
+          <w:szCs w:val="19"/>
+          <w:lang w:val="en-US"/>
+        </w:rPr>
+      </w:pPr>
+      <w:r>
+        <w:rPr>
+          <w:rFonts w:ascii="Consolas" w:hAnsi="Consolas" w:cs="Consolas"/>
+          <w:sz w:val="19"/>
+          <w:szCs w:val="19"/>
+          <w:lang w:val="en-US"/>
+        </w:rPr>
+        <w:tab/>
+      </w:r>
+      <w:r>
+        <w:rPr>
+          <w:rFonts w:ascii="Consolas" w:hAnsi="Consolas" w:cs="Consolas"/>
+          <w:sz w:val="19"/>
+          <w:szCs w:val="19"/>
+          <w:lang w:val="en-US"/>
+        </w:rPr>
+        <w:tab/>
+        <w:t>}</w:t>
+      </w:r>
+    </w:p>
+    <w:p>
+      <w:pPr>
+        <w:autoSpaceDE w:val="0"/>
+        <w:autoSpaceDN w:val="0"/>
+        <w:adjustRightInd w:val="0"/>
+        <w:spacing w:after="0" w:line="240" w:lineRule="auto"/>
+        <w:rPr>
+          <w:rFonts w:ascii="Consolas" w:hAnsi="Consolas" w:cs="Consolas"/>
+          <w:sz w:val="19"/>
+          <w:szCs w:val="19"/>
+          <w:lang w:val="en-US"/>
+        </w:rPr>
+      </w:pPr>
+    </w:p>
+    <w:p>
+      <w:pPr>
+        <w:autoSpaceDE w:val="0"/>
+        <w:autoSpaceDN w:val="0"/>
+        <w:adjustRightInd w:val="0"/>
+        <w:spacing w:after="0" w:line="240" w:lineRule="auto"/>
+        <w:rPr>
+          <w:rFonts w:ascii="Consolas" w:hAnsi="Consolas" w:cs="Consolas"/>
+          <w:sz w:val="19"/>
+          <w:szCs w:val="19"/>
+          <w:lang w:val="en-US"/>
+        </w:rPr>
+      </w:pPr>
+      <w:r>
+        <w:rPr>
+          <w:rFonts w:ascii="Consolas" w:hAnsi="Consolas" w:cs="Consolas"/>
+          <w:sz w:val="19"/>
+          <w:szCs w:val="19"/>
+          <w:lang w:val="en-US"/>
+        </w:rPr>
+        <w:tab/>
+      </w:r>
+      <w:r>
+        <w:rPr>
+          <w:rFonts w:ascii="Consolas" w:hAnsi="Consolas" w:cs="Consolas"/>
+          <w:sz w:val="19"/>
+          <w:szCs w:val="19"/>
+          <w:lang w:val="en-US"/>
+        </w:rPr>
+        <w:tab/>
+        <w:t xml:space="preserve">if (i </w:t>
       </w:r>
       <w:r>
         <w:rPr>
@@ -9791,25 +10065,7 @@
           <w:szCs w:val="19"/>
           <w:lang w:val="en-US"/>
         </w:rPr>
-        <w:t xml:space="preserve"> 1</w:t>
-      </w:r>
-      <w:r>
-        <w:rPr>
-          <w:rFonts w:ascii="Consolas" w:hAnsi="Consolas" w:cs="Consolas"/>
-          <w:sz w:val="19"/>
-          <w:szCs w:val="19"/>
-          <w:lang w:val="en-US"/>
-        </w:rPr>
-        <w:t xml:space="preserve"> </w:t>
-      </w:r>
-      <w:r>
-        <w:rPr>
-          <w:rFonts w:ascii="Consolas" w:hAnsi="Consolas" w:cs="Consolas"/>
-          <w:sz w:val="19"/>
-          <w:szCs w:val="19"/>
-          <w:lang w:val="en-US"/>
-        </w:rPr>
-        <w:t>)</w:t>
+        <w:t xml:space="preserve"> n)</w:t>
       </w:r>
     </w:p>
     <w:p>
@@ -9855,298 +10111,77 @@
           <w:rFonts w:ascii="Consolas" w:hAnsi="Consolas" w:cs="Consolas"/>
           <w:sz w:val="19"/>
           <w:szCs w:val="19"/>
-          <w:lang w:val="en-US"/>
-        </w:rPr>
-      </w:pPr>
-      <w:r>
-        <w:rPr>
-          <w:rFonts w:ascii="Consolas" w:hAnsi="Consolas" w:cs="Consolas"/>
-          <w:sz w:val="19"/>
-          <w:szCs w:val="19"/>
-          <w:lang w:val="en-US"/>
-        </w:rPr>
-        <w:tab/>
-      </w:r>
-      <w:r>
-        <w:rPr>
-          <w:rFonts w:ascii="Consolas" w:hAnsi="Consolas" w:cs="Consolas"/>
-          <w:sz w:val="19"/>
-          <w:szCs w:val="19"/>
-          <w:lang w:val="en-US"/>
-        </w:rPr>
-        <w:tab/>
-      </w:r>
-      <w:r>
-        <w:rPr>
-          <w:rFonts w:ascii="Consolas" w:hAnsi="Consolas" w:cs="Consolas"/>
-          <w:sz w:val="19"/>
-          <w:szCs w:val="19"/>
-          <w:lang w:val="en-US"/>
-        </w:rPr>
-        <w:tab/>
-      </w:r>
-      <w:proofErr w:type="gramStart"/>
-      <w:r>
-        <w:rPr>
-          <w:rFonts w:ascii="Consolas" w:hAnsi="Consolas" w:cs="Consolas"/>
-          <w:sz w:val="19"/>
-          <w:szCs w:val="19"/>
-          <w:lang w:val="en-US"/>
-        </w:rPr>
-        <w:t>if</w:t>
-      </w:r>
-      <w:proofErr w:type="gramEnd"/>
-      <w:r>
-        <w:rPr>
-          <w:rFonts w:ascii="Consolas" w:hAnsi="Consolas" w:cs="Consolas"/>
-          <w:sz w:val="19"/>
-          <w:szCs w:val="19"/>
-          <w:lang w:val="en-US"/>
-        </w:rPr>
-        <w:t xml:space="preserve"> (</w:t>
-      </w:r>
-      <w:r>
-        <w:rPr>
-          <w:rFonts w:ascii="Consolas" w:hAnsi="Consolas" w:cs="Consolas"/>
-          <w:sz w:val="19"/>
-          <w:szCs w:val="19"/>
-          <w:lang w:val="en-US"/>
-        </w:rPr>
-        <w:t xml:space="preserve"> </w:t>
-      </w:r>
-      <w:r>
-        <w:rPr>
-          <w:rFonts w:ascii="Consolas" w:hAnsi="Consolas" w:cs="Consolas"/>
-          <w:sz w:val="19"/>
-          <w:szCs w:val="19"/>
-          <w:lang w:val="en-US"/>
-        </w:rPr>
-        <w:t>(</w:t>
-      </w:r>
-      <w:r>
-        <w:rPr>
-          <w:rFonts w:ascii="Consolas" w:hAnsi="Consolas" w:cs="Consolas"/>
-          <w:sz w:val="19"/>
-          <w:szCs w:val="19"/>
-          <w:lang w:val="en-US"/>
-        </w:rPr>
-        <w:t xml:space="preserve"> </w:t>
-      </w:r>
-      <w:r>
-        <w:rPr>
-          <w:rFonts w:ascii="Consolas" w:hAnsi="Consolas" w:cs="Consolas"/>
-          <w:sz w:val="19"/>
-          <w:szCs w:val="19"/>
-          <w:lang w:val="en-US"/>
-        </w:rPr>
-        <w:t xml:space="preserve">n </w:t>
-      </w:r>
-      <w:r>
-        <w:rPr>
-          <w:rFonts w:ascii="Consolas" w:hAnsi="Consolas" w:cs="Consolas"/>
-          <w:sz w:val="19"/>
-          <w:szCs w:val="19"/>
-          <w:lang w:val="en-US"/>
-        </w:rPr>
-        <w:t>–</w:t>
-      </w:r>
-      <w:r>
-        <w:rPr>
-          <w:rFonts w:ascii="Consolas" w:hAnsi="Consolas" w:cs="Consolas"/>
-          <w:sz w:val="19"/>
-          <w:szCs w:val="19"/>
-          <w:lang w:val="en-US"/>
-        </w:rPr>
-        <w:t xml:space="preserve"> i</w:t>
-      </w:r>
-      <w:r>
-        <w:rPr>
-          <w:rFonts w:ascii="Consolas" w:hAnsi="Consolas" w:cs="Consolas"/>
-          <w:sz w:val="19"/>
-          <w:szCs w:val="19"/>
-          <w:lang w:val="en-US"/>
-        </w:rPr>
-        <w:t xml:space="preserve"> </w:t>
-      </w:r>
-      <w:r>
-        <w:rPr>
-          <w:rFonts w:ascii="Consolas" w:hAnsi="Consolas" w:cs="Consolas"/>
-          <w:sz w:val="19"/>
-          <w:szCs w:val="19"/>
-          <w:lang w:val="en-US"/>
-        </w:rPr>
-        <w:t xml:space="preserve">) </w:t>
-      </w:r>
-      <w:r>
-        <w:rPr>
-          <w:rFonts w:ascii="Consolas" w:hAnsi="Consolas" w:cs="Consolas"/>
-          <w:sz w:val="19"/>
-          <w:szCs w:val="19"/>
-          <w:lang w:val="en-US"/>
-        </w:rPr>
-        <w:t>≠</w:t>
-      </w:r>
-      <w:r>
-        <w:rPr>
-          <w:rFonts w:ascii="Consolas" w:hAnsi="Consolas" w:cs="Consolas"/>
-          <w:sz w:val="19"/>
-          <w:szCs w:val="19"/>
-          <w:lang w:val="en-US"/>
-        </w:rPr>
-        <w:t xml:space="preserve"> 0</w:t>
-      </w:r>
-      <w:r>
-        <w:rPr>
-          <w:rFonts w:ascii="Consolas" w:hAnsi="Consolas" w:cs="Consolas"/>
-          <w:sz w:val="19"/>
-          <w:szCs w:val="19"/>
-          <w:lang w:val="en-US"/>
-        </w:rPr>
-        <w:t xml:space="preserve"> </w:t>
-      </w:r>
-      <w:r>
-        <w:rPr>
-          <w:rFonts w:ascii="Consolas" w:hAnsi="Consolas" w:cs="Consolas"/>
-          <w:sz w:val="19"/>
-          <w:szCs w:val="19"/>
-          <w:lang w:val="en-US"/>
-        </w:rPr>
-        <w:t>)</w:t>
-      </w:r>
-    </w:p>
-    <w:p>
-      <w:pPr>
-        <w:autoSpaceDE w:val="0"/>
-        <w:autoSpaceDN w:val="0"/>
-        <w:adjustRightInd w:val="0"/>
-        <w:spacing w:after="0" w:line="240" w:lineRule="auto"/>
-        <w:ind w:left="1134" w:firstLine="567"/>
-        <w:rPr>
-          <w:rFonts w:ascii="Consolas" w:hAnsi="Consolas" w:cs="Consolas"/>
-          <w:sz w:val="19"/>
-          <w:szCs w:val="19"/>
-          <w:lang w:val="en-US"/>
-        </w:rPr>
-      </w:pPr>
-      <w:r>
-        <w:rPr>
-          <w:rFonts w:ascii="Consolas" w:hAnsi="Consolas" w:cs="Consolas"/>
-          <w:sz w:val="19"/>
-          <w:szCs w:val="19"/>
-          <w:lang w:val="en-US"/>
-        </w:rPr>
-        <w:t>{</w:t>
-      </w:r>
-    </w:p>
-    <w:p>
-      <w:pPr>
-        <w:autoSpaceDE w:val="0"/>
-        <w:autoSpaceDN w:val="0"/>
-        <w:adjustRightInd w:val="0"/>
-        <w:spacing w:after="0" w:line="240" w:lineRule="auto"/>
-        <w:ind w:left="1701" w:firstLine="567"/>
-        <w:rPr>
-          <w:rFonts w:ascii="Consolas" w:hAnsi="Consolas" w:cs="Consolas"/>
-          <w:sz w:val="19"/>
-          <w:szCs w:val="19"/>
-          <w:lang w:val="en-US"/>
-        </w:rPr>
-      </w:pPr>
-      <w:proofErr w:type="gramStart"/>
-      <w:r>
-        <w:rPr>
-          <w:rFonts w:ascii="Consolas" w:hAnsi="Consolas" w:cs="Consolas"/>
-          <w:sz w:val="19"/>
-          <w:szCs w:val="19"/>
-          <w:lang w:val="en-US"/>
-        </w:rPr>
-        <w:t>print</w:t>
-      </w:r>
-      <w:proofErr w:type="gramEnd"/>
-      <w:r>
-        <w:rPr>
-          <w:rFonts w:ascii="Consolas" w:hAnsi="Consolas" w:cs="Consolas"/>
-          <w:sz w:val="19"/>
-          <w:szCs w:val="19"/>
-          <w:lang w:val="en-US"/>
-        </w:rPr>
-        <w:t xml:space="preserve"> </w:t>
-      </w:r>
-      <w:r>
-        <w:rPr>
-          <w:rFonts w:ascii="Consolas" w:hAnsi="Consolas" w:cs="Consolas"/>
-          <w:sz w:val="19"/>
-          <w:szCs w:val="19"/>
-          <w:lang w:val="en-US"/>
-        </w:rPr>
-        <w:t xml:space="preserve">"(" x ")^" </w:t>
-      </w:r>
-      <w:r>
-        <w:rPr>
-          <w:rFonts w:ascii="Consolas" w:hAnsi="Consolas" w:cs="Consolas"/>
-          <w:sz w:val="19"/>
-          <w:szCs w:val="19"/>
-          <w:lang w:val="en-US"/>
-        </w:rPr>
-        <w:t>(</w:t>
-      </w:r>
-      <w:r>
-        <w:rPr>
-          <w:rFonts w:ascii="Consolas" w:hAnsi="Consolas" w:cs="Consolas"/>
-          <w:sz w:val="19"/>
-          <w:szCs w:val="19"/>
-          <w:lang w:val="en-US"/>
-        </w:rPr>
-        <w:t xml:space="preserve">n </w:t>
-      </w:r>
-      <w:r>
-        <w:rPr>
-          <w:rFonts w:ascii="Consolas" w:hAnsi="Consolas" w:cs="Consolas"/>
-          <w:sz w:val="19"/>
-          <w:szCs w:val="19"/>
-          <w:lang w:val="en-US"/>
-        </w:rPr>
-        <w:t>–</w:t>
-      </w:r>
-      <w:r>
-        <w:rPr>
-          <w:rFonts w:ascii="Consolas" w:hAnsi="Consolas" w:cs="Consolas"/>
-          <w:sz w:val="19"/>
-          <w:szCs w:val="19"/>
-          <w:lang w:val="en-US"/>
-        </w:rPr>
-        <w:t xml:space="preserve"> i</w:t>
-      </w:r>
-      <w:r>
-        <w:rPr>
-          <w:rFonts w:ascii="Consolas" w:hAnsi="Consolas" w:cs="Consolas"/>
-          <w:sz w:val="19"/>
-          <w:szCs w:val="19"/>
-          <w:lang w:val="en-US"/>
-        </w:rPr>
-        <w:t>)</w:t>
-      </w:r>
-    </w:p>
-    <w:p>
-      <w:pPr>
-        <w:autoSpaceDE w:val="0"/>
-        <w:autoSpaceDN w:val="0"/>
-        <w:adjustRightInd w:val="0"/>
-        <w:spacing w:after="0" w:line="240" w:lineRule="auto"/>
-        <w:ind w:left="1134" w:firstLine="567"/>
-        <w:rPr>
-          <w:rFonts w:ascii="Consolas" w:hAnsi="Consolas" w:cs="Consolas"/>
-          <w:sz w:val="19"/>
-          <w:szCs w:val="19"/>
-          <w:lang w:val="en-US"/>
-        </w:rPr>
-      </w:pPr>
-      <w:r>
-        <w:rPr>
-          <w:rFonts w:ascii="Consolas" w:hAnsi="Consolas" w:cs="Consolas"/>
-          <w:sz w:val="19"/>
-          <w:szCs w:val="19"/>
-          <w:lang w:val="en-US"/>
+        </w:rPr>
+      </w:pPr>
+      <w:r>
+        <w:rPr>
+          <w:rFonts w:ascii="Consolas" w:hAnsi="Consolas" w:cs="Consolas"/>
+          <w:sz w:val="19"/>
+          <w:szCs w:val="19"/>
+          <w:lang w:val="en-US"/>
+        </w:rPr>
+        <w:tab/>
+      </w:r>
+      <w:r>
+        <w:rPr>
+          <w:rFonts w:ascii="Consolas" w:hAnsi="Consolas" w:cs="Consolas"/>
+          <w:sz w:val="19"/>
+          <w:szCs w:val="19"/>
+          <w:lang w:val="en-US"/>
+        </w:rPr>
+        <w:tab/>
+      </w:r>
+      <w:r>
+        <w:rPr>
+          <w:rFonts w:ascii="Consolas" w:hAnsi="Consolas" w:cs="Consolas"/>
+          <w:sz w:val="19"/>
+          <w:szCs w:val="19"/>
+          <w:lang w:val="en-US"/>
+        </w:rPr>
+        <w:tab/>
+      </w:r>
+      <w:r>
+        <w:rPr>
+          <w:rFonts w:ascii="Consolas" w:hAnsi="Consolas" w:cs="Consolas"/>
+          <w:sz w:val="19"/>
+          <w:szCs w:val="19"/>
+        </w:rPr>
+        <w:t>print " + "</w:t>
+      </w:r>
+    </w:p>
+    <w:p>
+      <w:pPr>
+        <w:autoSpaceDE w:val="0"/>
+        <w:autoSpaceDN w:val="0"/>
+        <w:adjustRightInd w:val="0"/>
+        <w:spacing w:after="0" w:line="240" w:lineRule="auto"/>
+        <w:rPr>
+          <w:rFonts w:ascii="Consolas" w:hAnsi="Consolas" w:cs="Consolas"/>
+          <w:sz w:val="19"/>
+          <w:szCs w:val="19"/>
+        </w:rPr>
+      </w:pPr>
+      <w:r>
+        <w:rPr>
+          <w:rFonts w:ascii="Consolas" w:hAnsi="Consolas" w:cs="Consolas"/>
+          <w:sz w:val="19"/>
+          <w:szCs w:val="19"/>
+        </w:rPr>
+        <w:tab/>
+      </w:r>
+      <w:r>
+        <w:rPr>
+          <w:rFonts w:ascii="Consolas" w:hAnsi="Consolas" w:cs="Consolas"/>
+          <w:sz w:val="19"/>
+          <w:szCs w:val="19"/>
+        </w:rPr>
+        <w:tab/>
+      </w:r>
+      <w:r>
+        <w:rPr>
+          <w:rFonts w:ascii="Consolas" w:hAnsi="Consolas" w:cs="Consolas"/>
+          <w:sz w:val="19"/>
+          <w:szCs w:val="19"/>
         </w:rPr>
         <w:t>}</w:t>
       </w:r>
@@ -10161,24 +10196,13 @@
           <w:rFonts w:ascii="Consolas" w:hAnsi="Consolas" w:cs="Consolas"/>
           <w:sz w:val="19"/>
           <w:szCs w:val="19"/>
-          <w:lang w:val="en-US"/>
-        </w:rPr>
-      </w:pPr>
-      <w:r>
-        <w:rPr>
-          <w:rFonts w:ascii="Consolas" w:hAnsi="Consolas" w:cs="Consolas"/>
-          <w:sz w:val="19"/>
-          <w:szCs w:val="19"/>
-          <w:lang w:val="en-US"/>
-        </w:rPr>
-        <w:tab/>
-      </w:r>
-      <w:r>
-        <w:rPr>
-          <w:rFonts w:ascii="Consolas" w:hAnsi="Consolas" w:cs="Consolas"/>
-          <w:sz w:val="19"/>
-          <w:szCs w:val="19"/>
-          <w:lang w:val="en-US"/>
+        </w:rPr>
+      </w:pPr>
+      <w:r>
+        <w:rPr>
+          <w:rFonts w:ascii="Consolas" w:hAnsi="Consolas" w:cs="Consolas"/>
+          <w:sz w:val="19"/>
+          <w:szCs w:val="19"/>
         </w:rPr>
         <w:tab/>
         <w:t>}</w:t>
@@ -10186,999 +10210,23 @@
     </w:p>
     <w:p>
       <w:pPr>
-        <w:autoSpaceDE w:val="0"/>
-        <w:autoSpaceDN w:val="0"/>
-        <w:adjustRightInd w:val="0"/>
-        <w:spacing w:after="0" w:line="240" w:lineRule="auto"/>
-        <w:rPr>
-          <w:rFonts w:ascii="Consolas" w:hAnsi="Consolas" w:cs="Consolas"/>
-          <w:sz w:val="19"/>
-          <w:szCs w:val="19"/>
-          <w:lang w:val="en-US"/>
-        </w:rPr>
-      </w:pPr>
-      <w:r>
-        <w:rPr>
-          <w:rFonts w:ascii="Consolas" w:hAnsi="Consolas" w:cs="Consolas"/>
-          <w:sz w:val="19"/>
-          <w:szCs w:val="19"/>
-          <w:lang w:val="en-US"/>
-        </w:rPr>
-        <w:tab/>
-      </w:r>
-      <w:r>
-        <w:rPr>
-          <w:rFonts w:ascii="Consolas" w:hAnsi="Consolas" w:cs="Consolas"/>
-          <w:sz w:val="19"/>
-          <w:szCs w:val="19"/>
-          <w:lang w:val="en-US"/>
-        </w:rPr>
-        <w:tab/>
-      </w:r>
-      <w:proofErr w:type="gramStart"/>
-      <w:r>
-        <w:rPr>
-          <w:rFonts w:ascii="Consolas" w:hAnsi="Consolas" w:cs="Consolas"/>
-          <w:sz w:val="19"/>
-          <w:szCs w:val="19"/>
-          <w:lang w:val="en-US"/>
-        </w:rPr>
-        <w:t>else</w:t>
-      </w:r>
-      <w:proofErr w:type="gramEnd"/>
-    </w:p>
-    <w:p>
-      <w:pPr>
-        <w:autoSpaceDE w:val="0"/>
-        <w:autoSpaceDN w:val="0"/>
-        <w:adjustRightInd w:val="0"/>
-        <w:spacing w:after="0" w:line="240" w:lineRule="auto"/>
-        <w:rPr>
-          <w:rFonts w:ascii="Consolas" w:hAnsi="Consolas" w:cs="Consolas"/>
-          <w:sz w:val="19"/>
-          <w:szCs w:val="19"/>
-          <w:lang w:val="en-US"/>
-        </w:rPr>
-      </w:pPr>
-      <w:r>
-        <w:rPr>
-          <w:rFonts w:ascii="Consolas" w:hAnsi="Consolas" w:cs="Consolas"/>
-          <w:sz w:val="19"/>
-          <w:szCs w:val="19"/>
-          <w:lang w:val="en-US"/>
-        </w:rPr>
-        <w:tab/>
-      </w:r>
-      <w:r>
-        <w:rPr>
-          <w:rFonts w:ascii="Consolas" w:hAnsi="Consolas" w:cs="Consolas"/>
-          <w:sz w:val="19"/>
-          <w:szCs w:val="19"/>
-          <w:lang w:val="en-US"/>
-        </w:rPr>
-        <w:tab/>
-        <w:t>{</w:t>
-      </w:r>
-    </w:p>
-    <w:p>
-      <w:pPr>
-        <w:autoSpaceDE w:val="0"/>
-        <w:autoSpaceDN w:val="0"/>
-        <w:adjustRightInd w:val="0"/>
-        <w:spacing w:after="0" w:line="240" w:lineRule="auto"/>
-        <w:rPr>
-          <w:rFonts w:ascii="Consolas" w:hAnsi="Consolas" w:cs="Consolas"/>
-          <w:sz w:val="19"/>
-          <w:szCs w:val="19"/>
-          <w:lang w:val="en-US"/>
-        </w:rPr>
-      </w:pPr>
-      <w:r>
-        <w:rPr>
-          <w:rFonts w:ascii="Consolas" w:hAnsi="Consolas" w:cs="Consolas"/>
-          <w:sz w:val="19"/>
-          <w:szCs w:val="19"/>
-          <w:lang w:val="en-US"/>
-        </w:rPr>
-        <w:tab/>
-      </w:r>
-      <w:r>
-        <w:rPr>
-          <w:rFonts w:ascii="Consolas" w:hAnsi="Consolas" w:cs="Consolas"/>
-          <w:sz w:val="19"/>
-          <w:szCs w:val="19"/>
-          <w:lang w:val="en-US"/>
-        </w:rPr>
-        <w:tab/>
-      </w:r>
-      <w:r>
-        <w:rPr>
-          <w:rFonts w:ascii="Consolas" w:hAnsi="Consolas" w:cs="Consolas"/>
-          <w:sz w:val="19"/>
-          <w:szCs w:val="19"/>
-          <w:lang w:val="en-US"/>
-        </w:rPr>
-        <w:tab/>
-      </w:r>
-      <w:proofErr w:type="gramStart"/>
-      <w:r>
-        <w:rPr>
-          <w:rFonts w:ascii="Consolas" w:hAnsi="Consolas" w:cs="Consolas"/>
-          <w:sz w:val="19"/>
-          <w:szCs w:val="19"/>
-          <w:lang w:val="en-US"/>
-        </w:rPr>
-        <w:t>print</w:t>
-      </w:r>
-      <w:proofErr w:type="gramEnd"/>
-      <w:r>
-        <w:rPr>
-          <w:rFonts w:ascii="Consolas" w:hAnsi="Consolas" w:cs="Consolas"/>
-          <w:sz w:val="19"/>
-          <w:szCs w:val="19"/>
-          <w:lang w:val="en-US"/>
-        </w:rPr>
-        <w:t xml:space="preserve"> x</w:t>
-      </w:r>
-    </w:p>
-    <w:p>
-      <w:pPr>
-        <w:autoSpaceDE w:val="0"/>
-        <w:autoSpaceDN w:val="0"/>
-        <w:adjustRightInd w:val="0"/>
-        <w:spacing w:after="0" w:line="240" w:lineRule="auto"/>
-        <w:rPr>
-          <w:rFonts w:ascii="Consolas" w:hAnsi="Consolas" w:cs="Consolas"/>
-          <w:sz w:val="19"/>
-          <w:szCs w:val="19"/>
-          <w:lang w:val="en-US"/>
-        </w:rPr>
-      </w:pPr>
-      <w:r>
-        <w:rPr>
-          <w:rFonts w:ascii="Consolas" w:hAnsi="Consolas" w:cs="Consolas"/>
-          <w:sz w:val="19"/>
-          <w:szCs w:val="19"/>
-          <w:lang w:val="en-US"/>
-        </w:rPr>
-        <w:tab/>
-      </w:r>
-      <w:r>
-        <w:rPr>
-          <w:rFonts w:ascii="Consolas" w:hAnsi="Consolas" w:cs="Consolas"/>
-          <w:sz w:val="19"/>
-          <w:szCs w:val="19"/>
-          <w:lang w:val="en-US"/>
-        </w:rPr>
-        <w:tab/>
+        <w:rPr>
+          <w:rFonts w:ascii="Consolas" w:hAnsi="Consolas" w:cs="Consolas"/>
+          <w:sz w:val="19"/>
+          <w:szCs w:val="19"/>
+        </w:rPr>
+      </w:pPr>
+      <w:r>
+        <w:rPr>
+          <w:rFonts w:ascii="Consolas" w:hAnsi="Consolas" w:cs="Consolas"/>
+          <w:sz w:val="19"/>
+          <w:szCs w:val="19"/>
+        </w:rPr>
         <w:t>}</w:t>
       </w:r>
     </w:p>
     <w:p>
       <w:pPr>
-        <w:autoSpaceDE w:val="0"/>
-        <w:autoSpaceDN w:val="0"/>
-        <w:adjustRightInd w:val="0"/>
-        <w:spacing w:after="0" w:line="240" w:lineRule="auto"/>
-        <w:rPr>
-          <w:rFonts w:ascii="Consolas" w:hAnsi="Consolas" w:cs="Consolas"/>
-          <w:sz w:val="19"/>
-          <w:szCs w:val="19"/>
-          <w:lang w:val="en-US"/>
-        </w:rPr>
-      </w:pPr>
-      <w:r>
-        <w:rPr>
-          <w:rFonts w:ascii="Consolas" w:hAnsi="Consolas" w:cs="Consolas"/>
-          <w:sz w:val="19"/>
-          <w:szCs w:val="19"/>
-          <w:lang w:val="en-US"/>
-        </w:rPr>
-        <w:tab/>
-      </w:r>
-      <w:r>
-        <w:rPr>
-          <w:rFonts w:ascii="Consolas" w:hAnsi="Consolas" w:cs="Consolas"/>
-          <w:sz w:val="19"/>
-          <w:szCs w:val="19"/>
-          <w:lang w:val="en-US"/>
-        </w:rPr>
-        <w:tab/>
-      </w:r>
-      <w:proofErr w:type="gramStart"/>
-      <w:r>
-        <w:rPr>
-          <w:rFonts w:ascii="Consolas" w:hAnsi="Consolas" w:cs="Consolas"/>
-          <w:sz w:val="19"/>
-          <w:szCs w:val="19"/>
-          <w:lang w:val="en-US"/>
-        </w:rPr>
-        <w:t>if</w:t>
-      </w:r>
-      <w:proofErr w:type="gramEnd"/>
-      <w:r>
-        <w:rPr>
-          <w:rFonts w:ascii="Consolas" w:hAnsi="Consolas" w:cs="Consolas"/>
-          <w:sz w:val="19"/>
-          <w:szCs w:val="19"/>
-          <w:lang w:val="en-US"/>
-        </w:rPr>
-        <w:t xml:space="preserve"> (</w:t>
-      </w:r>
-      <w:r>
-        <w:rPr>
-          <w:rFonts w:ascii="Consolas" w:hAnsi="Consolas" w:cs="Consolas"/>
-          <w:sz w:val="19"/>
-          <w:szCs w:val="19"/>
-          <w:lang w:val="en-US"/>
-        </w:rPr>
-        <w:t xml:space="preserve"> </w:t>
-      </w:r>
-      <w:r>
-        <w:rPr>
-          <w:rFonts w:ascii="Consolas" w:hAnsi="Consolas" w:cs="Consolas"/>
-          <w:sz w:val="19"/>
-          <w:szCs w:val="19"/>
-          <w:lang w:val="en-US"/>
-        </w:rPr>
-        <w:t xml:space="preserve">i </w:t>
-      </w:r>
-      <w:r>
-        <w:rPr>
-          <w:rFonts w:ascii="Consolas" w:hAnsi="Consolas" w:cs="Consolas"/>
-          <w:sz w:val="19"/>
-          <w:szCs w:val="19"/>
-          <w:lang w:val="en-US"/>
-        </w:rPr>
-        <w:t>≠</w:t>
-      </w:r>
-      <w:r>
-        <w:rPr>
-          <w:rFonts w:ascii="Consolas" w:hAnsi="Consolas" w:cs="Consolas"/>
-          <w:sz w:val="19"/>
-          <w:szCs w:val="19"/>
-          <w:lang w:val="en-US"/>
-        </w:rPr>
-        <w:t xml:space="preserve"> 1</w:t>
-      </w:r>
-      <w:r>
-        <w:rPr>
-          <w:rFonts w:ascii="Consolas" w:hAnsi="Consolas" w:cs="Consolas"/>
-          <w:sz w:val="19"/>
-          <w:szCs w:val="19"/>
-          <w:lang w:val="en-US"/>
-        </w:rPr>
-        <w:t xml:space="preserve"> </w:t>
-      </w:r>
-      <w:r>
-        <w:rPr>
-          <w:rFonts w:ascii="Consolas" w:hAnsi="Consolas" w:cs="Consolas"/>
-          <w:sz w:val="19"/>
-          <w:szCs w:val="19"/>
-          <w:lang w:val="en-US"/>
-        </w:rPr>
-        <w:t>)</w:t>
-      </w:r>
-    </w:p>
-    <w:p>
-      <w:pPr>
-        <w:autoSpaceDE w:val="0"/>
-        <w:autoSpaceDN w:val="0"/>
-        <w:adjustRightInd w:val="0"/>
-        <w:spacing w:after="0" w:line="240" w:lineRule="auto"/>
-        <w:rPr>
-          <w:rFonts w:ascii="Consolas" w:hAnsi="Consolas" w:cs="Consolas"/>
-          <w:sz w:val="19"/>
-          <w:szCs w:val="19"/>
-          <w:lang w:val="en-US"/>
-        </w:rPr>
-      </w:pPr>
-      <w:r>
-        <w:rPr>
-          <w:rFonts w:ascii="Consolas" w:hAnsi="Consolas" w:cs="Consolas"/>
-          <w:sz w:val="19"/>
-          <w:szCs w:val="19"/>
-          <w:lang w:val="en-US"/>
-        </w:rPr>
-        <w:tab/>
-      </w:r>
-      <w:r>
-        <w:rPr>
-          <w:rFonts w:ascii="Consolas" w:hAnsi="Consolas" w:cs="Consolas"/>
-          <w:sz w:val="19"/>
-          <w:szCs w:val="19"/>
-          <w:lang w:val="en-US"/>
-        </w:rPr>
-        <w:tab/>
-        <w:t>{</w:t>
-      </w:r>
-    </w:p>
-    <w:p>
-      <w:pPr>
-        <w:autoSpaceDE w:val="0"/>
-        <w:autoSpaceDN w:val="0"/>
-        <w:adjustRightInd w:val="0"/>
-        <w:spacing w:after="0" w:line="240" w:lineRule="auto"/>
-        <w:rPr>
-          <w:rFonts w:ascii="Consolas" w:hAnsi="Consolas" w:cs="Consolas"/>
-          <w:sz w:val="19"/>
-          <w:szCs w:val="19"/>
-          <w:lang w:val="en-US"/>
-        </w:rPr>
-      </w:pPr>
-      <w:r>
-        <w:rPr>
-          <w:rFonts w:ascii="Consolas" w:hAnsi="Consolas" w:cs="Consolas"/>
-          <w:sz w:val="19"/>
-          <w:szCs w:val="19"/>
-          <w:lang w:val="en-US"/>
-        </w:rPr>
-        <w:tab/>
-      </w:r>
-      <w:r>
-        <w:rPr>
-          <w:rFonts w:ascii="Consolas" w:hAnsi="Consolas" w:cs="Consolas"/>
-          <w:sz w:val="19"/>
-          <w:szCs w:val="19"/>
-          <w:lang w:val="en-US"/>
-        </w:rPr>
-        <w:tab/>
-      </w:r>
-      <w:r>
-        <w:rPr>
-          <w:rFonts w:ascii="Consolas" w:hAnsi="Consolas" w:cs="Consolas"/>
-          <w:sz w:val="19"/>
-          <w:szCs w:val="19"/>
-          <w:lang w:val="en-US"/>
-        </w:rPr>
-        <w:tab/>
-      </w:r>
-      <w:proofErr w:type="gramStart"/>
-      <w:r>
-        <w:rPr>
-          <w:rFonts w:ascii="Consolas" w:hAnsi="Consolas" w:cs="Consolas"/>
-          <w:sz w:val="19"/>
-          <w:szCs w:val="19"/>
-          <w:lang w:val="en-US"/>
-        </w:rPr>
-        <w:t>if</w:t>
-      </w:r>
-      <w:proofErr w:type="gramEnd"/>
-      <w:r>
-        <w:rPr>
-          <w:rFonts w:ascii="Consolas" w:hAnsi="Consolas" w:cs="Consolas"/>
-          <w:sz w:val="19"/>
-          <w:szCs w:val="19"/>
-          <w:lang w:val="en-US"/>
-        </w:rPr>
-        <w:t xml:space="preserve"> (i </w:t>
-      </w:r>
-      <w:r>
-        <w:rPr>
-          <w:rFonts w:ascii="Consolas" w:hAnsi="Consolas" w:cs="Consolas"/>
-          <w:sz w:val="19"/>
-          <w:szCs w:val="19"/>
-          <w:lang w:val="en-US"/>
-        </w:rPr>
-        <w:t>≠</w:t>
-      </w:r>
-      <w:r>
-        <w:rPr>
-          <w:rFonts w:ascii="Consolas" w:hAnsi="Consolas" w:cs="Consolas"/>
-          <w:sz w:val="19"/>
-          <w:szCs w:val="19"/>
-          <w:lang w:val="en-US"/>
-        </w:rPr>
-        <w:t xml:space="preserve"> 0)</w:t>
-      </w:r>
-    </w:p>
-    <w:p>
-      <w:pPr>
-        <w:autoSpaceDE w:val="0"/>
-        <w:autoSpaceDN w:val="0"/>
-        <w:adjustRightInd w:val="0"/>
-        <w:spacing w:after="0" w:line="240" w:lineRule="auto"/>
-        <w:ind w:left="1134" w:firstLine="567"/>
-        <w:rPr>
-          <w:rFonts w:ascii="Consolas" w:hAnsi="Consolas" w:cs="Consolas"/>
-          <w:sz w:val="19"/>
-          <w:szCs w:val="19"/>
-          <w:lang w:val="en-US"/>
-        </w:rPr>
-      </w:pPr>
-      <w:r>
-        <w:rPr>
-          <w:rFonts w:ascii="Consolas" w:hAnsi="Consolas" w:cs="Consolas"/>
-          <w:sz w:val="19"/>
-          <w:szCs w:val="19"/>
-          <w:lang w:val="en-US"/>
-        </w:rPr>
-        <w:t>{</w:t>
-      </w:r>
-    </w:p>
-    <w:p>
-      <w:pPr>
-        <w:autoSpaceDE w:val="0"/>
-        <w:autoSpaceDN w:val="0"/>
-        <w:adjustRightInd w:val="0"/>
-        <w:spacing w:after="0" w:line="240" w:lineRule="auto"/>
-        <w:ind w:left="1701" w:firstLine="567"/>
-        <w:rPr>
-          <w:rFonts w:ascii="Consolas" w:hAnsi="Consolas" w:cs="Consolas"/>
-          <w:sz w:val="19"/>
-          <w:szCs w:val="19"/>
-          <w:lang w:val="en-US"/>
-        </w:rPr>
-      </w:pPr>
-      <w:proofErr w:type="gramStart"/>
-      <w:r>
-        <w:rPr>
-          <w:rFonts w:ascii="Consolas" w:hAnsi="Consolas" w:cs="Consolas"/>
-          <w:sz w:val="19"/>
-          <w:szCs w:val="19"/>
-          <w:lang w:val="en-US"/>
-        </w:rPr>
-        <w:t>print</w:t>
-      </w:r>
-      <w:proofErr w:type="gramEnd"/>
-      <w:r>
-        <w:rPr>
-          <w:rFonts w:ascii="Consolas" w:hAnsi="Consolas" w:cs="Consolas"/>
-          <w:sz w:val="19"/>
-          <w:szCs w:val="19"/>
-          <w:lang w:val="en-US"/>
-        </w:rPr>
-        <w:t xml:space="preserve"> </w:t>
-      </w:r>
-      <w:r>
-        <w:rPr>
-          <w:rFonts w:ascii="Consolas" w:hAnsi="Consolas" w:cs="Consolas"/>
-          <w:sz w:val="19"/>
-          <w:szCs w:val="19"/>
-          <w:lang w:val="en-US"/>
-        </w:rPr>
-        <w:t>" ("</w:t>
-      </w:r>
-      <w:r>
-        <w:rPr>
-          <w:rFonts w:ascii="Consolas" w:hAnsi="Consolas" w:cs="Consolas"/>
-          <w:sz w:val="19"/>
-          <w:szCs w:val="19"/>
-          <w:lang w:val="en-US"/>
-        </w:rPr>
-        <w:t xml:space="preserve"> </w:t>
-      </w:r>
-      <w:r>
-        <w:rPr>
-          <w:rFonts w:ascii="Consolas" w:hAnsi="Consolas" w:cs="Consolas"/>
-          <w:sz w:val="19"/>
-          <w:szCs w:val="19"/>
-          <w:lang w:val="en-US"/>
-        </w:rPr>
-        <w:t>y ")^" i</w:t>
-      </w:r>
-    </w:p>
-    <w:p>
-      <w:pPr>
-        <w:autoSpaceDE w:val="0"/>
-        <w:autoSpaceDN w:val="0"/>
-        <w:adjustRightInd w:val="0"/>
-        <w:spacing w:after="0" w:line="240" w:lineRule="auto"/>
-        <w:rPr>
-          <w:rFonts w:ascii="Consolas" w:hAnsi="Consolas" w:cs="Consolas"/>
-          <w:sz w:val="19"/>
-          <w:szCs w:val="19"/>
-          <w:lang w:val="en-US"/>
-        </w:rPr>
-      </w:pPr>
-      <w:r>
-        <w:rPr>
-          <w:rFonts w:ascii="Consolas" w:hAnsi="Consolas" w:cs="Consolas"/>
-          <w:sz w:val="19"/>
-          <w:szCs w:val="19"/>
-          <w:lang w:val="en-US"/>
-        </w:rPr>
-        <w:tab/>
-      </w:r>
-      <w:r>
-        <w:rPr>
-          <w:rFonts w:ascii="Consolas" w:hAnsi="Consolas" w:cs="Consolas"/>
-          <w:sz w:val="19"/>
-          <w:szCs w:val="19"/>
-          <w:lang w:val="en-US"/>
-        </w:rPr>
-        <w:tab/>
-      </w:r>
-      <w:r>
-        <w:rPr>
-          <w:rFonts w:ascii="Consolas" w:hAnsi="Consolas" w:cs="Consolas"/>
-          <w:sz w:val="19"/>
-          <w:szCs w:val="19"/>
-          <w:lang w:val="en-US"/>
-        </w:rPr>
-        <w:tab/>
-        <w:t>}</w:t>
-      </w:r>
-    </w:p>
-    <w:p>
-      <w:pPr>
-        <w:autoSpaceDE w:val="0"/>
-        <w:autoSpaceDN w:val="0"/>
-        <w:adjustRightInd w:val="0"/>
-        <w:spacing w:after="0" w:line="240" w:lineRule="auto"/>
-        <w:rPr>
-          <w:rFonts w:ascii="Consolas" w:hAnsi="Consolas" w:cs="Consolas"/>
-          <w:sz w:val="19"/>
-          <w:szCs w:val="19"/>
-          <w:lang w:val="en-US"/>
-        </w:rPr>
-      </w:pPr>
-      <w:r>
-        <w:rPr>
-          <w:rFonts w:ascii="Consolas" w:hAnsi="Consolas" w:cs="Consolas"/>
-          <w:sz w:val="19"/>
-          <w:szCs w:val="19"/>
-          <w:lang w:val="en-US"/>
-        </w:rPr>
-        <w:tab/>
-      </w:r>
-      <w:r>
-        <w:rPr>
-          <w:rFonts w:ascii="Consolas" w:hAnsi="Consolas" w:cs="Consolas"/>
-          <w:sz w:val="19"/>
-          <w:szCs w:val="19"/>
-          <w:lang w:val="en-US"/>
-        </w:rPr>
-        <w:tab/>
-        <w:t>}</w:t>
-      </w:r>
-    </w:p>
-    <w:p>
-      <w:pPr>
-        <w:autoSpaceDE w:val="0"/>
-        <w:autoSpaceDN w:val="0"/>
-        <w:adjustRightInd w:val="0"/>
-        <w:spacing w:after="0" w:line="240" w:lineRule="auto"/>
-        <w:rPr>
-          <w:rFonts w:ascii="Consolas" w:hAnsi="Consolas" w:cs="Consolas"/>
-          <w:sz w:val="19"/>
-          <w:szCs w:val="19"/>
-          <w:lang w:val="en-US"/>
-        </w:rPr>
-      </w:pPr>
-      <w:r>
-        <w:rPr>
-          <w:rFonts w:ascii="Consolas" w:hAnsi="Consolas" w:cs="Consolas"/>
-          <w:sz w:val="19"/>
-          <w:szCs w:val="19"/>
-          <w:lang w:val="en-US"/>
-        </w:rPr>
-        <w:tab/>
-      </w:r>
-      <w:r>
-        <w:rPr>
-          <w:rFonts w:ascii="Consolas" w:hAnsi="Consolas" w:cs="Consolas"/>
-          <w:sz w:val="19"/>
-          <w:szCs w:val="19"/>
-          <w:lang w:val="en-US"/>
-        </w:rPr>
-        <w:tab/>
-      </w:r>
-      <w:proofErr w:type="gramStart"/>
-      <w:r>
-        <w:rPr>
-          <w:rFonts w:ascii="Consolas" w:hAnsi="Consolas" w:cs="Consolas"/>
-          <w:sz w:val="19"/>
-          <w:szCs w:val="19"/>
-          <w:lang w:val="en-US"/>
-        </w:rPr>
-        <w:t>else</w:t>
-      </w:r>
-      <w:proofErr w:type="gramEnd"/>
-    </w:p>
-    <w:p>
-      <w:pPr>
-        <w:autoSpaceDE w:val="0"/>
-        <w:autoSpaceDN w:val="0"/>
-        <w:adjustRightInd w:val="0"/>
-        <w:spacing w:after="0" w:line="240" w:lineRule="auto"/>
-        <w:rPr>
-          <w:rFonts w:ascii="Consolas" w:hAnsi="Consolas" w:cs="Consolas"/>
-          <w:sz w:val="19"/>
-          <w:szCs w:val="19"/>
-          <w:lang w:val="en-US"/>
-        </w:rPr>
-      </w:pPr>
-      <w:r>
-        <w:rPr>
-          <w:rFonts w:ascii="Consolas" w:hAnsi="Consolas" w:cs="Consolas"/>
-          <w:sz w:val="19"/>
-          <w:szCs w:val="19"/>
-          <w:lang w:val="en-US"/>
-        </w:rPr>
-        <w:tab/>
-      </w:r>
-      <w:r>
-        <w:rPr>
-          <w:rFonts w:ascii="Consolas" w:hAnsi="Consolas" w:cs="Consolas"/>
-          <w:sz w:val="19"/>
-          <w:szCs w:val="19"/>
-          <w:lang w:val="en-US"/>
-        </w:rPr>
-        <w:tab/>
-        <w:t>{</w:t>
-      </w:r>
-    </w:p>
-    <w:p>
-      <w:pPr>
-        <w:autoSpaceDE w:val="0"/>
-        <w:autoSpaceDN w:val="0"/>
-        <w:adjustRightInd w:val="0"/>
-        <w:spacing w:after="0" w:line="240" w:lineRule="auto"/>
-        <w:rPr>
-          <w:rFonts w:ascii="Consolas" w:hAnsi="Consolas" w:cs="Consolas"/>
-          <w:sz w:val="19"/>
-          <w:szCs w:val="19"/>
-          <w:lang w:val="en-US"/>
-        </w:rPr>
-      </w:pPr>
-      <w:r>
-        <w:rPr>
-          <w:rFonts w:ascii="Consolas" w:hAnsi="Consolas" w:cs="Consolas"/>
-          <w:sz w:val="19"/>
-          <w:szCs w:val="19"/>
-          <w:lang w:val="en-US"/>
-        </w:rPr>
-        <w:tab/>
-      </w:r>
-      <w:r>
-        <w:rPr>
-          <w:rFonts w:ascii="Consolas" w:hAnsi="Consolas" w:cs="Consolas"/>
-          <w:sz w:val="19"/>
-          <w:szCs w:val="19"/>
-          <w:lang w:val="en-US"/>
-        </w:rPr>
-        <w:tab/>
-      </w:r>
-      <w:r>
-        <w:rPr>
-          <w:rFonts w:ascii="Consolas" w:hAnsi="Consolas" w:cs="Consolas"/>
-          <w:sz w:val="19"/>
-          <w:szCs w:val="19"/>
-          <w:lang w:val="en-US"/>
-        </w:rPr>
-        <w:tab/>
-      </w:r>
-      <w:proofErr w:type="gramStart"/>
-      <w:r>
-        <w:rPr>
-          <w:rFonts w:ascii="Consolas" w:hAnsi="Consolas" w:cs="Consolas"/>
-          <w:sz w:val="19"/>
-          <w:szCs w:val="19"/>
-          <w:lang w:val="en-US"/>
-        </w:rPr>
-        <w:t>print</w:t>
-      </w:r>
-      <w:proofErr w:type="gramEnd"/>
-      <w:r>
-        <w:rPr>
-          <w:rFonts w:ascii="Consolas" w:hAnsi="Consolas" w:cs="Consolas"/>
-          <w:sz w:val="19"/>
-          <w:szCs w:val="19"/>
-          <w:lang w:val="en-US"/>
-        </w:rPr>
-        <w:t xml:space="preserve"> </w:t>
-      </w:r>
-      <w:r>
-        <w:rPr>
-          <w:rFonts w:ascii="Consolas" w:hAnsi="Consolas" w:cs="Consolas"/>
-          <w:sz w:val="19"/>
-          <w:szCs w:val="19"/>
-          <w:lang w:val="en-US"/>
-        </w:rPr>
-        <w:t>y</w:t>
-      </w:r>
-    </w:p>
-    <w:p>
-      <w:pPr>
-        <w:autoSpaceDE w:val="0"/>
-        <w:autoSpaceDN w:val="0"/>
-        <w:adjustRightInd w:val="0"/>
-        <w:spacing w:after="0" w:line="240" w:lineRule="auto"/>
-        <w:rPr>
-          <w:rFonts w:ascii="Consolas" w:hAnsi="Consolas" w:cs="Consolas"/>
-          <w:sz w:val="19"/>
-          <w:szCs w:val="19"/>
-          <w:lang w:val="en-US"/>
-        </w:rPr>
-      </w:pPr>
-      <w:r>
-        <w:rPr>
-          <w:rFonts w:ascii="Consolas" w:hAnsi="Consolas" w:cs="Consolas"/>
-          <w:sz w:val="19"/>
-          <w:szCs w:val="19"/>
-          <w:lang w:val="en-US"/>
-        </w:rPr>
-        <w:tab/>
-      </w:r>
-      <w:r>
-        <w:rPr>
-          <w:rFonts w:ascii="Consolas" w:hAnsi="Consolas" w:cs="Consolas"/>
-          <w:sz w:val="19"/>
-          <w:szCs w:val="19"/>
-          <w:lang w:val="en-US"/>
-        </w:rPr>
-        <w:tab/>
-        <w:t>}</w:t>
-      </w:r>
-    </w:p>
-    <w:p>
-      <w:pPr>
-        <w:autoSpaceDE w:val="0"/>
-        <w:autoSpaceDN w:val="0"/>
-        <w:adjustRightInd w:val="0"/>
-        <w:spacing w:after="0" w:line="240" w:lineRule="auto"/>
-        <w:rPr>
-          <w:rFonts w:ascii="Consolas" w:hAnsi="Consolas" w:cs="Consolas"/>
-          <w:sz w:val="19"/>
-          <w:szCs w:val="19"/>
-          <w:lang w:val="en-US"/>
-        </w:rPr>
-      </w:pPr>
-    </w:p>
-    <w:p>
-      <w:pPr>
-        <w:autoSpaceDE w:val="0"/>
-        <w:autoSpaceDN w:val="0"/>
-        <w:adjustRightInd w:val="0"/>
-        <w:spacing w:after="0" w:line="240" w:lineRule="auto"/>
-        <w:rPr>
-          <w:rFonts w:ascii="Consolas" w:hAnsi="Consolas" w:cs="Consolas"/>
-          <w:sz w:val="19"/>
-          <w:szCs w:val="19"/>
-          <w:lang w:val="en-US"/>
-        </w:rPr>
-      </w:pPr>
-      <w:r>
-        <w:rPr>
-          <w:rFonts w:ascii="Consolas" w:hAnsi="Consolas" w:cs="Consolas"/>
-          <w:sz w:val="19"/>
-          <w:szCs w:val="19"/>
-          <w:lang w:val="en-US"/>
-        </w:rPr>
-        <w:tab/>
-      </w:r>
-      <w:r>
-        <w:rPr>
-          <w:rFonts w:ascii="Consolas" w:hAnsi="Consolas" w:cs="Consolas"/>
-          <w:sz w:val="19"/>
-          <w:szCs w:val="19"/>
-          <w:lang w:val="en-US"/>
-        </w:rPr>
-        <w:tab/>
-      </w:r>
-      <w:proofErr w:type="gramStart"/>
-      <w:r>
-        <w:rPr>
-          <w:rFonts w:ascii="Consolas" w:hAnsi="Consolas" w:cs="Consolas"/>
-          <w:sz w:val="19"/>
-          <w:szCs w:val="19"/>
-          <w:lang w:val="en-US"/>
-        </w:rPr>
-        <w:t>if</w:t>
-      </w:r>
-      <w:proofErr w:type="gramEnd"/>
-      <w:r>
-        <w:rPr>
-          <w:rFonts w:ascii="Consolas" w:hAnsi="Consolas" w:cs="Consolas"/>
-          <w:sz w:val="19"/>
-          <w:szCs w:val="19"/>
-          <w:lang w:val="en-US"/>
-        </w:rPr>
-        <w:t xml:space="preserve"> (i </w:t>
-      </w:r>
-      <w:r>
-        <w:rPr>
-          <w:rFonts w:ascii="Consolas" w:hAnsi="Consolas" w:cs="Consolas"/>
-          <w:sz w:val="19"/>
-          <w:szCs w:val="19"/>
-          <w:lang w:val="en-US"/>
-        </w:rPr>
-        <w:t>≠</w:t>
-      </w:r>
-      <w:r>
-        <w:rPr>
-          <w:rFonts w:ascii="Consolas" w:hAnsi="Consolas" w:cs="Consolas"/>
-          <w:sz w:val="19"/>
-          <w:szCs w:val="19"/>
-          <w:lang w:val="en-US"/>
-        </w:rPr>
-        <w:t xml:space="preserve"> n)</w:t>
-      </w:r>
-    </w:p>
-    <w:p>
-      <w:pPr>
-        <w:autoSpaceDE w:val="0"/>
-        <w:autoSpaceDN w:val="0"/>
-        <w:adjustRightInd w:val="0"/>
-        <w:spacing w:after="0" w:line="240" w:lineRule="auto"/>
-        <w:rPr>
-          <w:rFonts w:ascii="Consolas" w:hAnsi="Consolas" w:cs="Consolas"/>
-          <w:sz w:val="19"/>
-          <w:szCs w:val="19"/>
-          <w:lang w:val="en-US"/>
-        </w:rPr>
-      </w:pPr>
-      <w:r>
-        <w:rPr>
-          <w:rFonts w:ascii="Consolas" w:hAnsi="Consolas" w:cs="Consolas"/>
-          <w:sz w:val="19"/>
-          <w:szCs w:val="19"/>
-          <w:lang w:val="en-US"/>
-        </w:rPr>
-        <w:tab/>
-      </w:r>
-      <w:r>
-        <w:rPr>
-          <w:rFonts w:ascii="Consolas" w:hAnsi="Consolas" w:cs="Consolas"/>
-          <w:sz w:val="19"/>
-          <w:szCs w:val="19"/>
-          <w:lang w:val="en-US"/>
-        </w:rPr>
-        <w:tab/>
-        <w:t>{</w:t>
-      </w:r>
-    </w:p>
-    <w:p>
-      <w:pPr>
-        <w:autoSpaceDE w:val="0"/>
-        <w:autoSpaceDN w:val="0"/>
-        <w:adjustRightInd w:val="0"/>
-        <w:spacing w:after="0" w:line="240" w:lineRule="auto"/>
-        <w:rPr>
-          <w:rFonts w:ascii="Consolas" w:hAnsi="Consolas" w:cs="Consolas"/>
-          <w:sz w:val="19"/>
-          <w:szCs w:val="19"/>
-          <w:lang w:val="en-US"/>
-        </w:rPr>
-      </w:pPr>
-      <w:r>
-        <w:rPr>
-          <w:rFonts w:ascii="Consolas" w:hAnsi="Consolas" w:cs="Consolas"/>
-          <w:sz w:val="19"/>
-          <w:szCs w:val="19"/>
-          <w:lang w:val="en-US"/>
-        </w:rPr>
-        <w:tab/>
-      </w:r>
-      <w:r>
-        <w:rPr>
-          <w:rFonts w:ascii="Consolas" w:hAnsi="Consolas" w:cs="Consolas"/>
-          <w:sz w:val="19"/>
-          <w:szCs w:val="19"/>
-          <w:lang w:val="en-US"/>
-        </w:rPr>
-        <w:tab/>
-      </w:r>
-      <w:r>
-        <w:rPr>
-          <w:rFonts w:ascii="Consolas" w:hAnsi="Consolas" w:cs="Consolas"/>
-          <w:sz w:val="19"/>
-          <w:szCs w:val="19"/>
-          <w:lang w:val="en-US"/>
-        </w:rPr>
-        <w:tab/>
-      </w:r>
-      <w:proofErr w:type="gramStart"/>
-      <w:r>
-        <w:rPr>
-          <w:rFonts w:ascii="Consolas" w:hAnsi="Consolas" w:cs="Consolas"/>
-          <w:sz w:val="19"/>
-          <w:szCs w:val="19"/>
-          <w:lang w:val="en-US"/>
-        </w:rPr>
-        <w:t>print</w:t>
-      </w:r>
-      <w:proofErr w:type="gramEnd"/>
-      <w:r>
-        <w:rPr>
-          <w:rFonts w:ascii="Consolas" w:hAnsi="Consolas" w:cs="Consolas"/>
-          <w:sz w:val="19"/>
-          <w:szCs w:val="19"/>
-          <w:lang w:val="en-US"/>
-        </w:rPr>
-        <w:t xml:space="preserve"> </w:t>
-      </w:r>
-      <w:r>
-        <w:rPr>
-          <w:rFonts w:ascii="Consolas" w:hAnsi="Consolas" w:cs="Consolas"/>
-          <w:sz w:val="19"/>
-          <w:szCs w:val="19"/>
-          <w:lang w:val="en-US"/>
-        </w:rPr>
-        <w:t>" + "</w:t>
-      </w:r>
-    </w:p>
-    <w:p>
-      <w:pPr>
-        <w:autoSpaceDE w:val="0"/>
-        <w:autoSpaceDN w:val="0"/>
-        <w:adjustRightInd w:val="0"/>
-        <w:spacing w:after="0" w:line="240" w:lineRule="auto"/>
-        <w:rPr>
-          <w:rFonts w:ascii="Consolas" w:hAnsi="Consolas" w:cs="Consolas"/>
-          <w:sz w:val="19"/>
-          <w:szCs w:val="19"/>
-        </w:rPr>
-      </w:pPr>
-      <w:r>
-        <w:rPr>
-          <w:rFonts w:ascii="Consolas" w:hAnsi="Consolas" w:cs="Consolas"/>
-          <w:sz w:val="19"/>
-          <w:szCs w:val="19"/>
-          <w:lang w:val="en-US"/>
-        </w:rPr>
-        <w:tab/>
-      </w:r>
-      <w:r>
-        <w:rPr>
-          <w:rFonts w:ascii="Consolas" w:hAnsi="Consolas" w:cs="Consolas"/>
-          <w:sz w:val="19"/>
-          <w:szCs w:val="19"/>
-          <w:lang w:val="en-US"/>
-        </w:rPr>
-        <w:tab/>
-      </w:r>
-      <w:r>
-        <w:rPr>
-          <w:rFonts w:ascii="Consolas" w:hAnsi="Consolas" w:cs="Consolas"/>
-          <w:sz w:val="19"/>
-          <w:szCs w:val="19"/>
-        </w:rPr>
-        <w:t>}</w:t>
-      </w:r>
-    </w:p>
-    <w:p>
-      <w:pPr>
-        <w:autoSpaceDE w:val="0"/>
-        <w:autoSpaceDN w:val="0"/>
-        <w:adjustRightInd w:val="0"/>
-        <w:spacing w:after="0" w:line="240" w:lineRule="auto"/>
-        <w:rPr>
-          <w:rFonts w:ascii="Consolas" w:hAnsi="Consolas" w:cs="Consolas"/>
-          <w:sz w:val="19"/>
-          <w:szCs w:val="19"/>
-        </w:rPr>
-      </w:pPr>
-      <w:r>
-        <w:rPr>
-          <w:rFonts w:ascii="Consolas" w:hAnsi="Consolas" w:cs="Consolas"/>
-          <w:sz w:val="19"/>
-          <w:szCs w:val="19"/>
-        </w:rPr>
-        <w:tab/>
-        <w:t>}</w:t>
-      </w:r>
-    </w:p>
-    <w:p>
-      <w:pPr>
-        <w:rPr>
-          <w:rFonts w:ascii="Consolas" w:hAnsi="Consolas" w:cs="Consolas"/>
-          <w:sz w:val="19"/>
-          <w:szCs w:val="19"/>
-        </w:rPr>
-      </w:pPr>
-      <w:r>
-        <w:rPr>
-          <w:rFonts w:ascii="Consolas" w:hAnsi="Consolas" w:cs="Consolas"/>
-          <w:sz w:val="19"/>
-          <w:szCs w:val="19"/>
-        </w:rPr>
-        <w:t>}</w:t>
-      </w:r>
-    </w:p>
-    <w:p>
-      <w:pPr>
         <w:rPr>
           <w:rFonts w:ascii="Consolas" w:hAnsi="Consolas" w:cs="Consolas"/>
           <w:sz w:val="19"/>
@@ -11198,12 +10246,10 @@
       <w:pPr>
         <w:pStyle w:val="Heading1"/>
       </w:pPr>
-      <w:proofErr w:type="spellStart"/>
       <w:r>
         <w:lastRenderedPageBreak/>
         <w:t>Kasta_mynt</w:t>
       </w:r>
-      <w:proofErr w:type="spellEnd"/>
     </w:p>
     <w:p>
       <w:pPr>
@@ -11273,26 +10319,23 @@
           <w:sz w:val="19"/>
           <w:szCs w:val="19"/>
         </w:rPr>
+        <w:t xml:space="preserve"> kasta_mynt(</w:t>
+      </w:r>
+      <w:r>
+        <w:rPr>
+          <w:rFonts w:ascii="Consolas" w:hAnsi="Consolas" w:cs="Consolas"/>
+          <w:sz w:val="19"/>
+          <w:szCs w:val="19"/>
+        </w:rPr>
         <w:t xml:space="preserve"> </w:t>
       </w:r>
-      <w:proofErr w:type="spellStart"/>
-      <w:r>
-        <w:rPr>
-          <w:rFonts w:ascii="Consolas" w:hAnsi="Consolas" w:cs="Consolas"/>
-          <w:sz w:val="19"/>
-          <w:szCs w:val="19"/>
-        </w:rPr>
-        <w:t>kasta_mynt</w:t>
-      </w:r>
-      <w:proofErr w:type="spellEnd"/>
-      <w:proofErr w:type="gramStart"/>
-      <w:r>
-        <w:rPr>
-          <w:rFonts w:ascii="Consolas" w:hAnsi="Consolas" w:cs="Consolas"/>
-          <w:sz w:val="19"/>
-          <w:szCs w:val="19"/>
-        </w:rPr>
-        <w:t>(</w:t>
+      <w:r>
+        <w:rPr>
+          <w:rFonts w:ascii="Consolas" w:hAnsi="Consolas" w:cs="Consolas"/>
+          <w:sz w:val="19"/>
+          <w:szCs w:val="19"/>
+        </w:rPr>
+        <w:t>p</w:t>
       </w:r>
       <w:r>
         <w:rPr>
@@ -11308,45 +10351,26 @@
           <w:sz w:val="19"/>
           <w:szCs w:val="19"/>
         </w:rPr>
-        <w:t>p</w:t>
-      </w:r>
-      <w:r>
-        <w:rPr>
-          <w:rFonts w:ascii="Consolas" w:hAnsi="Consolas" w:cs="Consolas"/>
-          <w:sz w:val="19"/>
-          <w:szCs w:val="19"/>
-        </w:rPr>
-        <w:t xml:space="preserve"> </w:t>
-      </w:r>
-      <w:r>
-        <w:rPr>
-          <w:rFonts w:ascii="Consolas" w:hAnsi="Consolas" w:cs="Consolas"/>
-          <w:sz w:val="19"/>
-          <w:szCs w:val="19"/>
-        </w:rPr>
         <w:t>)</w:t>
       </w:r>
-      <w:proofErr w:type="gramEnd"/>
-    </w:p>
-    <w:p>
-      <w:pPr>
-        <w:autoSpaceDE w:val="0"/>
-        <w:autoSpaceDN w:val="0"/>
-        <w:adjustRightInd w:val="0"/>
-        <w:spacing w:after="0" w:line="240" w:lineRule="auto"/>
-        <w:rPr>
-          <w:rFonts w:ascii="Consolas" w:hAnsi="Consolas" w:cs="Consolas"/>
-          <w:sz w:val="19"/>
-          <w:szCs w:val="19"/>
-          <w:lang w:val="en-US"/>
-        </w:rPr>
-      </w:pPr>
-      <w:r>
-        <w:rPr>
-          <w:rFonts w:ascii="Consolas" w:hAnsi="Consolas" w:cs="Consolas"/>
-          <w:sz w:val="19"/>
-          <w:szCs w:val="19"/>
-          <w:lang w:val="en-US"/>
+    </w:p>
+    <w:p>
+      <w:pPr>
+        <w:autoSpaceDE w:val="0"/>
+        <w:autoSpaceDN w:val="0"/>
+        <w:adjustRightInd w:val="0"/>
+        <w:spacing w:after="0" w:line="240" w:lineRule="auto"/>
+        <w:rPr>
+          <w:rFonts w:ascii="Consolas" w:hAnsi="Consolas" w:cs="Consolas"/>
+          <w:sz w:val="19"/>
+          <w:szCs w:val="19"/>
+        </w:rPr>
+      </w:pPr>
+      <w:r>
+        <w:rPr>
+          <w:rFonts w:ascii="Consolas" w:hAnsi="Consolas" w:cs="Consolas"/>
+          <w:sz w:val="19"/>
+          <w:szCs w:val="19"/>
         </w:rPr>
         <w:t>{</w:t>
       </w:r>
@@ -11369,11 +10393,9 @@
           <w:rFonts w:ascii="Consolas" w:hAnsi="Consolas" w:cs="Consolas"/>
           <w:sz w:val="19"/>
           <w:szCs w:val="19"/>
-          <w:lang w:val="en-US"/>
-        </w:rPr>
-        <w:tab/>
-      </w:r>
-      <w:proofErr w:type="gramStart"/>
+        </w:rPr>
+        <w:tab/>
+      </w:r>
       <w:r>
         <w:rPr>
           <w:rFonts w:ascii="Consolas" w:hAnsi="Consolas" w:cs="Consolas"/>
@@ -11392,7 +10414,6 @@
         </w:rPr>
         <w:t>eger</w:t>
       </w:r>
-      <w:proofErr w:type="gramEnd"/>
       <w:r>
         <w:rPr>
           <w:rFonts w:ascii="Consolas" w:hAnsi="Consolas" w:cs="Consolas"/>
@@ -11438,15 +10459,6 @@
           <w:lang w:val="en-US"/>
         </w:rPr>
         <w:tab/>
-      </w:r>
-      <w:proofErr w:type="gramStart"/>
-      <w:r>
-        <w:rPr>
-          <w:rFonts w:ascii="Consolas" w:hAnsi="Consolas" w:cs="Consolas"/>
-          <w:sz w:val="19"/>
-          <w:szCs w:val="19"/>
-          <w:lang w:val="en-US"/>
-        </w:rPr>
         <w:t>int</w:t>
       </w:r>
       <w:r>
@@ -11458,7 +10470,6 @@
         </w:rPr>
         <w:t>eger</w:t>
       </w:r>
-      <w:proofErr w:type="gramEnd"/>
       <w:r>
         <w:rPr>
           <w:rFonts w:ascii="Consolas" w:hAnsi="Consolas" w:cs="Consolas"/>
@@ -11531,26 +10542,7 @@
           <w:lang w:val="en-US"/>
         </w:rPr>
         <w:tab/>
-      </w:r>
-      <w:proofErr w:type="gramStart"/>
-      <w:r>
-        <w:rPr>
-          <w:rFonts w:ascii="Consolas" w:hAnsi="Consolas" w:cs="Consolas"/>
-          <w:sz w:val="19"/>
-          <w:szCs w:val="19"/>
-          <w:lang w:val="en-US"/>
-        </w:rPr>
-        <w:t>if</w:t>
-      </w:r>
-      <w:proofErr w:type="gramEnd"/>
-      <w:r>
-        <w:rPr>
-          <w:rFonts w:ascii="Consolas" w:hAnsi="Consolas" w:cs="Consolas"/>
-          <w:sz w:val="19"/>
-          <w:szCs w:val="19"/>
-          <w:lang w:val="en-US"/>
-        </w:rPr>
-        <w:t xml:space="preserve"> (result &lt; probability)</w:t>
+        <w:t>if (result &lt; probability)</w:t>
       </w:r>
     </w:p>
     <w:p>
@@ -11607,26 +10599,7 @@
           <w:lang w:val="en-US"/>
         </w:rPr>
         <w:tab/>
-      </w:r>
-      <w:proofErr w:type="gramStart"/>
-      <w:r>
-        <w:rPr>
-          <w:rFonts w:ascii="Consolas" w:hAnsi="Consolas" w:cs="Consolas"/>
-          <w:sz w:val="19"/>
-          <w:szCs w:val="19"/>
-          <w:lang w:val="en-US"/>
-        </w:rPr>
-        <w:t>return</w:t>
-      </w:r>
-      <w:proofErr w:type="gramEnd"/>
-      <w:r>
-        <w:rPr>
-          <w:rFonts w:ascii="Consolas" w:hAnsi="Consolas" w:cs="Consolas"/>
-          <w:sz w:val="19"/>
-          <w:szCs w:val="19"/>
-          <w:lang w:val="en-US"/>
-        </w:rPr>
-        <w:t xml:space="preserve"> 1</w:t>
+        <w:t>return 1</w:t>
       </w:r>
     </w:p>
     <w:p>
@@ -11674,18 +10647,8 @@
           <w:lang w:val="en-US"/>
         </w:rPr>
         <w:tab/>
-      </w:r>
-      <w:proofErr w:type="gramStart"/>
-      <w:r>
-        <w:rPr>
-          <w:rFonts w:ascii="Consolas" w:hAnsi="Consolas" w:cs="Consolas"/>
-          <w:sz w:val="19"/>
-          <w:szCs w:val="19"/>
-          <w:lang w:val="en-US"/>
-        </w:rPr>
         <w:t>else</w:t>
       </w:r>
-      <w:proofErr w:type="gramEnd"/>
     </w:p>
     <w:p>
       <w:pPr>
@@ -11741,26 +10704,7 @@
           <w:lang w:val="en-US"/>
         </w:rPr>
         <w:tab/>
-      </w:r>
-      <w:proofErr w:type="gramStart"/>
-      <w:r>
-        <w:rPr>
-          <w:rFonts w:ascii="Consolas" w:hAnsi="Consolas" w:cs="Consolas"/>
-          <w:sz w:val="19"/>
-          <w:szCs w:val="19"/>
-          <w:lang w:val="en-US"/>
-        </w:rPr>
-        <w:t>return</w:t>
-      </w:r>
-      <w:proofErr w:type="gramEnd"/>
-      <w:r>
-        <w:rPr>
-          <w:rFonts w:ascii="Consolas" w:hAnsi="Consolas" w:cs="Consolas"/>
-          <w:sz w:val="19"/>
-          <w:szCs w:val="19"/>
-          <w:lang w:val="en-US"/>
-        </w:rPr>
-        <w:t xml:space="preserve"> 0</w:t>
+        <w:t>return 0</w:t>
       </w:r>
     </w:p>
     <w:p>
@@ -11845,12 +10789,10 @@
       <w:pPr>
         <w:pStyle w:val="Heading1"/>
       </w:pPr>
-      <w:proofErr w:type="spellStart"/>
       <w:r>
         <w:lastRenderedPageBreak/>
         <w:t>Mynt_experiment</w:t>
       </w:r>
-      <w:proofErr w:type="spellEnd"/>
     </w:p>
     <w:p>
       <w:pPr>
@@ -11919,24 +10861,14 @@
           <w:szCs w:val="19"/>
         </w:rPr>
       </w:pPr>
-      <w:proofErr w:type="spellStart"/>
-      <w:r>
-        <w:rPr>
-          <w:rFonts w:ascii="Consolas" w:hAnsi="Consolas" w:cs="Consolas"/>
-          <w:sz w:val="19"/>
-          <w:szCs w:val="19"/>
-        </w:rPr>
-        <w:t>bool</w:t>
-      </w:r>
-      <w:r>
-        <w:rPr>
-          <w:rFonts w:ascii="Consolas" w:hAnsi="Consolas" w:cs="Consolas"/>
-          <w:sz w:val="19"/>
-          <w:szCs w:val="19"/>
-        </w:rPr>
-        <w:t>ean</w:t>
-      </w:r>
-      <w:proofErr w:type="spellEnd"/>
+      <w:r>
+        <w:rPr>
+          <w:rFonts w:ascii="Consolas" w:hAnsi="Consolas" w:cs="Consolas"/>
+          <w:sz w:val="19"/>
+          <w:szCs w:val="19"/>
+        </w:rPr>
+        <w:t>boolean mynt_experiment(</w:t>
+      </w:r>
       <w:r>
         <w:rPr>
           <w:rFonts w:ascii="Consolas" w:hAnsi="Consolas" w:cs="Consolas"/>
@@ -11945,30 +10877,252 @@
         </w:rPr>
         <w:t xml:space="preserve"> </w:t>
       </w:r>
-      <w:proofErr w:type="spellStart"/>
-      <w:r>
-        <w:rPr>
-          <w:rFonts w:ascii="Consolas" w:hAnsi="Consolas" w:cs="Consolas"/>
-          <w:sz w:val="19"/>
-          <w:szCs w:val="19"/>
-        </w:rPr>
-        <w:t>mynt_</w:t>
-      </w:r>
-      <w:proofErr w:type="gramStart"/>
-      <w:r>
-        <w:rPr>
-          <w:rFonts w:ascii="Consolas" w:hAnsi="Consolas" w:cs="Consolas"/>
-          <w:sz w:val="19"/>
-          <w:szCs w:val="19"/>
-        </w:rPr>
-        <w:t>experiment</w:t>
-      </w:r>
-      <w:proofErr w:type="spellEnd"/>
-      <w:r>
-        <w:rPr>
-          <w:rFonts w:ascii="Consolas" w:hAnsi="Consolas" w:cs="Consolas"/>
-          <w:sz w:val="19"/>
-          <w:szCs w:val="19"/>
+      <w:r>
+        <w:rPr>
+          <w:rFonts w:ascii="Consolas" w:hAnsi="Consolas" w:cs="Consolas"/>
+          <w:sz w:val="19"/>
+          <w:szCs w:val="19"/>
+        </w:rPr>
+        <w:t>n, k, p</w:t>
+      </w:r>
+      <w:r>
+        <w:rPr>
+          <w:rFonts w:ascii="Consolas" w:hAnsi="Consolas" w:cs="Consolas"/>
+          <w:sz w:val="19"/>
+          <w:szCs w:val="19"/>
+        </w:rPr>
+        <w:t xml:space="preserve"> </w:t>
+      </w:r>
+      <w:r>
+        <w:rPr>
+          <w:rFonts w:ascii="Consolas" w:hAnsi="Consolas" w:cs="Consolas"/>
+          <w:sz w:val="19"/>
+          <w:szCs w:val="19"/>
+        </w:rPr>
+        <w:t>)</w:t>
+      </w:r>
+    </w:p>
+    <w:p>
+      <w:pPr>
+        <w:autoSpaceDE w:val="0"/>
+        <w:autoSpaceDN w:val="0"/>
+        <w:adjustRightInd w:val="0"/>
+        <w:spacing w:after="0" w:line="240" w:lineRule="auto"/>
+        <w:rPr>
+          <w:rFonts w:ascii="Consolas" w:hAnsi="Consolas" w:cs="Consolas"/>
+          <w:sz w:val="19"/>
+          <w:szCs w:val="19"/>
+          <w:lang w:val="en-US"/>
+        </w:rPr>
+      </w:pPr>
+      <w:r>
+        <w:rPr>
+          <w:rFonts w:ascii="Consolas" w:hAnsi="Consolas" w:cs="Consolas"/>
+          <w:sz w:val="19"/>
+          <w:szCs w:val="19"/>
+          <w:lang w:val="en-US"/>
+        </w:rPr>
+        <w:t>{</w:t>
+      </w:r>
+    </w:p>
+    <w:p>
+      <w:pPr>
+        <w:autoSpaceDE w:val="0"/>
+        <w:autoSpaceDN w:val="0"/>
+        <w:adjustRightInd w:val="0"/>
+        <w:spacing w:after="0" w:line="240" w:lineRule="auto"/>
+        <w:rPr>
+          <w:rFonts w:ascii="Consolas" w:hAnsi="Consolas" w:cs="Consolas"/>
+          <w:sz w:val="19"/>
+          <w:szCs w:val="19"/>
+          <w:lang w:val="en-US"/>
+        </w:rPr>
+      </w:pPr>
+      <w:r>
+        <w:rPr>
+          <w:rFonts w:ascii="Consolas" w:hAnsi="Consolas" w:cs="Consolas"/>
+          <w:sz w:val="19"/>
+          <w:szCs w:val="19"/>
+          <w:lang w:val="en-US"/>
+        </w:rPr>
+        <w:tab/>
+        <w:t>int</w:t>
+      </w:r>
+      <w:r>
+        <w:rPr>
+          <w:rFonts w:ascii="Consolas" w:hAnsi="Consolas" w:cs="Consolas"/>
+          <w:sz w:val="19"/>
+          <w:szCs w:val="19"/>
+          <w:lang w:val="en-US"/>
+        </w:rPr>
+        <w:t>eger</w:t>
+      </w:r>
+      <w:r>
+        <w:rPr>
+          <w:rFonts w:ascii="Consolas" w:hAnsi="Consolas" w:cs="Consolas"/>
+          <w:sz w:val="19"/>
+          <w:szCs w:val="19"/>
+          <w:lang w:val="en-US"/>
+        </w:rPr>
+        <w:t xml:space="preserve"> count = 0</w:t>
+      </w:r>
+    </w:p>
+    <w:p>
+      <w:pPr>
+        <w:autoSpaceDE w:val="0"/>
+        <w:autoSpaceDN w:val="0"/>
+        <w:adjustRightInd w:val="0"/>
+        <w:spacing w:after="0" w:line="240" w:lineRule="auto"/>
+        <w:rPr>
+          <w:rFonts w:ascii="Consolas" w:hAnsi="Consolas" w:cs="Consolas"/>
+          <w:sz w:val="19"/>
+          <w:szCs w:val="19"/>
+          <w:lang w:val="en-US"/>
+        </w:rPr>
+      </w:pPr>
+      <w:r>
+        <w:rPr>
+          <w:rFonts w:ascii="Consolas" w:hAnsi="Consolas" w:cs="Consolas"/>
+          <w:sz w:val="19"/>
+          <w:szCs w:val="19"/>
+          <w:lang w:val="en-US"/>
+        </w:rPr>
+        <w:tab/>
+        <w:t>for ( 0 &lt; i &lt; n )</w:t>
+      </w:r>
+    </w:p>
+    <w:p>
+      <w:pPr>
+        <w:autoSpaceDE w:val="0"/>
+        <w:autoSpaceDN w:val="0"/>
+        <w:adjustRightInd w:val="0"/>
+        <w:spacing w:after="0" w:line="240" w:lineRule="auto"/>
+        <w:rPr>
+          <w:rFonts w:ascii="Consolas" w:hAnsi="Consolas" w:cs="Consolas"/>
+          <w:sz w:val="19"/>
+          <w:szCs w:val="19"/>
+          <w:lang w:val="en-US"/>
+        </w:rPr>
+      </w:pPr>
+      <w:r>
+        <w:rPr>
+          <w:rFonts w:ascii="Consolas" w:hAnsi="Consolas" w:cs="Consolas"/>
+          <w:sz w:val="19"/>
+          <w:szCs w:val="19"/>
+          <w:lang w:val="en-US"/>
+        </w:rPr>
+        <w:tab/>
+        <w:t>{</w:t>
+      </w:r>
+    </w:p>
+    <w:p>
+      <w:pPr>
+        <w:autoSpaceDE w:val="0"/>
+        <w:autoSpaceDN w:val="0"/>
+        <w:adjustRightInd w:val="0"/>
+        <w:spacing w:after="0" w:line="240" w:lineRule="auto"/>
+        <w:rPr>
+          <w:rFonts w:ascii="Consolas" w:hAnsi="Consolas" w:cs="Consolas"/>
+          <w:sz w:val="19"/>
+          <w:szCs w:val="19"/>
+        </w:rPr>
+      </w:pPr>
+      <w:r>
+        <w:rPr>
+          <w:rFonts w:ascii="Consolas" w:hAnsi="Consolas" w:cs="Consolas"/>
+          <w:sz w:val="19"/>
+          <w:szCs w:val="19"/>
+          <w:lang w:val="en-US"/>
+        </w:rPr>
+        <w:tab/>
+      </w:r>
+      <w:r>
+        <w:rPr>
+          <w:rFonts w:ascii="Consolas" w:hAnsi="Consolas" w:cs="Consolas"/>
+          <w:sz w:val="19"/>
+          <w:szCs w:val="19"/>
+          <w:lang w:val="en-US"/>
+        </w:rPr>
+        <w:tab/>
+      </w:r>
+      <w:r>
+        <w:rPr>
+          <w:rFonts w:ascii="Consolas" w:hAnsi="Consolas" w:cs="Consolas"/>
+          <w:sz w:val="19"/>
+          <w:szCs w:val="19"/>
+        </w:rPr>
+        <w:t>count = ( count + kasta_mynt( p ) )</w:t>
+      </w:r>
+    </w:p>
+    <w:p>
+      <w:pPr>
+        <w:autoSpaceDE w:val="0"/>
+        <w:autoSpaceDN w:val="0"/>
+        <w:adjustRightInd w:val="0"/>
+        <w:spacing w:after="0" w:line="240" w:lineRule="auto"/>
+        <w:rPr>
+          <w:rFonts w:ascii="Consolas" w:hAnsi="Consolas" w:cs="Consolas"/>
+          <w:sz w:val="19"/>
+          <w:szCs w:val="19"/>
+          <w:lang w:val="en-US"/>
+        </w:rPr>
+      </w:pPr>
+      <w:r>
+        <w:rPr>
+          <w:rFonts w:ascii="Consolas" w:hAnsi="Consolas" w:cs="Consolas"/>
+          <w:sz w:val="19"/>
+          <w:szCs w:val="19"/>
+        </w:rPr>
+        <w:tab/>
+      </w:r>
+      <w:r>
+        <w:rPr>
+          <w:rFonts w:ascii="Consolas" w:hAnsi="Consolas" w:cs="Consolas"/>
+          <w:sz w:val="19"/>
+          <w:szCs w:val="19"/>
+          <w:lang w:val="en-US"/>
+        </w:rPr>
+        <w:t>}</w:t>
+      </w:r>
+    </w:p>
+    <w:p>
+      <w:pPr>
+        <w:autoSpaceDE w:val="0"/>
+        <w:autoSpaceDN w:val="0"/>
+        <w:adjustRightInd w:val="0"/>
+        <w:spacing w:after="0" w:line="240" w:lineRule="auto"/>
+        <w:rPr>
+          <w:rFonts w:ascii="Consolas" w:hAnsi="Consolas" w:cs="Consolas"/>
+          <w:sz w:val="19"/>
+          <w:szCs w:val="19"/>
+          <w:lang w:val="en-US"/>
+        </w:rPr>
+      </w:pPr>
+      <w:r>
+        <w:rPr>
+          <w:rFonts w:ascii="Consolas" w:hAnsi="Consolas" w:cs="Consolas"/>
+          <w:sz w:val="19"/>
+          <w:szCs w:val="19"/>
+          <w:lang w:val="en-US"/>
+        </w:rPr>
+        <w:tab/>
+        <w:t xml:space="preserve">return </w:t>
+      </w:r>
+      <w:r>
+        <w:rPr>
+          <w:rFonts w:ascii="Consolas" w:hAnsi="Consolas" w:cs="Consolas"/>
+          <w:sz w:val="19"/>
+          <w:szCs w:val="19"/>
+          <w:lang w:val="en-US"/>
+        </w:rPr>
+        <w:t xml:space="preserve">true if </w:t>
+      </w:r>
+      <w:r>
+        <w:rPr>
+          <w:rFonts w:ascii="Consolas" w:hAnsi="Consolas" w:cs="Consolas"/>
+          <w:sz w:val="19"/>
+          <w:szCs w:val="19"/>
+          <w:lang w:val="en-US"/>
         </w:rPr>
         <w:t>(</w:t>
       </w:r>
@@ -11977,6 +11131,7 @@
           <w:rFonts w:ascii="Consolas" w:hAnsi="Consolas" w:cs="Consolas"/>
           <w:sz w:val="19"/>
           <w:szCs w:val="19"/>
+          <w:lang w:val="en-US"/>
         </w:rPr>
         <w:t xml:space="preserve"> </w:t>
       </w:r>
@@ -11985,23 +11140,16 @@
           <w:rFonts w:ascii="Consolas" w:hAnsi="Consolas" w:cs="Consolas"/>
           <w:sz w:val="19"/>
           <w:szCs w:val="19"/>
-        </w:rPr>
-        <w:t>n</w:t>
-      </w:r>
-      <w:proofErr w:type="gramEnd"/>
-      <w:r>
-        <w:rPr>
-          <w:rFonts w:ascii="Consolas" w:hAnsi="Consolas" w:cs="Consolas"/>
-          <w:sz w:val="19"/>
-          <w:szCs w:val="19"/>
-        </w:rPr>
-        <w:t>, k, p</w:t>
-      </w:r>
-      <w:r>
-        <w:rPr>
-          <w:rFonts w:ascii="Consolas" w:hAnsi="Consolas" w:cs="Consolas"/>
-          <w:sz w:val="19"/>
-          <w:szCs w:val="19"/>
+          <w:lang w:val="en-US"/>
+        </w:rPr>
+        <w:t>count = k</w:t>
+      </w:r>
+      <w:r>
+        <w:rPr>
+          <w:rFonts w:ascii="Consolas" w:hAnsi="Consolas" w:cs="Consolas"/>
+          <w:sz w:val="19"/>
+          <w:szCs w:val="19"/>
+          <w:lang w:val="en-US"/>
         </w:rPr>
         <w:t xml:space="preserve"> </w:t>
       </w:r>
@@ -12010,6 +11158,7 @@
           <w:rFonts w:ascii="Consolas" w:hAnsi="Consolas" w:cs="Consolas"/>
           <w:sz w:val="19"/>
           <w:szCs w:val="19"/>
+          <w:lang w:val="en-US"/>
         </w:rPr>
         <w:t>)</w:t>
       </w:r>
@@ -12034,361 +11183,6 @@
           <w:szCs w:val="19"/>
           <w:lang w:val="en-US"/>
         </w:rPr>
-        <w:t>{</w:t>
-      </w:r>
-    </w:p>
-    <w:p>
-      <w:pPr>
-        <w:autoSpaceDE w:val="0"/>
-        <w:autoSpaceDN w:val="0"/>
-        <w:adjustRightInd w:val="0"/>
-        <w:spacing w:after="0" w:line="240" w:lineRule="auto"/>
-        <w:rPr>
-          <w:rFonts w:ascii="Consolas" w:hAnsi="Consolas" w:cs="Consolas"/>
-          <w:sz w:val="19"/>
-          <w:szCs w:val="19"/>
-          <w:lang w:val="en-US"/>
-        </w:rPr>
-      </w:pPr>
-      <w:r>
-        <w:rPr>
-          <w:rFonts w:ascii="Consolas" w:hAnsi="Consolas" w:cs="Consolas"/>
-          <w:sz w:val="19"/>
-          <w:szCs w:val="19"/>
-          <w:lang w:val="en-US"/>
-        </w:rPr>
-        <w:tab/>
-      </w:r>
-      <w:proofErr w:type="gramStart"/>
-      <w:r>
-        <w:rPr>
-          <w:rFonts w:ascii="Consolas" w:hAnsi="Consolas" w:cs="Consolas"/>
-          <w:sz w:val="19"/>
-          <w:szCs w:val="19"/>
-          <w:lang w:val="en-US"/>
-        </w:rPr>
-        <w:t>int</w:t>
-      </w:r>
-      <w:r>
-        <w:rPr>
-          <w:rFonts w:ascii="Consolas" w:hAnsi="Consolas" w:cs="Consolas"/>
-          <w:sz w:val="19"/>
-          <w:szCs w:val="19"/>
-          <w:lang w:val="en-US"/>
-        </w:rPr>
-        <w:t>eger</w:t>
-      </w:r>
-      <w:proofErr w:type="gramEnd"/>
-      <w:r>
-        <w:rPr>
-          <w:rFonts w:ascii="Consolas" w:hAnsi="Consolas" w:cs="Consolas"/>
-          <w:sz w:val="19"/>
-          <w:szCs w:val="19"/>
-          <w:lang w:val="en-US"/>
-        </w:rPr>
-        <w:t xml:space="preserve"> count = 0</w:t>
-      </w:r>
-    </w:p>
-    <w:p>
-      <w:pPr>
-        <w:autoSpaceDE w:val="0"/>
-        <w:autoSpaceDN w:val="0"/>
-        <w:adjustRightInd w:val="0"/>
-        <w:spacing w:after="0" w:line="240" w:lineRule="auto"/>
-        <w:rPr>
-          <w:rFonts w:ascii="Consolas" w:hAnsi="Consolas" w:cs="Consolas"/>
-          <w:sz w:val="19"/>
-          <w:szCs w:val="19"/>
-          <w:lang w:val="en-US"/>
-        </w:rPr>
-      </w:pPr>
-      <w:r>
-        <w:rPr>
-          <w:rFonts w:ascii="Consolas" w:hAnsi="Consolas" w:cs="Consolas"/>
-          <w:sz w:val="19"/>
-          <w:szCs w:val="19"/>
-          <w:lang w:val="en-US"/>
-        </w:rPr>
-        <w:tab/>
-      </w:r>
-      <w:proofErr w:type="gramStart"/>
-      <w:r>
-        <w:rPr>
-          <w:rFonts w:ascii="Consolas" w:hAnsi="Consolas" w:cs="Consolas"/>
-          <w:sz w:val="19"/>
-          <w:szCs w:val="19"/>
-          <w:lang w:val="en-US"/>
-        </w:rPr>
-        <w:t>for</w:t>
-      </w:r>
-      <w:proofErr w:type="gramEnd"/>
-      <w:r>
-        <w:rPr>
-          <w:rFonts w:ascii="Consolas" w:hAnsi="Consolas" w:cs="Consolas"/>
-          <w:sz w:val="19"/>
-          <w:szCs w:val="19"/>
-          <w:lang w:val="en-US"/>
-        </w:rPr>
-        <w:t xml:space="preserve"> (</w:t>
-      </w:r>
-      <w:r>
-        <w:rPr>
-          <w:rFonts w:ascii="Consolas" w:hAnsi="Consolas" w:cs="Consolas"/>
-          <w:sz w:val="19"/>
-          <w:szCs w:val="19"/>
-          <w:lang w:val="en-US"/>
-        </w:rPr>
-        <w:t xml:space="preserve"> </w:t>
-      </w:r>
-      <w:r>
-        <w:rPr>
-          <w:rFonts w:ascii="Consolas" w:hAnsi="Consolas" w:cs="Consolas"/>
-          <w:sz w:val="19"/>
-          <w:szCs w:val="19"/>
-          <w:lang w:val="en-US"/>
-        </w:rPr>
-        <w:t xml:space="preserve">0 </w:t>
-      </w:r>
-      <w:r>
-        <w:rPr>
-          <w:rFonts w:ascii="Consolas" w:hAnsi="Consolas" w:cs="Consolas"/>
-          <w:sz w:val="19"/>
-          <w:szCs w:val="19"/>
-          <w:lang w:val="en-US"/>
-        </w:rPr>
-        <w:t xml:space="preserve">&lt; </w:t>
-      </w:r>
-      <w:r>
-        <w:rPr>
-          <w:rFonts w:ascii="Consolas" w:hAnsi="Consolas" w:cs="Consolas"/>
-          <w:sz w:val="19"/>
-          <w:szCs w:val="19"/>
-          <w:lang w:val="en-US"/>
-        </w:rPr>
-        <w:t xml:space="preserve">i &lt; </w:t>
-      </w:r>
-      <w:r>
-        <w:rPr>
-          <w:rFonts w:ascii="Consolas" w:hAnsi="Consolas" w:cs="Consolas"/>
-          <w:sz w:val="19"/>
-          <w:szCs w:val="19"/>
-          <w:lang w:val="en-US"/>
-        </w:rPr>
-        <w:t xml:space="preserve">n </w:t>
-      </w:r>
-      <w:r>
-        <w:rPr>
-          <w:rFonts w:ascii="Consolas" w:hAnsi="Consolas" w:cs="Consolas"/>
-          <w:sz w:val="19"/>
-          <w:szCs w:val="19"/>
-          <w:lang w:val="en-US"/>
-        </w:rPr>
-        <w:t>)</w:t>
-      </w:r>
-    </w:p>
-    <w:p>
-      <w:pPr>
-        <w:autoSpaceDE w:val="0"/>
-        <w:autoSpaceDN w:val="0"/>
-        <w:adjustRightInd w:val="0"/>
-        <w:spacing w:after="0" w:line="240" w:lineRule="auto"/>
-        <w:rPr>
-          <w:rFonts w:ascii="Consolas" w:hAnsi="Consolas" w:cs="Consolas"/>
-          <w:sz w:val="19"/>
-          <w:szCs w:val="19"/>
-          <w:lang w:val="en-US"/>
-        </w:rPr>
-      </w:pPr>
-      <w:r>
-        <w:rPr>
-          <w:rFonts w:ascii="Consolas" w:hAnsi="Consolas" w:cs="Consolas"/>
-          <w:sz w:val="19"/>
-          <w:szCs w:val="19"/>
-          <w:lang w:val="en-US"/>
-        </w:rPr>
-        <w:tab/>
-        <w:t>{</w:t>
-      </w:r>
-    </w:p>
-    <w:p>
-      <w:pPr>
-        <w:autoSpaceDE w:val="0"/>
-        <w:autoSpaceDN w:val="0"/>
-        <w:adjustRightInd w:val="0"/>
-        <w:spacing w:after="0" w:line="240" w:lineRule="auto"/>
-        <w:rPr>
-          <w:rFonts w:ascii="Consolas" w:hAnsi="Consolas" w:cs="Consolas"/>
-          <w:sz w:val="19"/>
-          <w:szCs w:val="19"/>
-        </w:rPr>
-      </w:pPr>
-      <w:r>
-        <w:rPr>
-          <w:rFonts w:ascii="Consolas" w:hAnsi="Consolas" w:cs="Consolas"/>
-          <w:sz w:val="19"/>
-          <w:szCs w:val="19"/>
-          <w:lang w:val="en-US"/>
-        </w:rPr>
-        <w:tab/>
-      </w:r>
-      <w:r>
-        <w:rPr>
-          <w:rFonts w:ascii="Consolas" w:hAnsi="Consolas" w:cs="Consolas"/>
-          <w:sz w:val="19"/>
-          <w:szCs w:val="19"/>
-          <w:lang w:val="en-US"/>
-        </w:rPr>
-        <w:tab/>
-      </w:r>
-      <w:proofErr w:type="spellStart"/>
-      <w:r>
-        <w:rPr>
-          <w:rFonts w:ascii="Consolas" w:hAnsi="Consolas" w:cs="Consolas"/>
-          <w:sz w:val="19"/>
-          <w:szCs w:val="19"/>
-        </w:rPr>
-        <w:t>count</w:t>
-      </w:r>
-      <w:proofErr w:type="spellEnd"/>
-      <w:r>
-        <w:rPr>
-          <w:rFonts w:ascii="Consolas" w:hAnsi="Consolas" w:cs="Consolas"/>
-          <w:sz w:val="19"/>
-          <w:szCs w:val="19"/>
-        </w:rPr>
-        <w:t xml:space="preserve"> </w:t>
-      </w:r>
-      <w:proofErr w:type="gramStart"/>
-      <w:r>
-        <w:rPr>
-          <w:rFonts w:ascii="Consolas" w:hAnsi="Consolas" w:cs="Consolas"/>
-          <w:sz w:val="19"/>
-          <w:szCs w:val="19"/>
-        </w:rPr>
-        <w:t>=</w:t>
-      </w:r>
-      <w:r>
-        <w:rPr>
-          <w:rFonts w:ascii="Consolas" w:hAnsi="Consolas" w:cs="Consolas"/>
-          <w:sz w:val="19"/>
-          <w:szCs w:val="19"/>
-        </w:rPr>
-        <w:t xml:space="preserve"> ( </w:t>
-      </w:r>
-      <w:proofErr w:type="spellStart"/>
-      <w:r>
-        <w:rPr>
-          <w:rFonts w:ascii="Consolas" w:hAnsi="Consolas" w:cs="Consolas"/>
-          <w:sz w:val="19"/>
-          <w:szCs w:val="19"/>
-        </w:rPr>
-        <w:t>count</w:t>
-      </w:r>
-      <w:proofErr w:type="spellEnd"/>
-      <w:proofErr w:type="gramEnd"/>
-      <w:r>
-        <w:rPr>
-          <w:rFonts w:ascii="Consolas" w:hAnsi="Consolas" w:cs="Consolas"/>
-          <w:sz w:val="19"/>
-          <w:szCs w:val="19"/>
-        </w:rPr>
-        <w:t xml:space="preserve"> +</w:t>
-      </w:r>
-      <w:r>
-        <w:rPr>
-          <w:rFonts w:ascii="Consolas" w:hAnsi="Consolas" w:cs="Consolas"/>
-          <w:sz w:val="19"/>
-          <w:szCs w:val="19"/>
-        </w:rPr>
-        <w:t xml:space="preserve"> </w:t>
-      </w:r>
-      <w:proofErr w:type="spellStart"/>
-      <w:r>
-        <w:rPr>
-          <w:rFonts w:ascii="Consolas" w:hAnsi="Consolas" w:cs="Consolas"/>
-          <w:sz w:val="19"/>
-          <w:szCs w:val="19"/>
-        </w:rPr>
-        <w:t>kasta_mynt</w:t>
-      </w:r>
-      <w:proofErr w:type="spellEnd"/>
-      <w:r>
-        <w:rPr>
-          <w:rFonts w:ascii="Consolas" w:hAnsi="Consolas" w:cs="Consolas"/>
-          <w:sz w:val="19"/>
-          <w:szCs w:val="19"/>
-        </w:rPr>
-        <w:t>(</w:t>
-      </w:r>
-      <w:r>
-        <w:rPr>
-          <w:rFonts w:ascii="Consolas" w:hAnsi="Consolas" w:cs="Consolas"/>
-          <w:sz w:val="19"/>
-          <w:szCs w:val="19"/>
-        </w:rPr>
-        <w:t xml:space="preserve"> </w:t>
-      </w:r>
-      <w:r>
-        <w:rPr>
-          <w:rFonts w:ascii="Consolas" w:hAnsi="Consolas" w:cs="Consolas"/>
-          <w:sz w:val="19"/>
-          <w:szCs w:val="19"/>
-        </w:rPr>
-        <w:t>p</w:t>
-      </w:r>
-      <w:r>
-        <w:rPr>
-          <w:rFonts w:ascii="Consolas" w:hAnsi="Consolas" w:cs="Consolas"/>
-          <w:sz w:val="19"/>
-          <w:szCs w:val="19"/>
-        </w:rPr>
-        <w:t xml:space="preserve"> </w:t>
-      </w:r>
-      <w:r>
-        <w:rPr>
-          <w:rFonts w:ascii="Consolas" w:hAnsi="Consolas" w:cs="Consolas"/>
-          <w:sz w:val="19"/>
-          <w:szCs w:val="19"/>
-        </w:rPr>
-        <w:t>)</w:t>
-      </w:r>
-      <w:r>
-        <w:rPr>
-          <w:rFonts w:ascii="Consolas" w:hAnsi="Consolas" w:cs="Consolas"/>
-          <w:sz w:val="19"/>
-          <w:szCs w:val="19"/>
-        </w:rPr>
-        <w:t xml:space="preserve"> )</w:t>
-      </w:r>
-    </w:p>
-    <w:p>
-      <w:pPr>
-        <w:autoSpaceDE w:val="0"/>
-        <w:autoSpaceDN w:val="0"/>
-        <w:adjustRightInd w:val="0"/>
-        <w:spacing w:after="0" w:line="240" w:lineRule="auto"/>
-        <w:rPr>
-          <w:rFonts w:ascii="Consolas" w:hAnsi="Consolas" w:cs="Consolas"/>
-          <w:sz w:val="19"/>
-          <w:szCs w:val="19"/>
-          <w:lang w:val="en-US"/>
-        </w:rPr>
-      </w:pPr>
-      <w:r>
-        <w:rPr>
-          <w:rFonts w:ascii="Consolas" w:hAnsi="Consolas" w:cs="Consolas"/>
-          <w:sz w:val="19"/>
-          <w:szCs w:val="19"/>
-        </w:rPr>
-        <w:tab/>
-      </w:r>
-      <w:r>
-        <w:rPr>
-          <w:rFonts w:ascii="Consolas" w:hAnsi="Consolas" w:cs="Consolas"/>
-          <w:sz w:val="19"/>
-          <w:szCs w:val="19"/>
-          <w:lang w:val="en-US"/>
-        </w:rPr>
         <w:t>}</w:t>
       </w:r>
     </w:p>
@@ -12405,216 +11199,364 @@
           <w:lang w:val="en-US"/>
         </w:rPr>
       </w:pPr>
-      <w:r>
-        <w:rPr>
-          <w:rFonts w:ascii="Consolas" w:hAnsi="Consolas" w:cs="Consolas"/>
-          <w:sz w:val="19"/>
-          <w:szCs w:val="19"/>
-          <w:lang w:val="en-US"/>
-        </w:rPr>
-        <w:tab/>
-      </w:r>
-      <w:proofErr w:type="gramStart"/>
-      <w:r>
-        <w:rPr>
-          <w:rFonts w:ascii="Consolas" w:hAnsi="Consolas" w:cs="Consolas"/>
-          <w:sz w:val="19"/>
-          <w:szCs w:val="19"/>
-          <w:lang w:val="en-US"/>
-        </w:rPr>
-        <w:t>return</w:t>
-      </w:r>
-      <w:proofErr w:type="gramEnd"/>
-      <w:r>
-        <w:rPr>
-          <w:rFonts w:ascii="Consolas" w:hAnsi="Consolas" w:cs="Consolas"/>
-          <w:sz w:val="19"/>
-          <w:szCs w:val="19"/>
-          <w:lang w:val="en-US"/>
-        </w:rPr>
-        <w:t xml:space="preserve"> </w:t>
-      </w:r>
-      <w:r>
-        <w:rPr>
-          <w:rFonts w:ascii="Consolas" w:hAnsi="Consolas" w:cs="Consolas"/>
-          <w:sz w:val="19"/>
-          <w:szCs w:val="19"/>
-          <w:lang w:val="en-US"/>
-        </w:rPr>
-        <w:t xml:space="preserve">true if </w:t>
-      </w:r>
-      <w:r>
-        <w:rPr>
-          <w:rFonts w:ascii="Consolas" w:hAnsi="Consolas" w:cs="Consolas"/>
-          <w:sz w:val="19"/>
-          <w:szCs w:val="19"/>
-          <w:lang w:val="en-US"/>
-        </w:rPr>
-        <w:t>(</w:t>
-      </w:r>
-      <w:r>
-        <w:rPr>
-          <w:rFonts w:ascii="Consolas" w:hAnsi="Consolas" w:cs="Consolas"/>
-          <w:sz w:val="19"/>
-          <w:szCs w:val="19"/>
-          <w:lang w:val="en-US"/>
-        </w:rPr>
-        <w:t xml:space="preserve"> </w:t>
-      </w:r>
-      <w:r>
-        <w:rPr>
-          <w:rFonts w:ascii="Consolas" w:hAnsi="Consolas" w:cs="Consolas"/>
-          <w:sz w:val="19"/>
-          <w:szCs w:val="19"/>
-          <w:lang w:val="en-US"/>
-        </w:rPr>
-        <w:t>count = k</w:t>
-      </w:r>
-      <w:r>
-        <w:rPr>
-          <w:rFonts w:ascii="Consolas" w:hAnsi="Consolas" w:cs="Consolas"/>
-          <w:sz w:val="19"/>
-          <w:szCs w:val="19"/>
-          <w:lang w:val="en-US"/>
-        </w:rPr>
-        <w:t xml:space="preserve"> </w:t>
-      </w:r>
-      <w:r>
-        <w:rPr>
-          <w:rFonts w:ascii="Consolas" w:hAnsi="Consolas" w:cs="Consolas"/>
-          <w:sz w:val="19"/>
-          <w:szCs w:val="19"/>
-          <w:lang w:val="en-US"/>
-        </w:rPr>
-        <w:t>)</w:t>
-      </w:r>
-    </w:p>
-    <w:p>
-      <w:pPr>
-        <w:autoSpaceDE w:val="0"/>
-        <w:autoSpaceDN w:val="0"/>
-        <w:adjustRightInd w:val="0"/>
-        <w:spacing w:after="0" w:line="240" w:lineRule="auto"/>
-        <w:rPr>
-          <w:rFonts w:ascii="Consolas" w:hAnsi="Consolas" w:cs="Consolas"/>
-          <w:sz w:val="19"/>
-          <w:szCs w:val="19"/>
-          <w:lang w:val="en-US"/>
-        </w:rPr>
-      </w:pPr>
-      <w:r>
-        <w:rPr>
-          <w:rFonts w:ascii="Consolas" w:hAnsi="Consolas" w:cs="Consolas"/>
-          <w:sz w:val="19"/>
-          <w:szCs w:val="19"/>
-          <w:lang w:val="en-US"/>
-        </w:rPr>
-        <w:t>}</w:t>
-      </w:r>
-    </w:p>
-    <w:p>
-      <w:pPr>
-        <w:autoSpaceDE w:val="0"/>
-        <w:autoSpaceDN w:val="0"/>
-        <w:adjustRightInd w:val="0"/>
-        <w:spacing w:after="0" w:line="240" w:lineRule="auto"/>
-        <w:rPr>
-          <w:rFonts w:ascii="Consolas" w:hAnsi="Consolas" w:cs="Consolas"/>
-          <w:sz w:val="19"/>
-          <w:szCs w:val="19"/>
-          <w:lang w:val="en-US"/>
-        </w:rPr>
-      </w:pPr>
-    </w:p>
-    <w:p>
-      <w:pPr>
-        <w:autoSpaceDE w:val="0"/>
-        <w:autoSpaceDN w:val="0"/>
-        <w:adjustRightInd w:val="0"/>
-        <w:spacing w:after="0" w:line="240" w:lineRule="auto"/>
-        <w:rPr>
-          <w:rFonts w:ascii="Consolas" w:hAnsi="Consolas" w:cs="Consolas"/>
-          <w:sz w:val="19"/>
-          <w:szCs w:val="19"/>
-          <w:lang w:val="en-US"/>
-        </w:rPr>
-      </w:pPr>
+    </w:p>
+    <w:p>
+      <w:pPr>
+        <w:autoSpaceDE w:val="0"/>
+        <w:autoSpaceDN w:val="0"/>
+        <w:adjustRightInd w:val="0"/>
+        <w:spacing w:after="0" w:line="240" w:lineRule="auto"/>
+        <w:rPr>
+          <w:rFonts w:ascii="Consolas" w:hAnsi="Consolas" w:cs="Consolas"/>
+          <w:sz w:val="19"/>
+          <w:szCs w:val="19"/>
+          <w:lang w:val="en-US"/>
+        </w:rPr>
+      </w:pPr>
+    </w:p>
+    <w:p>
+      <w:pPr>
+        <w:autoSpaceDE w:val="0"/>
+        <w:autoSpaceDN w:val="0"/>
+        <w:adjustRightInd w:val="0"/>
+        <w:spacing w:after="0" w:line="240" w:lineRule="auto"/>
+        <w:rPr>
+          <w:rFonts w:ascii="Consolas" w:hAnsi="Consolas" w:cs="Consolas"/>
+          <w:sz w:val="19"/>
+          <w:szCs w:val="19"/>
+          <w:lang w:val="en-US"/>
+        </w:rPr>
+      </w:pPr>
+    </w:p>
+    <w:p>
+      <w:pPr>
+        <w:autoSpaceDE w:val="0"/>
+        <w:autoSpaceDN w:val="0"/>
+        <w:adjustRightInd w:val="0"/>
+        <w:spacing w:after="0" w:line="240" w:lineRule="auto"/>
+        <w:rPr>
+          <w:rFonts w:ascii="Consolas" w:hAnsi="Consolas" w:cs="Consolas"/>
+          <w:sz w:val="19"/>
+          <w:szCs w:val="19"/>
+          <w:lang w:val="en-US"/>
+        </w:rPr>
+      </w:pPr>
+    </w:p>
+    <w:p>
+      <w:pPr>
+        <w:rPr>
+          <w:rFonts w:ascii="Consolas" w:hAnsi="Consolas" w:cs="Consolas"/>
+          <w:sz w:val="19"/>
+          <w:szCs w:val="19"/>
+          <w:lang w:val="en-US"/>
+        </w:rPr>
+      </w:pPr>
+      <w:r>
+        <w:rPr>
+          <w:rFonts w:ascii="Consolas" w:hAnsi="Consolas" w:cs="Consolas"/>
+          <w:sz w:val="19"/>
+          <w:szCs w:val="19"/>
+          <w:lang w:val="en-US"/>
+        </w:rPr>
+        <w:br w:type="page"/>
+      </w:r>
+    </w:p>
+    <w:p>
+      <w:pPr>
+        <w:pStyle w:val="Heading1"/>
+        <w:rPr>
+          <w:lang w:val="en-US"/>
+        </w:rPr>
+      </w:pPr>
+      <w:r>
+        <w:rPr>
+          <w:lang w:val="en-US"/>
+        </w:rPr>
+        <w:lastRenderedPageBreak/>
+        <w:t>Print_experiment</w:t>
+      </w:r>
+    </w:p>
+    <w:p>
+      <w:pPr>
+        <w:autoSpaceDE w:val="0"/>
+        <w:autoSpaceDN w:val="0"/>
+        <w:adjustRightInd w:val="0"/>
+        <w:spacing w:after="0" w:line="240" w:lineRule="auto"/>
+        <w:rPr>
+          <w:rFonts w:ascii="Consolas" w:hAnsi="Consolas" w:cs="Consolas"/>
+          <w:sz w:val="19"/>
+          <w:szCs w:val="19"/>
+          <w:lang w:val="en-US"/>
+        </w:rPr>
+      </w:pPr>
+    </w:p>
+    <w:p>
+      <w:pPr>
+        <w:autoSpaceDE w:val="0"/>
+        <w:autoSpaceDN w:val="0"/>
+        <w:adjustRightInd w:val="0"/>
+        <w:spacing w:after="0" w:line="240" w:lineRule="auto"/>
+        <w:rPr>
+          <w:rFonts w:ascii="Consolas" w:hAnsi="Consolas" w:cs="Consolas"/>
+          <w:sz w:val="19"/>
+          <w:szCs w:val="19"/>
+          <w:lang w:val="en-US"/>
+        </w:rPr>
+      </w:pPr>
+      <w:r>
+        <w:rPr>
+          <w:rFonts w:ascii="Consolas" w:hAnsi="Consolas" w:cs="Consolas"/>
+          <w:sz w:val="19"/>
+          <w:szCs w:val="19"/>
+          <w:lang w:val="en-US"/>
+        </w:rPr>
+        <w:t>integer n</w:t>
+      </w:r>
+    </w:p>
+    <w:p>
+      <w:pPr>
+        <w:autoSpaceDE w:val="0"/>
+        <w:autoSpaceDN w:val="0"/>
+        <w:adjustRightInd w:val="0"/>
+        <w:spacing w:after="0" w:line="240" w:lineRule="auto"/>
+        <w:rPr>
+          <w:rFonts w:ascii="Consolas" w:hAnsi="Consolas" w:cs="Consolas"/>
+          <w:sz w:val="19"/>
+          <w:szCs w:val="19"/>
+          <w:lang w:val="en-US"/>
+        </w:rPr>
+      </w:pPr>
+      <w:r>
+        <w:rPr>
+          <w:rFonts w:ascii="Consolas" w:hAnsi="Consolas" w:cs="Consolas"/>
+          <w:sz w:val="19"/>
+          <w:szCs w:val="19"/>
+          <w:lang w:val="en-US"/>
+        </w:rPr>
+        <w:t>float p</w:t>
+      </w:r>
       <w:bookmarkStart w:id="0" w:name="_GoBack"/>
       <w:bookmarkEnd w:id="0"/>
-      <w:proofErr w:type="gramStart"/>
-      <w:r>
-        <w:rPr>
-          <w:rFonts w:ascii="Consolas" w:hAnsi="Consolas" w:cs="Consolas"/>
-          <w:sz w:val="19"/>
-          <w:szCs w:val="19"/>
-          <w:lang w:val="en-US"/>
-        </w:rPr>
-        <w:t>void</w:t>
-      </w:r>
-      <w:proofErr w:type="gramEnd"/>
-      <w:r>
-        <w:rPr>
-          <w:rFonts w:ascii="Consolas" w:hAnsi="Consolas" w:cs="Consolas"/>
-          <w:sz w:val="19"/>
-          <w:szCs w:val="19"/>
-          <w:lang w:val="en-US"/>
-        </w:rPr>
-        <w:t xml:space="preserve"> Coin::</w:t>
-      </w:r>
-      <w:proofErr w:type="spellStart"/>
-      <w:r>
-        <w:rPr>
-          <w:rFonts w:ascii="Consolas" w:hAnsi="Consolas" w:cs="Consolas"/>
-          <w:sz w:val="19"/>
-          <w:szCs w:val="19"/>
-          <w:lang w:val="en-US"/>
-        </w:rPr>
-        <w:t>print_experiment</w:t>
-      </w:r>
-      <w:proofErr w:type="spellEnd"/>
-      <w:r>
-        <w:rPr>
-          <w:rFonts w:ascii="Consolas" w:hAnsi="Consolas" w:cs="Consolas"/>
-          <w:sz w:val="19"/>
-          <w:szCs w:val="19"/>
-          <w:lang w:val="en-US"/>
-        </w:rPr>
-        <w:t xml:space="preserve">( </w:t>
-      </w:r>
-      <w:proofErr w:type="spellStart"/>
-      <w:r>
-        <w:rPr>
-          <w:rFonts w:ascii="Consolas" w:hAnsi="Consolas" w:cs="Consolas"/>
-          <w:sz w:val="19"/>
-          <w:szCs w:val="19"/>
-          <w:lang w:val="en-US"/>
+    </w:p>
+    <w:p>
+      <w:pPr>
+        <w:autoSpaceDE w:val="0"/>
+        <w:autoSpaceDN w:val="0"/>
+        <w:adjustRightInd w:val="0"/>
+        <w:spacing w:after="0" w:line="240" w:lineRule="auto"/>
+        <w:rPr>
+          <w:rFonts w:ascii="Consolas" w:hAnsi="Consolas" w:cs="Consolas"/>
+          <w:sz w:val="19"/>
+          <w:szCs w:val="19"/>
+          <w:lang w:val="en-US"/>
+        </w:rPr>
+      </w:pPr>
+      <w:r>
+        <w:rPr>
+          <w:rFonts w:ascii="Consolas" w:hAnsi="Consolas" w:cs="Consolas"/>
+          <w:sz w:val="19"/>
+          <w:szCs w:val="19"/>
+          <w:lang w:val="en-US"/>
+        </w:rPr>
+        <w:t>print_experiment(</w:t>
+      </w:r>
+      <w:r>
+        <w:rPr>
+          <w:rFonts w:ascii="Consolas" w:hAnsi="Consolas" w:cs="Consolas"/>
+          <w:sz w:val="19"/>
+          <w:szCs w:val="19"/>
+          <w:lang w:val="en-US"/>
+        </w:rPr>
+        <w:t xml:space="preserve"> </w:t>
+      </w:r>
+      <w:r>
+        <w:rPr>
+          <w:rFonts w:ascii="Consolas" w:hAnsi="Consolas" w:cs="Consolas"/>
+          <w:sz w:val="19"/>
+          <w:szCs w:val="19"/>
+          <w:lang w:val="en-US"/>
+        </w:rPr>
+        <w:t>n, p</w:t>
+      </w:r>
+      <w:r>
+        <w:rPr>
+          <w:rFonts w:ascii="Consolas" w:hAnsi="Consolas" w:cs="Consolas"/>
+          <w:sz w:val="19"/>
+          <w:szCs w:val="19"/>
+          <w:lang w:val="en-US"/>
+        </w:rPr>
+        <w:t xml:space="preserve"> </w:t>
+      </w:r>
+      <w:r>
+        <w:rPr>
+          <w:rFonts w:ascii="Consolas" w:hAnsi="Consolas" w:cs="Consolas"/>
+          <w:sz w:val="19"/>
+          <w:szCs w:val="19"/>
+          <w:lang w:val="en-US"/>
+        </w:rPr>
+        <w:t>)</w:t>
+      </w:r>
+    </w:p>
+    <w:p>
+      <w:pPr>
+        <w:autoSpaceDE w:val="0"/>
+        <w:autoSpaceDN w:val="0"/>
+        <w:adjustRightInd w:val="0"/>
+        <w:spacing w:after="0" w:line="240" w:lineRule="auto"/>
+        <w:rPr>
+          <w:rFonts w:ascii="Consolas" w:hAnsi="Consolas" w:cs="Consolas"/>
+          <w:sz w:val="19"/>
+          <w:szCs w:val="19"/>
+          <w:lang w:val="en-US"/>
+        </w:rPr>
+      </w:pPr>
+      <w:r>
+        <w:rPr>
+          <w:rFonts w:ascii="Consolas" w:hAnsi="Consolas" w:cs="Consolas"/>
+          <w:sz w:val="19"/>
+          <w:szCs w:val="19"/>
+          <w:lang w:val="en-US"/>
+        </w:rPr>
+        <w:t>{</w:t>
+      </w:r>
+    </w:p>
+    <w:p>
+      <w:pPr>
+        <w:autoSpaceDE w:val="0"/>
+        <w:autoSpaceDN w:val="0"/>
+        <w:adjustRightInd w:val="0"/>
+        <w:spacing w:after="0" w:line="240" w:lineRule="auto"/>
+        <w:rPr>
+          <w:rFonts w:ascii="Consolas" w:hAnsi="Consolas" w:cs="Consolas"/>
+          <w:sz w:val="19"/>
+          <w:szCs w:val="19"/>
+        </w:rPr>
+      </w:pPr>
+      <w:r>
+        <w:rPr>
+          <w:rFonts w:ascii="Consolas" w:hAnsi="Consolas" w:cs="Consolas"/>
+          <w:sz w:val="19"/>
+          <w:szCs w:val="19"/>
+          <w:lang w:val="en-US"/>
+        </w:rPr>
+        <w:tab/>
+      </w:r>
+      <w:r>
+        <w:rPr>
+          <w:rFonts w:ascii="Consolas" w:hAnsi="Consolas" w:cs="Consolas"/>
+          <w:sz w:val="19"/>
+          <w:szCs w:val="19"/>
         </w:rPr>
         <w:t>int</w:t>
       </w:r>
-      <w:proofErr w:type="spellEnd"/>
-      <w:r>
-        <w:rPr>
-          <w:rFonts w:ascii="Consolas" w:hAnsi="Consolas" w:cs="Consolas"/>
-          <w:sz w:val="19"/>
-          <w:szCs w:val="19"/>
-          <w:lang w:val="en-US"/>
-        </w:rPr>
-        <w:t xml:space="preserve"> n, float p)</w:t>
-      </w:r>
-    </w:p>
-    <w:p>
-      <w:pPr>
-        <w:autoSpaceDE w:val="0"/>
-        <w:autoSpaceDN w:val="0"/>
-        <w:adjustRightInd w:val="0"/>
-        <w:spacing w:after="0" w:line="240" w:lineRule="auto"/>
-        <w:rPr>
-          <w:rFonts w:ascii="Consolas" w:hAnsi="Consolas" w:cs="Consolas"/>
-          <w:sz w:val="19"/>
-          <w:szCs w:val="19"/>
-          <w:lang w:val="en-US"/>
-        </w:rPr>
-      </w:pPr>
+      <w:r>
+        <w:rPr>
+          <w:rFonts w:ascii="Consolas" w:hAnsi="Consolas" w:cs="Consolas"/>
+          <w:sz w:val="19"/>
+          <w:szCs w:val="19"/>
+        </w:rPr>
+        <w:t>eger</w:t>
+      </w:r>
+      <w:r>
+        <w:rPr>
+          <w:rFonts w:ascii="Consolas" w:hAnsi="Consolas" w:cs="Consolas"/>
+          <w:sz w:val="19"/>
+          <w:szCs w:val="19"/>
+        </w:rPr>
+        <w:t xml:space="preserve"> x = 100000000</w:t>
+      </w:r>
+    </w:p>
+    <w:p>
+      <w:pPr>
+        <w:autoSpaceDE w:val="0"/>
+        <w:autoSpaceDN w:val="0"/>
+        <w:adjustRightInd w:val="0"/>
+        <w:spacing w:after="0" w:line="240" w:lineRule="auto"/>
+        <w:rPr>
+          <w:rFonts w:ascii="Consolas" w:hAnsi="Consolas" w:cs="Consolas"/>
+          <w:sz w:val="19"/>
+          <w:szCs w:val="19"/>
+        </w:rPr>
+      </w:pPr>
+      <w:r>
+        <w:rPr>
+          <w:rFonts w:ascii="Consolas" w:hAnsi="Consolas" w:cs="Consolas"/>
+          <w:sz w:val="19"/>
+          <w:szCs w:val="19"/>
+        </w:rPr>
+        <w:tab/>
+        <w:t>for (</w:t>
+      </w:r>
+      <w:r>
+        <w:rPr>
+          <w:rFonts w:ascii="Consolas" w:hAnsi="Consolas" w:cs="Consolas"/>
+          <w:sz w:val="19"/>
+          <w:szCs w:val="19"/>
+        </w:rPr>
+        <w:t xml:space="preserve"> </w:t>
+      </w:r>
+      <w:r>
+        <w:rPr>
+          <w:rFonts w:ascii="Consolas" w:hAnsi="Consolas" w:cs="Consolas"/>
+          <w:sz w:val="19"/>
+          <w:szCs w:val="19"/>
+        </w:rPr>
+        <w:t>0</w:t>
+      </w:r>
+      <w:r>
+        <w:rPr>
+          <w:rFonts w:ascii="Consolas" w:hAnsi="Consolas" w:cs="Consolas"/>
+          <w:sz w:val="19"/>
+          <w:szCs w:val="19"/>
+        </w:rPr>
+        <w:t xml:space="preserve"> &lt;</w:t>
+      </w:r>
+      <w:r>
+        <w:rPr>
+          <w:rFonts w:ascii="Consolas" w:hAnsi="Consolas" w:cs="Consolas"/>
+          <w:sz w:val="19"/>
+          <w:szCs w:val="19"/>
+        </w:rPr>
+        <w:t xml:space="preserve"> k &lt;= n</w:t>
+      </w:r>
+      <w:r>
+        <w:rPr>
+          <w:rFonts w:ascii="Consolas" w:hAnsi="Consolas" w:cs="Consolas"/>
+          <w:sz w:val="19"/>
+          <w:szCs w:val="19"/>
+        </w:rPr>
+        <w:t xml:space="preserve"> </w:t>
+      </w:r>
+      <w:r>
+        <w:rPr>
+          <w:rFonts w:ascii="Consolas" w:hAnsi="Consolas" w:cs="Consolas"/>
+          <w:sz w:val="19"/>
+          <w:szCs w:val="19"/>
+        </w:rPr>
+        <w:t>)</w:t>
+      </w:r>
+    </w:p>
+    <w:p>
+      <w:pPr>
+        <w:autoSpaceDE w:val="0"/>
+        <w:autoSpaceDN w:val="0"/>
+        <w:adjustRightInd w:val="0"/>
+        <w:spacing w:after="0" w:line="240" w:lineRule="auto"/>
+        <w:rPr>
+          <w:rFonts w:ascii="Consolas" w:hAnsi="Consolas" w:cs="Consolas"/>
+          <w:sz w:val="19"/>
+          <w:szCs w:val="19"/>
+          <w:lang w:val="en-US"/>
+        </w:rPr>
+      </w:pPr>
+      <w:r>
+        <w:rPr>
+          <w:rFonts w:ascii="Consolas" w:hAnsi="Consolas" w:cs="Consolas"/>
+          <w:sz w:val="19"/>
+          <w:szCs w:val="19"/>
+        </w:rPr>
+        <w:tab/>
+      </w:r>
       <w:r>
         <w:rPr>
           <w:rFonts w:ascii="Consolas" w:hAnsi="Consolas" w:cs="Consolas"/>
@@ -12635,148 +11577,177 @@
           <w:rFonts w:ascii="Consolas" w:hAnsi="Consolas" w:cs="Consolas"/>
           <w:sz w:val="19"/>
           <w:szCs w:val="19"/>
-          <w:lang w:val="en-US"/>
-        </w:rPr>
-      </w:pPr>
-      <w:r>
-        <w:rPr>
-          <w:rFonts w:ascii="Consolas" w:hAnsi="Consolas" w:cs="Consolas"/>
-          <w:sz w:val="19"/>
-          <w:szCs w:val="19"/>
-          <w:lang w:val="en-US"/>
-        </w:rPr>
-        <w:tab/>
-      </w:r>
-      <w:proofErr w:type="spellStart"/>
-      <w:proofErr w:type="gramStart"/>
-      <w:r>
-        <w:rPr>
-          <w:rFonts w:ascii="Consolas" w:hAnsi="Consolas" w:cs="Consolas"/>
-          <w:sz w:val="19"/>
-          <w:szCs w:val="19"/>
-          <w:lang w:val="en-US"/>
+        </w:rPr>
+      </w:pPr>
+      <w:r>
+        <w:rPr>
+          <w:rFonts w:ascii="Consolas" w:hAnsi="Consolas" w:cs="Consolas"/>
+          <w:sz w:val="19"/>
+          <w:szCs w:val="19"/>
+          <w:lang w:val="en-US"/>
+        </w:rPr>
+        <w:tab/>
+      </w:r>
+      <w:r>
+        <w:rPr>
+          <w:rFonts w:ascii="Consolas" w:hAnsi="Consolas" w:cs="Consolas"/>
+          <w:sz w:val="19"/>
+          <w:szCs w:val="19"/>
+          <w:lang w:val="en-US"/>
+        </w:rPr>
+        <w:tab/>
+      </w:r>
+      <w:r>
+        <w:rPr>
+          <w:rFonts w:ascii="Consolas" w:hAnsi="Consolas" w:cs="Consolas"/>
+          <w:sz w:val="19"/>
+          <w:szCs w:val="19"/>
         </w:rPr>
         <w:t>int</w:t>
       </w:r>
-      <w:proofErr w:type="spellEnd"/>
-      <w:proofErr w:type="gramEnd"/>
-      <w:r>
-        <w:rPr>
-          <w:rFonts w:ascii="Consolas" w:hAnsi="Consolas" w:cs="Consolas"/>
-          <w:sz w:val="19"/>
-          <w:szCs w:val="19"/>
-          <w:lang w:val="en-US"/>
-        </w:rPr>
-        <w:t xml:space="preserve"> x = 100000000</w:t>
-      </w:r>
-    </w:p>
-    <w:p>
-      <w:pPr>
-        <w:autoSpaceDE w:val="0"/>
-        <w:autoSpaceDN w:val="0"/>
-        <w:adjustRightInd w:val="0"/>
-        <w:spacing w:after="0" w:line="240" w:lineRule="auto"/>
-        <w:rPr>
-          <w:rFonts w:ascii="Consolas" w:hAnsi="Consolas" w:cs="Consolas"/>
-          <w:sz w:val="19"/>
-          <w:szCs w:val="19"/>
-          <w:lang w:val="en-US"/>
-        </w:rPr>
-      </w:pPr>
-      <w:r>
-        <w:rPr>
-          <w:rFonts w:ascii="Consolas" w:hAnsi="Consolas" w:cs="Consolas"/>
-          <w:sz w:val="19"/>
-          <w:szCs w:val="19"/>
-          <w:lang w:val="en-US"/>
-        </w:rPr>
-        <w:tab/>
-      </w:r>
-    </w:p>
-    <w:p>
-      <w:pPr>
-        <w:autoSpaceDE w:val="0"/>
-        <w:autoSpaceDN w:val="0"/>
-        <w:adjustRightInd w:val="0"/>
-        <w:spacing w:after="0" w:line="240" w:lineRule="auto"/>
-        <w:rPr>
-          <w:rFonts w:ascii="Consolas" w:hAnsi="Consolas" w:cs="Consolas"/>
-          <w:sz w:val="19"/>
-          <w:szCs w:val="19"/>
-          <w:lang w:val="en-US"/>
-        </w:rPr>
-      </w:pPr>
-      <w:r>
-        <w:rPr>
-          <w:rFonts w:ascii="Consolas" w:hAnsi="Consolas" w:cs="Consolas"/>
-          <w:sz w:val="19"/>
-          <w:szCs w:val="19"/>
-          <w:lang w:val="en-US"/>
-        </w:rPr>
-        <w:tab/>
-      </w:r>
-      <w:proofErr w:type="gramStart"/>
-      <w:r>
-        <w:rPr>
-          <w:rFonts w:ascii="Consolas" w:hAnsi="Consolas" w:cs="Consolas"/>
-          <w:sz w:val="19"/>
-          <w:szCs w:val="19"/>
-          <w:lang w:val="en-US"/>
-        </w:rPr>
-        <w:t>for</w:t>
-      </w:r>
-      <w:proofErr w:type="gramEnd"/>
-      <w:r>
-        <w:rPr>
-          <w:rFonts w:ascii="Consolas" w:hAnsi="Consolas" w:cs="Consolas"/>
-          <w:sz w:val="19"/>
-          <w:szCs w:val="19"/>
-          <w:lang w:val="en-US"/>
-        </w:rPr>
-        <w:t xml:space="preserve"> (</w:t>
-      </w:r>
-      <w:proofErr w:type="spellStart"/>
-      <w:r>
-        <w:rPr>
-          <w:rFonts w:ascii="Consolas" w:hAnsi="Consolas" w:cs="Consolas"/>
-          <w:sz w:val="19"/>
-          <w:szCs w:val="19"/>
-          <w:lang w:val="en-US"/>
-        </w:rPr>
-        <w:t>int</w:t>
-      </w:r>
-      <w:proofErr w:type="spellEnd"/>
-      <w:r>
-        <w:rPr>
-          <w:rFonts w:ascii="Consolas" w:hAnsi="Consolas" w:cs="Consolas"/>
-          <w:sz w:val="19"/>
-          <w:szCs w:val="19"/>
-          <w:lang w:val="en-US"/>
-        </w:rPr>
-        <w:t xml:space="preserve"> k = 0 k &lt;= n k++)</w:t>
-      </w:r>
-    </w:p>
-    <w:p>
-      <w:pPr>
-        <w:autoSpaceDE w:val="0"/>
-        <w:autoSpaceDN w:val="0"/>
-        <w:adjustRightInd w:val="0"/>
-        <w:spacing w:after="0" w:line="240" w:lineRule="auto"/>
-        <w:rPr>
-          <w:rFonts w:ascii="Consolas" w:hAnsi="Consolas" w:cs="Consolas"/>
-          <w:sz w:val="19"/>
-          <w:szCs w:val="19"/>
-          <w:lang w:val="en-US"/>
-        </w:rPr>
-      </w:pPr>
-      <w:r>
-        <w:rPr>
-          <w:rFonts w:ascii="Consolas" w:hAnsi="Consolas" w:cs="Consolas"/>
-          <w:sz w:val="19"/>
-          <w:szCs w:val="19"/>
-          <w:lang w:val="en-US"/>
-        </w:rPr>
-        <w:tab/>
+      <w:r>
+        <w:rPr>
+          <w:rFonts w:ascii="Consolas" w:hAnsi="Consolas" w:cs="Consolas"/>
+          <w:sz w:val="19"/>
+          <w:szCs w:val="19"/>
+        </w:rPr>
+        <w:t>eger</w:t>
+      </w:r>
+      <w:r>
+        <w:rPr>
+          <w:rFonts w:ascii="Consolas" w:hAnsi="Consolas" w:cs="Consolas"/>
+          <w:sz w:val="19"/>
+          <w:szCs w:val="19"/>
+        </w:rPr>
+        <w:t xml:space="preserve"> h = 0</w:t>
+      </w:r>
+    </w:p>
+    <w:p>
+      <w:pPr>
+        <w:autoSpaceDE w:val="0"/>
+        <w:autoSpaceDN w:val="0"/>
+        <w:adjustRightInd w:val="0"/>
+        <w:spacing w:after="0" w:line="240" w:lineRule="auto"/>
+        <w:rPr>
+          <w:rFonts w:ascii="Consolas" w:hAnsi="Consolas" w:cs="Consolas"/>
+          <w:sz w:val="19"/>
+          <w:szCs w:val="19"/>
+        </w:rPr>
+      </w:pPr>
+    </w:p>
+    <w:p>
+      <w:pPr>
+        <w:autoSpaceDE w:val="0"/>
+        <w:autoSpaceDN w:val="0"/>
+        <w:adjustRightInd w:val="0"/>
+        <w:spacing w:after="0" w:line="240" w:lineRule="auto"/>
+        <w:rPr>
+          <w:rFonts w:ascii="Consolas" w:hAnsi="Consolas" w:cs="Consolas"/>
+          <w:sz w:val="19"/>
+          <w:szCs w:val="19"/>
+          <w:lang w:val="en-US"/>
+        </w:rPr>
+      </w:pPr>
+      <w:r>
+        <w:rPr>
+          <w:rFonts w:ascii="Consolas" w:hAnsi="Consolas" w:cs="Consolas"/>
+          <w:sz w:val="19"/>
+          <w:szCs w:val="19"/>
+        </w:rPr>
+        <w:tab/>
+      </w:r>
+      <w:r>
+        <w:rPr>
+          <w:rFonts w:ascii="Consolas" w:hAnsi="Consolas" w:cs="Consolas"/>
+          <w:sz w:val="19"/>
+          <w:szCs w:val="19"/>
+        </w:rPr>
+        <w:tab/>
+      </w:r>
+      <w:r>
+        <w:rPr>
+          <w:rFonts w:ascii="Consolas" w:hAnsi="Consolas" w:cs="Consolas"/>
+          <w:sz w:val="19"/>
+          <w:szCs w:val="19"/>
+          <w:lang w:val="en-US"/>
+        </w:rPr>
+        <w:t>for (</w:t>
+      </w:r>
+      <w:r>
+        <w:rPr>
+          <w:rFonts w:ascii="Consolas" w:hAnsi="Consolas" w:cs="Consolas"/>
+          <w:sz w:val="19"/>
+          <w:szCs w:val="19"/>
+          <w:lang w:val="en-US"/>
+        </w:rPr>
+        <w:t xml:space="preserve"> </w:t>
+      </w:r>
+      <w:r>
+        <w:rPr>
+          <w:rFonts w:ascii="Consolas" w:hAnsi="Consolas" w:cs="Consolas"/>
+          <w:sz w:val="19"/>
+          <w:szCs w:val="19"/>
+          <w:lang w:val="en-US"/>
+        </w:rPr>
+        <w:t>0</w:t>
+      </w:r>
+      <w:r>
+        <w:rPr>
+          <w:rFonts w:ascii="Consolas" w:hAnsi="Consolas" w:cs="Consolas"/>
+          <w:sz w:val="19"/>
+          <w:szCs w:val="19"/>
+          <w:lang w:val="en-US"/>
+        </w:rPr>
+        <w:t xml:space="preserve"> &lt;</w:t>
+      </w:r>
+      <w:r>
+        <w:rPr>
+          <w:rFonts w:ascii="Consolas" w:hAnsi="Consolas" w:cs="Consolas"/>
+          <w:sz w:val="19"/>
+          <w:szCs w:val="19"/>
+          <w:lang w:val="en-US"/>
+        </w:rPr>
+        <w:t xml:space="preserve"> i &lt; x )</w:t>
+      </w:r>
+    </w:p>
+    <w:p>
+      <w:pPr>
+        <w:autoSpaceDE w:val="0"/>
+        <w:autoSpaceDN w:val="0"/>
+        <w:adjustRightInd w:val="0"/>
+        <w:spacing w:after="0" w:line="240" w:lineRule="auto"/>
+        <w:rPr>
+          <w:rFonts w:ascii="Consolas" w:hAnsi="Consolas" w:cs="Consolas"/>
+          <w:sz w:val="19"/>
+          <w:szCs w:val="19"/>
+          <w:lang w:val="en-US"/>
+        </w:rPr>
+      </w:pPr>
+      <w:r>
+        <w:rPr>
+          <w:rFonts w:ascii="Consolas" w:hAnsi="Consolas" w:cs="Consolas"/>
+          <w:sz w:val="19"/>
+          <w:szCs w:val="19"/>
+          <w:lang w:val="en-US"/>
+        </w:rPr>
+        <w:tab/>
+      </w:r>
+      <w:r>
+        <w:rPr>
+          <w:rFonts w:ascii="Consolas" w:hAnsi="Consolas" w:cs="Consolas"/>
+          <w:sz w:val="19"/>
+          <w:szCs w:val="19"/>
+          <w:lang w:val="en-US"/>
+        </w:rPr>
+        <w:tab/>
+      </w:r>
+      <w:r>
+        <w:rPr>
+          <w:rFonts w:ascii="Consolas" w:hAnsi="Consolas" w:cs="Consolas"/>
+          <w:sz w:val="19"/>
+          <w:szCs w:val="19"/>
+          <w:lang w:val="en-US"/>
+        </w:rPr>
         <w:t>{</w:t>
       </w:r>
     </w:p>
@@ -12811,124 +11782,119 @@
         </w:rPr>
         <w:tab/>
       </w:r>
-      <w:proofErr w:type="spellStart"/>
-      <w:proofErr w:type="gramStart"/>
-      <w:r>
-        <w:rPr>
-          <w:rFonts w:ascii="Consolas" w:hAnsi="Consolas" w:cs="Consolas"/>
-          <w:sz w:val="19"/>
-          <w:szCs w:val="19"/>
-          <w:lang w:val="en-US"/>
-        </w:rPr>
-        <w:t>int</w:t>
-      </w:r>
-      <w:proofErr w:type="spellEnd"/>
-      <w:proofErr w:type="gramEnd"/>
-      <w:r>
-        <w:rPr>
-          <w:rFonts w:ascii="Consolas" w:hAnsi="Consolas" w:cs="Consolas"/>
-          <w:sz w:val="19"/>
-          <w:szCs w:val="19"/>
-          <w:lang w:val="en-US"/>
-        </w:rPr>
-        <w:t xml:space="preserve"> h = 0</w:t>
-      </w:r>
-    </w:p>
-    <w:p>
-      <w:pPr>
-        <w:autoSpaceDE w:val="0"/>
-        <w:autoSpaceDN w:val="0"/>
-        <w:adjustRightInd w:val="0"/>
-        <w:spacing w:after="0" w:line="240" w:lineRule="auto"/>
-        <w:rPr>
-          <w:rFonts w:ascii="Consolas" w:hAnsi="Consolas" w:cs="Consolas"/>
-          <w:sz w:val="19"/>
-          <w:szCs w:val="19"/>
-        </w:rPr>
-      </w:pPr>
-      <w:r>
-        <w:rPr>
-          <w:rFonts w:ascii="Consolas" w:hAnsi="Consolas" w:cs="Consolas"/>
-          <w:sz w:val="19"/>
-          <w:szCs w:val="19"/>
-          <w:lang w:val="en-US"/>
-        </w:rPr>
-        <w:tab/>
-      </w:r>
-      <w:r>
-        <w:rPr>
-          <w:rFonts w:ascii="Consolas" w:hAnsi="Consolas" w:cs="Consolas"/>
-          <w:sz w:val="19"/>
-          <w:szCs w:val="19"/>
-          <w:lang w:val="en-US"/>
-        </w:rPr>
-        <w:tab/>
-      </w:r>
-      <w:r>
-        <w:rPr>
-          <w:rFonts w:ascii="Consolas" w:hAnsi="Consolas" w:cs="Consolas"/>
-          <w:sz w:val="19"/>
-          <w:szCs w:val="19"/>
-        </w:rPr>
-        <w:t>for (</w:t>
-      </w:r>
-      <w:proofErr w:type="spellStart"/>
-      <w:proofErr w:type="gramStart"/>
-      <w:r>
-        <w:rPr>
-          <w:rFonts w:ascii="Consolas" w:hAnsi="Consolas" w:cs="Consolas"/>
-          <w:sz w:val="19"/>
-          <w:szCs w:val="19"/>
-        </w:rPr>
-        <w:t>int</w:t>
-      </w:r>
-      <w:proofErr w:type="spellEnd"/>
-      <w:proofErr w:type="gramEnd"/>
-      <w:r>
-        <w:rPr>
-          <w:rFonts w:ascii="Consolas" w:hAnsi="Consolas" w:cs="Consolas"/>
-          <w:sz w:val="19"/>
-          <w:szCs w:val="19"/>
-        </w:rPr>
-        <w:t xml:space="preserve"> i = 0 i &lt; x i++)</w:t>
-      </w:r>
-    </w:p>
-    <w:p>
-      <w:pPr>
-        <w:autoSpaceDE w:val="0"/>
-        <w:autoSpaceDN w:val="0"/>
-        <w:adjustRightInd w:val="0"/>
-        <w:spacing w:after="0" w:line="240" w:lineRule="auto"/>
-        <w:rPr>
-          <w:rFonts w:ascii="Consolas" w:hAnsi="Consolas" w:cs="Consolas"/>
-          <w:sz w:val="19"/>
-          <w:szCs w:val="19"/>
-          <w:lang w:val="en-US"/>
-        </w:rPr>
-      </w:pPr>
-      <w:r>
-        <w:rPr>
-          <w:rFonts w:ascii="Consolas" w:hAnsi="Consolas" w:cs="Consolas"/>
-          <w:sz w:val="19"/>
-          <w:szCs w:val="19"/>
-        </w:rPr>
-        <w:tab/>
-      </w:r>
-      <w:r>
-        <w:rPr>
-          <w:rFonts w:ascii="Consolas" w:hAnsi="Consolas" w:cs="Consolas"/>
-          <w:sz w:val="19"/>
-          <w:szCs w:val="19"/>
-        </w:rPr>
-        <w:tab/>
-      </w:r>
-      <w:r>
-        <w:rPr>
-          <w:rFonts w:ascii="Consolas" w:hAnsi="Consolas" w:cs="Consolas"/>
-          <w:sz w:val="19"/>
-          <w:szCs w:val="19"/>
-          <w:lang w:val="en-US"/>
-        </w:rPr>
+      <w:r>
+        <w:rPr>
+          <w:rFonts w:ascii="Consolas" w:hAnsi="Consolas" w:cs="Consolas"/>
+          <w:sz w:val="19"/>
+          <w:szCs w:val="19"/>
+          <w:lang w:val="en-US"/>
+        </w:rPr>
+        <w:tab/>
+        <w:t>if (</w:t>
+      </w:r>
+      <w:r>
+        <w:rPr>
+          <w:rFonts w:ascii="Consolas" w:hAnsi="Consolas" w:cs="Consolas"/>
+          <w:sz w:val="19"/>
+          <w:szCs w:val="19"/>
+          <w:lang w:val="en-US"/>
+        </w:rPr>
+        <w:t xml:space="preserve"> mynt_</w:t>
+      </w:r>
+      <w:r>
+        <w:rPr>
+          <w:rFonts w:ascii="Consolas" w:hAnsi="Consolas" w:cs="Consolas"/>
+          <w:sz w:val="19"/>
+          <w:szCs w:val="19"/>
+          <w:lang w:val="en-US"/>
+        </w:rPr>
+        <w:t>experiment( n, k, p</w:t>
+      </w:r>
+      <w:r>
+        <w:rPr>
+          <w:rFonts w:ascii="Consolas" w:hAnsi="Consolas" w:cs="Consolas"/>
+          <w:sz w:val="19"/>
+          <w:szCs w:val="19"/>
+          <w:lang w:val="en-US"/>
+        </w:rPr>
+        <w:t xml:space="preserve"> </w:t>
+      </w:r>
+      <w:r>
+        <w:rPr>
+          <w:rFonts w:ascii="Consolas" w:hAnsi="Consolas" w:cs="Consolas"/>
+          <w:sz w:val="19"/>
+          <w:szCs w:val="19"/>
+          <w:lang w:val="en-US"/>
+        </w:rPr>
+        <w:t>)</w:t>
+      </w:r>
+      <w:r>
+        <w:rPr>
+          <w:rFonts w:ascii="Consolas" w:hAnsi="Consolas" w:cs="Consolas"/>
+          <w:sz w:val="19"/>
+          <w:szCs w:val="19"/>
+          <w:lang w:val="en-US"/>
+        </w:rPr>
+        <w:t xml:space="preserve"> </w:t>
+      </w:r>
+      <w:r>
+        <w:rPr>
+          <w:rFonts w:ascii="Consolas" w:hAnsi="Consolas" w:cs="Consolas"/>
+          <w:sz w:val="19"/>
+          <w:szCs w:val="19"/>
+          <w:lang w:val="en-US"/>
+        </w:rPr>
+        <w:t>)</w:t>
+      </w:r>
+      <w:r>
+        <w:rPr>
+          <w:rFonts w:ascii="Consolas" w:hAnsi="Consolas" w:cs="Consolas"/>
+          <w:sz w:val="19"/>
+          <w:szCs w:val="19"/>
+          <w:lang w:val="en-US"/>
+        </w:rPr>
+        <w:t xml:space="preserve"> returns 1</w:t>
+      </w:r>
+    </w:p>
+    <w:p>
+      <w:pPr>
+        <w:autoSpaceDE w:val="0"/>
+        <w:autoSpaceDN w:val="0"/>
+        <w:adjustRightInd w:val="0"/>
+        <w:spacing w:after="0" w:line="240" w:lineRule="auto"/>
+        <w:rPr>
+          <w:rFonts w:ascii="Consolas" w:hAnsi="Consolas" w:cs="Consolas"/>
+          <w:sz w:val="19"/>
+          <w:szCs w:val="19"/>
+          <w:lang w:val="en-US"/>
+        </w:rPr>
+      </w:pPr>
+      <w:r>
+        <w:rPr>
+          <w:rFonts w:ascii="Consolas" w:hAnsi="Consolas" w:cs="Consolas"/>
+          <w:sz w:val="19"/>
+          <w:szCs w:val="19"/>
+          <w:lang w:val="en-US"/>
+        </w:rPr>
+        <w:tab/>
+      </w:r>
+      <w:r>
+        <w:rPr>
+          <w:rFonts w:ascii="Consolas" w:hAnsi="Consolas" w:cs="Consolas"/>
+          <w:sz w:val="19"/>
+          <w:szCs w:val="19"/>
+          <w:lang w:val="en-US"/>
+        </w:rPr>
+        <w:tab/>
+      </w:r>
+      <w:r>
+        <w:rPr>
+          <w:rFonts w:ascii="Consolas" w:hAnsi="Consolas" w:cs="Consolas"/>
+          <w:sz w:val="19"/>
+          <w:szCs w:val="19"/>
+          <w:lang w:val="en-US"/>
+        </w:rPr>
+        <w:tab/>
         <w:t>{</w:t>
       </w:r>
     </w:p>
@@ -12972,137 +11938,15 @@
         </w:rPr>
         <w:tab/>
       </w:r>
-      <w:proofErr w:type="gramStart"/>
-      <w:r>
-        <w:rPr>
-          <w:rFonts w:ascii="Consolas" w:hAnsi="Consolas" w:cs="Consolas"/>
-          <w:sz w:val="19"/>
-          <w:szCs w:val="19"/>
-          <w:lang w:val="en-US"/>
-        </w:rPr>
-        <w:t>if</w:t>
-      </w:r>
-      <w:proofErr w:type="gramEnd"/>
-      <w:r>
-        <w:rPr>
-          <w:rFonts w:ascii="Consolas" w:hAnsi="Consolas" w:cs="Consolas"/>
-          <w:sz w:val="19"/>
-          <w:szCs w:val="19"/>
-          <w:lang w:val="en-US"/>
-        </w:rPr>
-        <w:t xml:space="preserve"> (experiment( n, k, p))</w:t>
-      </w:r>
-    </w:p>
-    <w:p>
-      <w:pPr>
-        <w:autoSpaceDE w:val="0"/>
-        <w:autoSpaceDN w:val="0"/>
-        <w:adjustRightInd w:val="0"/>
-        <w:spacing w:after="0" w:line="240" w:lineRule="auto"/>
-        <w:rPr>
-          <w:rFonts w:ascii="Consolas" w:hAnsi="Consolas" w:cs="Consolas"/>
-          <w:sz w:val="19"/>
-          <w:szCs w:val="19"/>
-          <w:lang w:val="en-US"/>
-        </w:rPr>
-      </w:pPr>
-      <w:r>
-        <w:rPr>
-          <w:rFonts w:ascii="Consolas" w:hAnsi="Consolas" w:cs="Consolas"/>
-          <w:sz w:val="19"/>
-          <w:szCs w:val="19"/>
-          <w:lang w:val="en-US"/>
-        </w:rPr>
-        <w:tab/>
-      </w:r>
-      <w:r>
-        <w:rPr>
-          <w:rFonts w:ascii="Consolas" w:hAnsi="Consolas" w:cs="Consolas"/>
-          <w:sz w:val="19"/>
-          <w:szCs w:val="19"/>
-          <w:lang w:val="en-US"/>
-        </w:rPr>
-        <w:tab/>
-      </w:r>
-      <w:r>
-        <w:rPr>
-          <w:rFonts w:ascii="Consolas" w:hAnsi="Consolas" w:cs="Consolas"/>
-          <w:sz w:val="19"/>
-          <w:szCs w:val="19"/>
-          <w:lang w:val="en-US"/>
-        </w:rPr>
-        <w:tab/>
-        <w:t>{</w:t>
-      </w:r>
-    </w:p>
-    <w:p>
-      <w:pPr>
-        <w:autoSpaceDE w:val="0"/>
-        <w:autoSpaceDN w:val="0"/>
-        <w:adjustRightInd w:val="0"/>
-        <w:spacing w:after="0" w:line="240" w:lineRule="auto"/>
-        <w:rPr>
-          <w:rFonts w:ascii="Consolas" w:hAnsi="Consolas" w:cs="Consolas"/>
-          <w:sz w:val="19"/>
-          <w:szCs w:val="19"/>
-          <w:lang w:val="en-US"/>
-        </w:rPr>
-      </w:pPr>
-      <w:r>
-        <w:rPr>
-          <w:rFonts w:ascii="Consolas" w:hAnsi="Consolas" w:cs="Consolas"/>
-          <w:sz w:val="19"/>
-          <w:szCs w:val="19"/>
-          <w:lang w:val="en-US"/>
-        </w:rPr>
-        <w:tab/>
-      </w:r>
-      <w:r>
-        <w:rPr>
-          <w:rFonts w:ascii="Consolas" w:hAnsi="Consolas" w:cs="Consolas"/>
-          <w:sz w:val="19"/>
-          <w:szCs w:val="19"/>
-          <w:lang w:val="en-US"/>
-        </w:rPr>
-        <w:tab/>
-      </w:r>
-      <w:r>
-        <w:rPr>
-          <w:rFonts w:ascii="Consolas" w:hAnsi="Consolas" w:cs="Consolas"/>
-          <w:sz w:val="19"/>
-          <w:szCs w:val="19"/>
-          <w:lang w:val="en-US"/>
-        </w:rPr>
-        <w:tab/>
-      </w:r>
-      <w:r>
-        <w:rPr>
-          <w:rFonts w:ascii="Consolas" w:hAnsi="Consolas" w:cs="Consolas"/>
-          <w:sz w:val="19"/>
-          <w:szCs w:val="19"/>
-          <w:lang w:val="en-US"/>
-        </w:rPr>
-        <w:tab/>
-      </w:r>
-      <w:proofErr w:type="gramStart"/>
-      <w:r>
-        <w:rPr>
-          <w:rFonts w:ascii="Consolas" w:hAnsi="Consolas" w:cs="Consolas"/>
-          <w:sz w:val="19"/>
-          <w:szCs w:val="19"/>
-          <w:lang w:val="en-US"/>
-        </w:rPr>
-        <w:t>h</w:t>
-      </w:r>
-      <w:proofErr w:type="gramEnd"/>
-      <w:r>
-        <w:rPr>
-          <w:rFonts w:ascii="Consolas" w:hAnsi="Consolas" w:cs="Consolas"/>
-          <w:sz w:val="19"/>
-          <w:szCs w:val="19"/>
-          <w:lang w:val="en-US"/>
-        </w:rPr>
-        <w:t>++</w:t>
+      <w:r>
+        <w:rPr>
+          <w:rFonts w:ascii="Consolas" w:hAnsi="Consolas" w:cs="Consolas"/>
+          <w:sz w:val="19"/>
+          <w:szCs w:val="19"/>
+          <w:lang w:val="en-US"/>
+        </w:rPr>
+        <w:tab/>
+        <w:t>h = h + 1;</w:t>
       </w:r>
     </w:p>
     <w:p>
@@ -13190,87 +12034,124 @@
           <w:rFonts w:ascii="Consolas" w:hAnsi="Consolas" w:cs="Consolas"/>
           <w:sz w:val="19"/>
           <w:szCs w:val="19"/>
-          <w:lang w:val="en-US"/>
-        </w:rPr>
-      </w:pPr>
-      <w:r>
-        <w:rPr>
-          <w:rFonts w:ascii="Consolas" w:hAnsi="Consolas" w:cs="Consolas"/>
-          <w:sz w:val="19"/>
-          <w:szCs w:val="19"/>
-          <w:lang w:val="en-US"/>
-        </w:rPr>
-        <w:tab/>
-      </w:r>
-      <w:r>
-        <w:rPr>
-          <w:rFonts w:ascii="Consolas" w:hAnsi="Consolas" w:cs="Consolas"/>
-          <w:sz w:val="19"/>
-          <w:szCs w:val="19"/>
-          <w:lang w:val="en-US"/>
-        </w:rPr>
-        <w:tab/>
-      </w:r>
-      <w:proofErr w:type="spellStart"/>
-      <w:proofErr w:type="gramStart"/>
-      <w:r>
-        <w:rPr>
-          <w:rFonts w:ascii="Consolas" w:hAnsi="Consolas" w:cs="Consolas"/>
-          <w:sz w:val="19"/>
-          <w:szCs w:val="19"/>
-          <w:lang w:val="en-US"/>
-        </w:rPr>
-        <w:t>cout</w:t>
-      </w:r>
-      <w:proofErr w:type="spellEnd"/>
-      <w:proofErr w:type="gramEnd"/>
-      <w:r>
-        <w:rPr>
-          <w:rFonts w:ascii="Consolas" w:hAnsi="Consolas" w:cs="Consolas"/>
-          <w:sz w:val="19"/>
-          <w:szCs w:val="19"/>
-          <w:lang w:val="en-US"/>
-        </w:rPr>
-        <w:t xml:space="preserve"> &lt;&lt; "k: " &lt;&lt; k &lt;&lt; " h/x: " &lt;&lt; (float)h/(float)x  &lt;&lt; </w:t>
-      </w:r>
-      <w:proofErr w:type="spellStart"/>
-      <w:r>
-        <w:rPr>
-          <w:rFonts w:ascii="Consolas" w:hAnsi="Consolas" w:cs="Consolas"/>
-          <w:sz w:val="19"/>
-          <w:szCs w:val="19"/>
-          <w:lang w:val="en-US"/>
-        </w:rPr>
-        <w:t>endl</w:t>
-      </w:r>
-      <w:proofErr w:type="spellEnd"/>
-    </w:p>
-    <w:p>
-      <w:pPr>
-        <w:autoSpaceDE w:val="0"/>
-        <w:autoSpaceDN w:val="0"/>
-        <w:adjustRightInd w:val="0"/>
-        <w:spacing w:after="0" w:line="240" w:lineRule="auto"/>
-        <w:rPr>
-          <w:rFonts w:ascii="Consolas" w:hAnsi="Consolas" w:cs="Consolas"/>
-          <w:sz w:val="19"/>
-          <w:szCs w:val="19"/>
-        </w:rPr>
-      </w:pPr>
-      <w:r>
-        <w:rPr>
-          <w:rFonts w:ascii="Consolas" w:hAnsi="Consolas" w:cs="Consolas"/>
-          <w:sz w:val="19"/>
-          <w:szCs w:val="19"/>
-          <w:lang w:val="en-US"/>
-        </w:rPr>
-        <w:tab/>
-      </w:r>
-      <w:r>
-        <w:rPr>
-          <w:rFonts w:ascii="Consolas" w:hAnsi="Consolas" w:cs="Consolas"/>
-          <w:sz w:val="19"/>
-          <w:szCs w:val="19"/>
+        </w:rPr>
+      </w:pPr>
+      <w:r>
+        <w:rPr>
+          <w:rFonts w:ascii="Consolas" w:hAnsi="Consolas" w:cs="Consolas"/>
+          <w:sz w:val="19"/>
+          <w:szCs w:val="19"/>
+          <w:lang w:val="en-US"/>
+        </w:rPr>
+        <w:tab/>
+      </w:r>
+      <w:r>
+        <w:rPr>
+          <w:rFonts w:ascii="Consolas" w:hAnsi="Consolas" w:cs="Consolas"/>
+          <w:sz w:val="19"/>
+          <w:szCs w:val="19"/>
+          <w:lang w:val="en-US"/>
+        </w:rPr>
+        <w:tab/>
+      </w:r>
+      <w:r>
+        <w:rPr>
+          <w:rFonts w:ascii="Consolas" w:hAnsi="Consolas" w:cs="Consolas"/>
+          <w:sz w:val="19"/>
+          <w:szCs w:val="19"/>
+        </w:rPr>
+        <w:t>print</w:t>
+      </w:r>
+      <w:r>
+        <w:rPr>
+          <w:rFonts w:ascii="Consolas" w:hAnsi="Consolas" w:cs="Consolas"/>
+          <w:sz w:val="19"/>
+          <w:szCs w:val="19"/>
+        </w:rPr>
+        <w:t xml:space="preserve"> "k: " k</w:t>
+      </w:r>
+    </w:p>
+    <w:p>
+      <w:pPr>
+        <w:autoSpaceDE w:val="0"/>
+        <w:autoSpaceDN w:val="0"/>
+        <w:adjustRightInd w:val="0"/>
+        <w:spacing w:after="0" w:line="240" w:lineRule="auto"/>
+        <w:ind w:left="567" w:firstLine="567"/>
+        <w:rPr>
+          <w:rFonts w:ascii="Consolas" w:hAnsi="Consolas" w:cs="Consolas"/>
+          <w:sz w:val="19"/>
+          <w:szCs w:val="19"/>
+        </w:rPr>
+      </w:pPr>
+      <w:r>
+        <w:rPr>
+          <w:rFonts w:ascii="Consolas" w:hAnsi="Consolas" w:cs="Consolas"/>
+          <w:sz w:val="19"/>
+          <w:szCs w:val="19"/>
+        </w:rPr>
+        <w:t>print "</w:t>
+      </w:r>
+      <w:r>
+        <w:rPr>
+          <w:rFonts w:ascii="Consolas" w:hAnsi="Consolas" w:cs="Consolas"/>
+          <w:sz w:val="19"/>
+          <w:szCs w:val="19"/>
+        </w:rPr>
+        <w:t>h/x: "</w:t>
+      </w:r>
+      <w:r>
+        <w:rPr>
+          <w:rFonts w:ascii="Consolas" w:hAnsi="Consolas" w:cs="Consolas"/>
+          <w:sz w:val="19"/>
+          <w:szCs w:val="19"/>
+        </w:rPr>
+        <w:t xml:space="preserve"> </w:t>
+      </w:r>
+      <w:r>
+        <w:rPr>
+          <w:rFonts w:ascii="Consolas" w:hAnsi="Consolas" w:cs="Consolas"/>
+          <w:sz w:val="19"/>
+          <w:szCs w:val="19"/>
+        </w:rPr>
+        <w:t>h/</w:t>
+      </w:r>
+      <w:r>
+        <w:rPr>
+          <w:rFonts w:ascii="Consolas" w:hAnsi="Consolas" w:cs="Consolas"/>
+          <w:sz w:val="19"/>
+          <w:szCs w:val="19"/>
+        </w:rPr>
+        <w:t>x</w:t>
+      </w:r>
+    </w:p>
+    <w:p>
+      <w:pPr>
+        <w:autoSpaceDE w:val="0"/>
+        <w:autoSpaceDN w:val="0"/>
+        <w:adjustRightInd w:val="0"/>
+        <w:spacing w:after="0" w:line="240" w:lineRule="auto"/>
+        <w:rPr>
+          <w:rFonts w:ascii="Consolas" w:hAnsi="Consolas" w:cs="Consolas"/>
+          <w:sz w:val="19"/>
+          <w:szCs w:val="19"/>
+          <w:lang w:val="en-US"/>
+        </w:rPr>
+      </w:pPr>
+      <w:r>
+        <w:rPr>
+          <w:rFonts w:ascii="Consolas" w:hAnsi="Consolas" w:cs="Consolas"/>
+          <w:sz w:val="19"/>
+          <w:szCs w:val="19"/>
+        </w:rPr>
+        <w:tab/>
+      </w:r>
+      <w:r>
+        <w:rPr>
+          <w:rFonts w:ascii="Consolas" w:hAnsi="Consolas" w:cs="Consolas"/>
+          <w:sz w:val="19"/>
+          <w:szCs w:val="19"/>
+          <w:lang w:val="en-US"/>
         </w:rPr>
         <w:t>}</w:t>
       </w:r>
@@ -14169,7 +13050,7 @@
 </file>
 
 <file path=customXml/itemProps1.xml><?xml version="1.0" encoding="utf-8"?>
-<ds:datastoreItem xmlns:ds="http://schemas.openxmlformats.org/officeDocument/2006/customXml" ds:itemID="{CD2B0C55-58A2-46E4-8740-F2FA922CD7F4}">
+<ds:datastoreItem xmlns:ds="http://schemas.openxmlformats.org/officeDocument/2006/customXml" ds:itemID="{77AEE3B4-3185-46D8-B87E-25F32CC59DFE}">
   <ds:schemaRefs>
     <ds:schemaRef ds:uri="http://schemas.openxmlformats.org/officeDocument/2006/bibliography"/>
   </ds:schemaRefs>
